--- a/20190620/springboot.docx
+++ b/20190620/springboot.docx
@@ -79,7 +79,7 @@
       <w:r>
         <w:rPr>
           <w:color w:val="CE181E"/>
-          <w:sz w:val="23"/>
+          <w:sz w:val="24"/>
           <w:szCs w:val="24"/>
         </w:rPr>
         <w:t>Spring Boot</w:t>
@@ -87,7 +87,7 @@
       <w:r>
         <w:rPr>
           <w:color w:val="CE181E"/>
-          <w:sz w:val="23"/>
+          <w:sz w:val="24"/>
           <w:szCs w:val="24"/>
         </w:rPr>
         <w:t>应用本质上就是一个基于</w:t>
@@ -95,7 +95,7 @@
       <w:r>
         <w:rPr>
           <w:color w:val="CE181E"/>
-          <w:sz w:val="23"/>
+          <w:sz w:val="24"/>
           <w:szCs w:val="24"/>
         </w:rPr>
         <w:t>Spring</w:t>
@@ -103,42 +103,42 @@
       <w:r>
         <w:rPr>
           <w:color w:val="CE181E"/>
-          <w:sz w:val="23"/>
+          <w:sz w:val="24"/>
           <w:szCs w:val="24"/>
         </w:rPr>
         <w:t>框架的应用</w:t>
       </w:r>
       <w:r>
         <w:rPr>
-          <w:sz w:val="23"/>
+          <w:sz w:val="24"/>
           <w:szCs w:val="24"/>
         </w:rPr>
         <w:t>，它是</w:t>
       </w:r>
       <w:r>
         <w:rPr>
-          <w:sz w:val="23"/>
+          <w:sz w:val="24"/>
           <w:szCs w:val="24"/>
         </w:rPr>
         <w:t>Spring</w:t>
       </w:r>
       <w:r>
         <w:rPr>
-          <w:sz w:val="23"/>
+          <w:sz w:val="24"/>
           <w:szCs w:val="24"/>
         </w:rPr>
         <w:t>对“约定优先于配置”理念的最佳实践产物，它能够帮助开发者更快速高效地构建基于</w:t>
       </w:r>
       <w:r>
         <w:rPr>
-          <w:sz w:val="23"/>
+          <w:sz w:val="24"/>
           <w:szCs w:val="24"/>
         </w:rPr>
         <w:t>Spring</w:t>
       </w:r>
       <w:r>
         <w:rPr>
-          <w:sz w:val="23"/>
+          <w:sz w:val="24"/>
           <w:szCs w:val="24"/>
         </w:rPr>
         <w:t>生态圈的应用。</w:t>
@@ -146,11 +146,10 @@
     </w:p>
     <w:p>
       <w:pPr>
-        <w:pStyle w:val="Style17"/>
+        <w:pStyle w:val="Style16"/>
         <w:shd w:val="clear" w:fill="FFFFFF"/>
         <w:spacing w:lineRule="atLeast" w:line="450" w:before="225" w:after="225"/>
         <w:rPr>
-          <w:color w:val="3E3E3E"/>
           <w:sz w:val="24"/>
           <w:szCs w:val="24"/>
         </w:rPr>
@@ -222,10 +221,13 @@
     </w:p>
     <w:p>
       <w:pPr>
-        <w:pStyle w:val="Style17"/>
+        <w:pStyle w:val="Style16"/>
         <w:shd w:val="clear" w:fill="FFFFFF"/>
         <w:spacing w:lineRule="atLeast" w:line="450" w:before="225" w:after="225"/>
-        <w:rPr/>
+        <w:rPr>
+          <w:sz w:val="24"/>
+          <w:szCs w:val="24"/>
+        </w:rPr>
       </w:pPr>
       <w:r>
         <w:rPr>
@@ -310,7 +312,7 @@
     </w:p>
     <w:p>
       <w:pPr>
-        <w:pStyle w:val="Style17"/>
+        <w:pStyle w:val="Style16"/>
         <w:shd w:val="clear" w:fill="FFFFFF"/>
         <w:spacing w:lineRule="atLeast" w:line="450" w:before="225" w:after="225"/>
         <w:rPr>
@@ -320,15 +322,22 @@
         </w:rPr>
       </w:pPr>
       <w:r>
-        <w:rPr/>
-      </w:r>
-    </w:p>
-    <w:p>
-      <w:pPr>
-        <w:pStyle w:val="Style17"/>
+        <w:rPr>
+          <w:color w:val="3E3E3E"/>
+          <w:sz w:val="24"/>
+          <w:szCs w:val="24"/>
+        </w:rPr>
+      </w:r>
+    </w:p>
+    <w:p>
+      <w:pPr>
+        <w:pStyle w:val="Style16"/>
         <w:shd w:val="clear" w:fill="FFFFFF"/>
         <w:spacing w:lineRule="atLeast" w:line="450" w:before="225" w:after="225"/>
-        <w:rPr/>
+        <w:rPr>
+          <w:sz w:val="24"/>
+          <w:szCs w:val="24"/>
+        </w:rPr>
       </w:pPr>
       <w:r>
         <w:rPr>
@@ -349,10 +358,13 @@
     </w:p>
     <w:p>
       <w:pPr>
-        <w:pStyle w:val="Style17"/>
+        <w:pStyle w:val="Style16"/>
         <w:shd w:val="clear" w:fill="FFFFFF"/>
         <w:spacing w:lineRule="atLeast" w:line="450" w:before="225" w:after="225"/>
-        <w:rPr/>
+        <w:rPr>
+          <w:sz w:val="24"/>
+          <w:szCs w:val="24"/>
+        </w:rPr>
       </w:pPr>
       <w:r>
         <w:rPr>
@@ -421,10 +433,13 @@
     </w:p>
     <w:p>
       <w:pPr>
-        <w:pStyle w:val="Style17"/>
+        <w:pStyle w:val="Style16"/>
         <w:shd w:val="clear" w:fill="FFFFFF"/>
         <w:spacing w:lineRule="atLeast" w:line="450" w:before="225" w:after="225"/>
-        <w:rPr/>
+        <w:rPr>
+          <w:sz w:val="24"/>
+          <w:szCs w:val="24"/>
+        </w:rPr>
       </w:pPr>
       <w:r>
         <w:rPr>
@@ -477,10 +492,13 @@
     </w:p>
     <w:p>
       <w:pPr>
-        <w:pStyle w:val="Style17"/>
+        <w:pStyle w:val="Style16"/>
         <w:shd w:val="clear" w:fill="FFFFFF"/>
         <w:spacing w:lineRule="atLeast" w:line="450" w:before="225" w:after="225"/>
-        <w:rPr/>
+        <w:rPr>
+          <w:sz w:val="24"/>
+          <w:szCs w:val="24"/>
+        </w:rPr>
       </w:pPr>
       <w:r>
         <w:rPr>
@@ -533,10 +551,13 @@
     </w:p>
     <w:p>
       <w:pPr>
-        <w:pStyle w:val="Style17"/>
+        <w:pStyle w:val="Style16"/>
         <w:shd w:val="clear" w:fill="FFFFFF"/>
         <w:spacing w:lineRule="atLeast" w:line="450" w:before="225" w:after="225"/>
-        <w:rPr/>
+        <w:rPr>
+          <w:sz w:val="24"/>
+          <w:szCs w:val="24"/>
+        </w:rPr>
       </w:pPr>
       <w:r>
         <w:rPr>
@@ -573,10 +594,13 @@
     </w:p>
     <w:p>
       <w:pPr>
-        <w:pStyle w:val="Style17"/>
+        <w:pStyle w:val="Style16"/>
         <w:shd w:val="clear" w:fill="FFFFFF"/>
         <w:spacing w:lineRule="atLeast" w:line="450" w:before="225" w:after="225"/>
-        <w:rPr/>
+        <w:rPr>
+          <w:sz w:val="24"/>
+          <w:szCs w:val="24"/>
+        </w:rPr>
       </w:pPr>
       <w:r>
         <w:rPr>
@@ -629,10 +653,13 @@
     </w:p>
     <w:p>
       <w:pPr>
-        <w:pStyle w:val="Style17"/>
+        <w:pStyle w:val="Style16"/>
         <w:shd w:val="clear" w:fill="FFFFFF"/>
         <w:spacing w:lineRule="atLeast" w:line="450" w:before="225" w:after="225"/>
-        <w:rPr/>
+        <w:rPr>
+          <w:sz w:val="24"/>
+          <w:szCs w:val="24"/>
+        </w:rPr>
       </w:pPr>
       <w:r>
         <w:rPr>
@@ -645,10 +672,13 @@
     </w:p>
     <w:p>
       <w:pPr>
-        <w:pStyle w:val="Style17"/>
+        <w:pStyle w:val="Style16"/>
         <w:shd w:val="clear" w:fill="FFFFFF"/>
         <w:spacing w:lineRule="atLeast" w:line="450" w:before="225" w:after="225"/>
-        <w:rPr/>
+        <w:rPr>
+          <w:sz w:val="24"/>
+          <w:szCs w:val="24"/>
+        </w:rPr>
       </w:pPr>
       <w:r>
         <w:rPr>
@@ -685,10 +715,13 @@
     </w:p>
     <w:p>
       <w:pPr>
-        <w:pStyle w:val="Style17"/>
+        <w:pStyle w:val="Style16"/>
         <w:shd w:val="clear" w:fill="FFFFFF"/>
         <w:spacing w:lineRule="atLeast" w:line="450" w:before="225" w:after="225"/>
-        <w:rPr/>
+        <w:rPr>
+          <w:sz w:val="24"/>
+          <w:szCs w:val="24"/>
+        </w:rPr>
       </w:pPr>
       <w:r>
         <w:rPr>
@@ -781,10 +814,13 @@
     </w:p>
     <w:p>
       <w:pPr>
-        <w:pStyle w:val="Style17"/>
+        <w:pStyle w:val="Style16"/>
         <w:shd w:val="clear" w:fill="FFFFFF"/>
         <w:spacing w:lineRule="atLeast" w:line="450" w:before="225" w:after="225"/>
-        <w:rPr/>
+        <w:rPr>
+          <w:sz w:val="24"/>
+          <w:szCs w:val="24"/>
+        </w:rPr>
       </w:pPr>
       <w:r>
         <w:rPr>
@@ -813,10 +849,13 @@
     </w:p>
     <w:p>
       <w:pPr>
-        <w:pStyle w:val="Style17"/>
+        <w:pStyle w:val="Style16"/>
         <w:shd w:val="clear" w:fill="FFFFFF"/>
         <w:spacing w:lineRule="atLeast" w:line="450" w:before="225" w:after="225"/>
-        <w:rPr/>
+        <w:rPr>
+          <w:sz w:val="24"/>
+          <w:szCs w:val="24"/>
+        </w:rPr>
       </w:pPr>
       <w:r>
         <w:rPr>
@@ -845,10 +884,13 @@
     </w:p>
     <w:p>
       <w:pPr>
-        <w:pStyle w:val="Style17"/>
+        <w:pStyle w:val="Style16"/>
         <w:shd w:val="clear" w:fill="FFFFFF"/>
         <w:spacing w:lineRule="atLeast" w:line="450" w:before="225" w:after="225"/>
-        <w:rPr/>
+        <w:rPr>
+          <w:sz w:val="24"/>
+          <w:szCs w:val="24"/>
+        </w:rPr>
       </w:pPr>
       <w:r>
         <w:rPr>
@@ -877,10 +919,13 @@
     </w:p>
     <w:p>
       <w:pPr>
-        <w:pStyle w:val="Style17"/>
+        <w:pStyle w:val="Style16"/>
         <w:shd w:val="clear" w:fill="FFFFFF"/>
         <w:spacing w:lineRule="atLeast" w:line="450" w:before="225" w:after="225"/>
-        <w:rPr/>
+        <w:rPr>
+          <w:sz w:val="24"/>
+          <w:szCs w:val="24"/>
+        </w:rPr>
       </w:pPr>
       <w:r>
         <w:rPr>
@@ -933,10 +978,13 @@
     </w:p>
     <w:p>
       <w:pPr>
-        <w:pStyle w:val="Style17"/>
+        <w:pStyle w:val="Style16"/>
         <w:shd w:val="clear" w:fill="FFFFFF"/>
         <w:spacing w:lineRule="atLeast" w:line="450" w:before="225" w:after="225"/>
-        <w:rPr/>
+        <w:rPr>
+          <w:sz w:val="24"/>
+          <w:szCs w:val="24"/>
+        </w:rPr>
       </w:pPr>
       <w:r>
         <w:rPr>
@@ -949,10 +997,13 @@
     </w:p>
     <w:p>
       <w:pPr>
-        <w:pStyle w:val="Style17"/>
+        <w:pStyle w:val="Style16"/>
         <w:shd w:val="clear" w:fill="FFFFFF"/>
         <w:spacing w:lineRule="atLeast" w:line="450" w:before="225" w:after="225"/>
-        <w:rPr/>
+        <w:rPr>
+          <w:sz w:val="24"/>
+          <w:szCs w:val="24"/>
+        </w:rPr>
       </w:pPr>
       <w:r>
         <w:rPr>
@@ -973,10 +1024,13 @@
     </w:p>
     <w:p>
       <w:pPr>
-        <w:pStyle w:val="Style17"/>
+        <w:pStyle w:val="Style16"/>
         <w:shd w:val="clear" w:fill="FFFFFF"/>
         <w:spacing w:lineRule="atLeast" w:line="450" w:before="225" w:after="225"/>
-        <w:rPr/>
+        <w:rPr>
+          <w:sz w:val="24"/>
+          <w:szCs w:val="24"/>
+        </w:rPr>
       </w:pPr>
       <w:r>
         <w:rPr>
@@ -1040,7 +1094,7 @@
           <w:sz w:val="24"/>
           <w:szCs w:val="24"/>
         </w:rPr>
-        <w:t>或者</w:t>
+        <w:t>和</w:t>
       </w:r>
       <w:r>
         <w:rPr>
@@ -1053,10 +1107,13 @@
     </w:p>
     <w:p>
       <w:pPr>
-        <w:pStyle w:val="Style17"/>
+        <w:pStyle w:val="Style16"/>
         <w:shd w:val="clear" w:fill="FFFFFF"/>
         <w:spacing w:lineRule="atLeast" w:line="450" w:before="225" w:after="225"/>
-        <w:rPr/>
+        <w:rPr>
+          <w:sz w:val="24"/>
+          <w:szCs w:val="24"/>
+        </w:rPr>
       </w:pPr>
       <w:r>
         <w:rPr>
@@ -1149,10 +1206,13 @@
     </w:p>
     <w:p>
       <w:pPr>
-        <w:pStyle w:val="Style17"/>
+        <w:pStyle w:val="Style16"/>
         <w:shd w:val="clear" w:fill="FFFFFF"/>
         <w:spacing w:lineRule="atLeast" w:line="450" w:before="225" w:after="225"/>
-        <w:rPr/>
+        <w:rPr>
+          <w:sz w:val="24"/>
+          <w:szCs w:val="24"/>
+        </w:rPr>
       </w:pPr>
       <w:r>
         <w:rPr>
@@ -1165,10 +1225,13 @@
     </w:p>
     <w:p>
       <w:pPr>
-        <w:pStyle w:val="Style17"/>
+        <w:pStyle w:val="Style16"/>
         <w:shd w:val="clear" w:fill="FFFFFF"/>
         <w:spacing w:lineRule="atLeast" w:line="450" w:before="225" w:after="225"/>
-        <w:rPr/>
+        <w:rPr>
+          <w:sz w:val="24"/>
+          <w:szCs w:val="24"/>
+        </w:rPr>
       </w:pPr>
       <w:r>
         <w:rPr>
@@ -1189,10 +1252,13 @@
     </w:p>
     <w:p>
       <w:pPr>
-        <w:pStyle w:val="Style17"/>
+        <w:pStyle w:val="Style16"/>
         <w:shd w:val="clear" w:fill="FFFFFF"/>
         <w:spacing w:lineRule="atLeast" w:line="450" w:before="225" w:after="225"/>
-        <w:rPr/>
+        <w:rPr>
+          <w:sz w:val="24"/>
+          <w:szCs w:val="24"/>
+        </w:rPr>
       </w:pPr>
       <w:r>
         <w:rPr>
@@ -1245,10 +1311,13 @@
     </w:p>
     <w:p>
       <w:pPr>
-        <w:pStyle w:val="Style17"/>
+        <w:pStyle w:val="Style16"/>
         <w:shd w:val="clear" w:fill="FFFFFF"/>
         <w:spacing w:lineRule="atLeast" w:line="450" w:before="225" w:after="225"/>
-        <w:rPr/>
+        <w:rPr>
+          <w:sz w:val="24"/>
+          <w:szCs w:val="24"/>
+        </w:rPr>
       </w:pPr>
       <w:r>
         <w:rPr>
@@ -1261,10 +1330,13 @@
     </w:p>
     <w:p>
       <w:pPr>
-        <w:pStyle w:val="Style17"/>
+        <w:pStyle w:val="Style16"/>
         <w:shd w:val="clear" w:fill="FFFFFF"/>
         <w:spacing w:lineRule="atLeast" w:line="450" w:before="225" w:after="225"/>
-        <w:rPr/>
+        <w:rPr>
+          <w:sz w:val="24"/>
+          <w:szCs w:val="24"/>
+        </w:rPr>
       </w:pPr>
       <w:r>
         <w:rPr>
@@ -1301,10 +1373,13 @@
     </w:p>
     <w:p>
       <w:pPr>
-        <w:pStyle w:val="Style17"/>
+        <w:pStyle w:val="Style16"/>
         <w:shd w:val="clear" w:fill="FFFFFF"/>
         <w:spacing w:lineRule="atLeast" w:line="450" w:before="225" w:after="225"/>
-        <w:rPr/>
+        <w:rPr>
+          <w:sz w:val="24"/>
+          <w:szCs w:val="24"/>
+        </w:rPr>
       </w:pPr>
       <w:r>
         <w:rPr>
@@ -1357,10 +1432,13 @@
     </w:p>
     <w:p>
       <w:pPr>
-        <w:pStyle w:val="Style17"/>
+        <w:pStyle w:val="Style16"/>
         <w:shd w:val="clear" w:fill="FFFFFF"/>
         <w:spacing w:lineRule="atLeast" w:line="450" w:before="225" w:after="225"/>
-        <w:rPr/>
+        <w:rPr>
+          <w:sz w:val="24"/>
+          <w:szCs w:val="24"/>
+        </w:rPr>
       </w:pPr>
       <w:r>
         <w:rPr>
@@ -1381,10 +1459,13 @@
     </w:p>
     <w:p>
       <w:pPr>
-        <w:pStyle w:val="Style17"/>
+        <w:pStyle w:val="Style16"/>
         <w:shd w:val="clear" w:fill="FFFFFF"/>
         <w:spacing w:lineRule="atLeast" w:line="450" w:before="225" w:after="225"/>
-        <w:rPr/>
+        <w:rPr>
+          <w:sz w:val="24"/>
+          <w:szCs w:val="24"/>
+        </w:rPr>
       </w:pPr>
       <w:r>
         <w:rPr>
@@ -1405,10 +1486,13 @@
     </w:p>
     <w:p>
       <w:pPr>
-        <w:pStyle w:val="Style17"/>
+        <w:pStyle w:val="Style16"/>
         <w:shd w:val="clear" w:fill="FFFFFF"/>
         <w:spacing w:lineRule="atLeast" w:line="450" w:before="225" w:after="225"/>
-        <w:rPr/>
+        <w:rPr>
+          <w:sz w:val="24"/>
+          <w:szCs w:val="24"/>
+        </w:rPr>
       </w:pPr>
       <w:r>
         <w:rPr>
@@ -1429,10 +1513,13 @@
     </w:p>
     <w:p>
       <w:pPr>
-        <w:pStyle w:val="Style17"/>
+        <w:pStyle w:val="Style16"/>
         <w:shd w:val="clear" w:fill="FFFFFF"/>
         <w:spacing w:lineRule="atLeast" w:line="450" w:before="225" w:after="225"/>
-        <w:rPr/>
+        <w:rPr>
+          <w:sz w:val="24"/>
+          <w:szCs w:val="24"/>
+        </w:rPr>
       </w:pPr>
       <w:r>
         <w:rPr>
@@ -1453,10 +1540,13 @@
     </w:p>
     <w:p>
       <w:pPr>
-        <w:pStyle w:val="Style17"/>
+        <w:pStyle w:val="Style16"/>
         <w:shd w:val="clear" w:fill="FFFFFF"/>
         <w:spacing w:lineRule="atLeast" w:line="450" w:before="225" w:after="225"/>
-        <w:rPr/>
+        <w:rPr>
+          <w:sz w:val="24"/>
+          <w:szCs w:val="24"/>
+        </w:rPr>
       </w:pPr>
       <w:r>
         <w:rPr>
@@ -1477,10 +1567,13 @@
     </w:p>
     <w:p>
       <w:pPr>
-        <w:pStyle w:val="Style17"/>
+        <w:pStyle w:val="Style16"/>
         <w:shd w:val="clear" w:fill="FFFFFF"/>
         <w:spacing w:lineRule="atLeast" w:line="450" w:before="225" w:after="225"/>
-        <w:rPr/>
+        <w:rPr>
+          <w:sz w:val="24"/>
+          <w:szCs w:val="24"/>
+        </w:rPr>
       </w:pPr>
       <w:r>
         <w:rPr>
@@ -1533,10 +1626,13 @@
     </w:p>
     <w:p>
       <w:pPr>
-        <w:pStyle w:val="Style17"/>
+        <w:pStyle w:val="Style16"/>
         <w:shd w:val="clear" w:fill="FFFFFF"/>
         <w:spacing w:lineRule="atLeast" w:line="450" w:before="225" w:after="225"/>
-        <w:rPr/>
+        <w:rPr>
+          <w:sz w:val="24"/>
+          <w:szCs w:val="24"/>
+        </w:rPr>
       </w:pPr>
       <w:r>
         <w:rPr>
@@ -1573,10 +1669,13 @@
     </w:p>
     <w:p>
       <w:pPr>
-        <w:pStyle w:val="Style17"/>
+        <w:pStyle w:val="Style16"/>
         <w:shd w:val="clear" w:fill="FFFFFF"/>
         <w:spacing w:lineRule="atLeast" w:line="450" w:before="225" w:after="225"/>
-        <w:rPr/>
+        <w:rPr>
+          <w:sz w:val="24"/>
+          <w:szCs w:val="24"/>
+        </w:rPr>
       </w:pPr>
       <w:r>
         <w:rPr>
@@ -1589,10 +1688,13 @@
     </w:p>
     <w:p>
       <w:pPr>
-        <w:pStyle w:val="Style17"/>
+        <w:pStyle w:val="Style16"/>
         <w:shd w:val="clear" w:fill="FFFFFF"/>
         <w:spacing w:lineRule="atLeast" w:line="450" w:before="225" w:after="225"/>
-        <w:rPr/>
+        <w:rPr>
+          <w:sz w:val="24"/>
+          <w:szCs w:val="24"/>
+        </w:rPr>
       </w:pPr>
       <w:r>
         <w:rPr>
@@ -1613,10 +1715,13 @@
     </w:p>
     <w:p>
       <w:pPr>
-        <w:pStyle w:val="Style17"/>
+        <w:pStyle w:val="Style16"/>
         <w:shd w:val="clear" w:fill="FFFFFF"/>
         <w:spacing w:lineRule="atLeast" w:line="450" w:before="225" w:after="225"/>
-        <w:rPr/>
+        <w:rPr>
+          <w:sz w:val="24"/>
+          <w:szCs w:val="24"/>
+        </w:rPr>
       </w:pPr>
       <w:r>
         <w:rPr>
@@ -1645,10 +1750,13 @@
     </w:p>
     <w:p>
       <w:pPr>
-        <w:pStyle w:val="Style17"/>
+        <w:pStyle w:val="Style16"/>
         <w:shd w:val="clear" w:fill="FFFFFF"/>
         <w:spacing w:lineRule="atLeast" w:line="450" w:before="225" w:after="225"/>
-        <w:rPr/>
+        <w:rPr>
+          <w:sz w:val="24"/>
+          <w:szCs w:val="24"/>
+        </w:rPr>
       </w:pPr>
       <w:r>
         <w:rPr>
@@ -1661,10 +1769,13 @@
     </w:p>
     <w:p>
       <w:pPr>
-        <w:pStyle w:val="Style17"/>
+        <w:pStyle w:val="Style16"/>
         <w:shd w:val="clear" w:fill="FFFFFF"/>
         <w:spacing w:lineRule="atLeast" w:line="450" w:before="225" w:after="225"/>
-        <w:rPr/>
+        <w:rPr>
+          <w:sz w:val="24"/>
+          <w:szCs w:val="24"/>
+        </w:rPr>
       </w:pPr>
       <w:r>
         <w:rPr>
@@ -1693,10 +1804,13 @@
     </w:p>
     <w:p>
       <w:pPr>
-        <w:pStyle w:val="Style17"/>
+        <w:pStyle w:val="Style16"/>
         <w:shd w:val="clear" w:fill="FFFFFF"/>
         <w:spacing w:lineRule="atLeast" w:line="450" w:before="225" w:after="225"/>
-        <w:rPr/>
+        <w:rPr>
+          <w:sz w:val="24"/>
+          <w:szCs w:val="24"/>
+        </w:rPr>
       </w:pPr>
       <w:r>
         <w:rPr>
@@ -1725,10 +1839,13 @@
     </w:p>
     <w:p>
       <w:pPr>
-        <w:pStyle w:val="Style17"/>
+        <w:pStyle w:val="Style16"/>
         <w:shd w:val="clear" w:fill="FFFFFF"/>
         <w:spacing w:lineRule="atLeast" w:line="450" w:before="225" w:after="225"/>
-        <w:rPr/>
+        <w:rPr>
+          <w:sz w:val="24"/>
+          <w:szCs w:val="24"/>
+        </w:rPr>
       </w:pPr>
       <w:r>
         <w:rPr>
@@ -1757,10 +1874,13 @@
     </w:p>
     <w:p>
       <w:pPr>
-        <w:pStyle w:val="Style17"/>
+        <w:pStyle w:val="Style16"/>
         <w:shd w:val="clear" w:fill="FFFFFF"/>
         <w:spacing w:lineRule="atLeast" w:line="450" w:before="225" w:after="225"/>
-        <w:rPr/>
+        <w:rPr>
+          <w:sz w:val="24"/>
+          <w:szCs w:val="24"/>
+        </w:rPr>
       </w:pPr>
       <w:r>
         <w:rPr>
@@ -1869,10 +1989,13 @@
     </w:p>
     <w:p>
       <w:pPr>
-        <w:pStyle w:val="Style17"/>
+        <w:pStyle w:val="Style16"/>
         <w:shd w:val="clear" w:fill="FFFFFF"/>
         <w:spacing w:lineRule="atLeast" w:line="450" w:before="225" w:after="225"/>
-        <w:rPr/>
+        <w:rPr>
+          <w:sz w:val="24"/>
+          <w:szCs w:val="24"/>
+        </w:rPr>
       </w:pPr>
       <w:r>
         <w:rPr>
@@ -1901,10 +2024,13 @@
     </w:p>
     <w:p>
       <w:pPr>
-        <w:pStyle w:val="Style17"/>
+        <w:pStyle w:val="Style16"/>
         <w:shd w:val="clear" w:fill="FFFFFF"/>
         <w:spacing w:lineRule="atLeast" w:line="450" w:before="225" w:after="225"/>
-        <w:rPr/>
+        <w:rPr>
+          <w:sz w:val="24"/>
+          <w:szCs w:val="24"/>
+        </w:rPr>
       </w:pPr>
       <w:r>
         <w:rPr>
@@ -1933,10 +2059,13 @@
     </w:p>
     <w:p>
       <w:pPr>
-        <w:pStyle w:val="Style17"/>
+        <w:pStyle w:val="Style16"/>
         <w:shd w:val="clear" w:fill="FFFFFF"/>
         <w:spacing w:lineRule="atLeast" w:line="450" w:before="225" w:after="225"/>
-        <w:rPr/>
+        <w:rPr>
+          <w:sz w:val="24"/>
+          <w:szCs w:val="24"/>
+        </w:rPr>
       </w:pPr>
       <w:r>
         <w:rPr>
@@ -2021,10 +2150,13 @@
     </w:p>
     <w:p>
       <w:pPr>
-        <w:pStyle w:val="Style17"/>
+        <w:pStyle w:val="Style16"/>
         <w:shd w:val="clear" w:fill="FFFFFF"/>
         <w:spacing w:lineRule="atLeast" w:line="450" w:before="225" w:after="225"/>
-        <w:rPr/>
+        <w:rPr>
+          <w:sz w:val="24"/>
+          <w:szCs w:val="24"/>
+        </w:rPr>
       </w:pPr>
       <w:r>
         <w:rPr>
@@ -2069,53 +2201,144 @@
     </w:p>
     <w:p>
       <w:pPr>
-        <w:pStyle w:val="Style17"/>
+        <w:pStyle w:val="Style16"/>
         <w:shd w:val="clear" w:fill="FFFFFF"/>
         <w:spacing w:lineRule="atLeast" w:line="450" w:before="225" w:after="225"/>
         <w:rPr>
-          <w:color w:val="3E3E3E"/>
-          <w:sz w:val="24"/>
-          <w:szCs w:val="24"/>
-        </w:rPr>
-      </w:pPr>
-      <w:r>
-        <w:rPr>
-          <w:color w:val="3E3E3E"/>
-          <w:sz w:val="24"/>
-          <w:szCs w:val="24"/>
-        </w:rPr>
-      </w:r>
-    </w:p>
-    <w:p>
-      <w:pPr>
-        <w:pStyle w:val="Style17"/>
+          <w:sz w:val="24"/>
+          <w:szCs w:val="24"/>
+        </w:rPr>
+      </w:pPr>
+      <w:r>
+        <w:rPr>
+          <w:color w:val="3E3E3E"/>
+          <w:sz w:val="24"/>
+          <w:szCs w:val="24"/>
+        </w:rPr>
+        <w:t xml:space="preserve">根据 </w:t>
+      </w:r>
+      <w:r>
+        <w:rPr>
+          <w:color w:val="3E3E3E"/>
+          <w:sz w:val="24"/>
+          <w:szCs w:val="24"/>
+        </w:rPr>
+        <w:t xml:space="preserve">@Conditional </w:t>
+      </w:r>
+      <w:r>
+        <w:rPr>
+          <w:color w:val="3E3E3E"/>
+          <w:sz w:val="24"/>
+          <w:szCs w:val="24"/>
+        </w:rPr>
+        <w:t xml:space="preserve">注解的条件，进行自动配置并将 </w:t>
+      </w:r>
+      <w:r>
+        <w:rPr>
+          <w:color w:val="3E3E3E"/>
+          <w:sz w:val="24"/>
+          <w:szCs w:val="24"/>
+        </w:rPr>
+        <w:t xml:space="preserve">Bean </w:t>
+      </w:r>
+      <w:r>
+        <w:rPr>
+          <w:color w:val="3E3E3E"/>
+          <w:sz w:val="24"/>
+          <w:szCs w:val="24"/>
+        </w:rPr>
+        <w:t xml:space="preserve">注入 </w:t>
+      </w:r>
+      <w:r>
+        <w:rPr>
+          <w:color w:val="3E3E3E"/>
+          <w:sz w:val="24"/>
+          <w:szCs w:val="24"/>
+        </w:rPr>
+        <w:t>Spring Context</w:t>
+      </w:r>
+    </w:p>
+    <w:p>
+      <w:pPr>
+        <w:pStyle w:val="Style16"/>
         <w:shd w:val="clear" w:fill="FFFFFF"/>
         <w:spacing w:lineRule="atLeast" w:line="450" w:before="225" w:after="225"/>
-        <w:rPr/>
-      </w:pPr>
-      <w:r>
-        <w:rPr>
-          <w:color w:val="3E3E3E"/>
-          <w:sz w:val="24"/>
-          <w:szCs w:val="24"/>
-        </w:rPr>
-        <w:t xml:space="preserve">根据 </w:t>
-      </w:r>
-      <w:r>
-        <w:rPr>
-          <w:color w:val="3E3E3E"/>
-          <w:sz w:val="24"/>
-          <w:szCs w:val="24"/>
-        </w:rPr>
-        <w:t xml:space="preserve">@Conditional </w:t>
-      </w:r>
-      <w:r>
-        <w:rPr>
-          <w:color w:val="3E3E3E"/>
-          <w:sz w:val="24"/>
-          <w:szCs w:val="24"/>
-        </w:rPr>
-        <w:t xml:space="preserve">注解的条件，进行自动配置并将 </w:t>
+        <w:rPr>
+          <w:sz w:val="24"/>
+          <w:szCs w:val="24"/>
+        </w:rPr>
+      </w:pPr>
+      <w:r>
+        <w:rPr>
+          <w:color w:val="3E3E3E"/>
+          <w:sz w:val="24"/>
+          <w:szCs w:val="24"/>
+        </w:rPr>
+        <w:t xml:space="preserve">总结一下，其实就是 </w:t>
+      </w:r>
+      <w:r>
+        <w:rPr>
+          <w:color w:val="3E3E3E"/>
+          <w:sz w:val="24"/>
+          <w:szCs w:val="24"/>
+        </w:rPr>
+        <w:t xml:space="preserve">Spring Boot </w:t>
+      </w:r>
+      <w:r>
+        <w:rPr>
+          <w:color w:val="3E3E3E"/>
+          <w:sz w:val="24"/>
+          <w:szCs w:val="24"/>
+        </w:rPr>
+        <w:t xml:space="preserve">在启动的时候，按照约定去读取 </w:t>
+      </w:r>
+      <w:r>
+        <w:rPr>
+          <w:color w:val="3E3E3E"/>
+          <w:sz w:val="24"/>
+          <w:szCs w:val="24"/>
+        </w:rPr>
+        <w:t xml:space="preserve">Spring Boot Starter </w:t>
+      </w:r>
+      <w:r>
+        <w:rPr>
+          <w:color w:val="3E3E3E"/>
+          <w:sz w:val="24"/>
+          <w:szCs w:val="24"/>
+        </w:rPr>
+        <w:t xml:space="preserve">的配置信息，再根据配置信息对资源进行初始化，并注入到 </w:t>
+      </w:r>
+      <w:r>
+        <w:rPr>
+          <w:color w:val="3E3E3E"/>
+          <w:sz w:val="24"/>
+          <w:szCs w:val="24"/>
+        </w:rPr>
+        <w:t xml:space="preserve">Spring </w:t>
+      </w:r>
+      <w:r>
+        <w:rPr>
+          <w:color w:val="3E3E3E"/>
+          <w:sz w:val="24"/>
+          <w:szCs w:val="24"/>
+        </w:rPr>
+        <w:t xml:space="preserve">容器中。这样 </w:t>
+      </w:r>
+      <w:r>
+        <w:rPr>
+          <w:color w:val="3E3E3E"/>
+          <w:sz w:val="24"/>
+          <w:szCs w:val="24"/>
+        </w:rPr>
+        <w:t xml:space="preserve">Spring Boot </w:t>
+      </w:r>
+      <w:r>
+        <w:rPr>
+          <w:color w:val="3E3E3E"/>
+          <w:sz w:val="24"/>
+          <w:szCs w:val="24"/>
+        </w:rPr>
+        <w:t xml:space="preserve">启动完毕后，就已经准备好了一切资源，使用过程中直接注入对应 </w:t>
       </w:r>
       <w:r>
         <w:rPr>
@@ -2131,123 +2354,19 @@
           <w:sz w:val="24"/>
           <w:szCs w:val="24"/>
         </w:rPr>
-        <w:t xml:space="preserve">注入 </w:t>
-      </w:r>
-      <w:r>
-        <w:rPr>
-          <w:color w:val="3E3E3E"/>
-          <w:sz w:val="24"/>
-          <w:szCs w:val="24"/>
-        </w:rPr>
-        <w:t>Spring Context</w:t>
-      </w:r>
-    </w:p>
-    <w:p>
-      <w:pPr>
-        <w:pStyle w:val="Style17"/>
+        <w:t>资源即可。</w:t>
+      </w:r>
+    </w:p>
+    <w:p>
+      <w:pPr>
+        <w:pStyle w:val="Style16"/>
         <w:shd w:val="clear" w:fill="FFFFFF"/>
         <w:spacing w:lineRule="atLeast" w:line="450" w:before="225" w:after="225"/>
         <w:rPr/>
       </w:pPr>
       <w:r>
         <w:rPr>
-          <w:color w:val="3E3E3E"/>
-          <w:sz w:val="24"/>
-          <w:szCs w:val="24"/>
-        </w:rPr>
-        <w:t xml:space="preserve">总结一下，其实就是 </w:t>
-      </w:r>
-      <w:r>
-        <w:rPr>
-          <w:color w:val="3E3E3E"/>
-          <w:sz w:val="24"/>
-          <w:szCs w:val="24"/>
-        </w:rPr>
-        <w:t xml:space="preserve">Spring Boot </w:t>
-      </w:r>
-      <w:r>
-        <w:rPr>
-          <w:color w:val="3E3E3E"/>
-          <w:sz w:val="24"/>
-          <w:szCs w:val="24"/>
-        </w:rPr>
-        <w:t xml:space="preserve">在启动的时候，按照约定去读取 </w:t>
-      </w:r>
-      <w:r>
-        <w:rPr>
-          <w:color w:val="3E3E3E"/>
-          <w:sz w:val="24"/>
-          <w:szCs w:val="24"/>
-        </w:rPr>
-        <w:t xml:space="preserve">Spring Boot Starter </w:t>
-      </w:r>
-      <w:r>
-        <w:rPr>
-          <w:color w:val="3E3E3E"/>
-          <w:sz w:val="24"/>
-          <w:szCs w:val="24"/>
-        </w:rPr>
-        <w:t xml:space="preserve">的配置信息，再根据配置信息对资源进行初始化，并注入到 </w:t>
-      </w:r>
-      <w:r>
-        <w:rPr>
-          <w:color w:val="3E3E3E"/>
-          <w:sz w:val="24"/>
-          <w:szCs w:val="24"/>
-        </w:rPr>
-        <w:t xml:space="preserve">Spring </w:t>
-      </w:r>
-      <w:r>
-        <w:rPr>
-          <w:color w:val="3E3E3E"/>
-          <w:sz w:val="24"/>
-          <w:szCs w:val="24"/>
-        </w:rPr>
-        <w:t xml:space="preserve">容器中。这样 </w:t>
-      </w:r>
-      <w:r>
-        <w:rPr>
-          <w:color w:val="3E3E3E"/>
-          <w:sz w:val="24"/>
-          <w:szCs w:val="24"/>
-        </w:rPr>
-        <w:t xml:space="preserve">Spring Boot </w:t>
-      </w:r>
-      <w:r>
-        <w:rPr>
-          <w:color w:val="3E3E3E"/>
-          <w:sz w:val="24"/>
-          <w:szCs w:val="24"/>
-        </w:rPr>
-        <w:t xml:space="preserve">启动完毕后，就已经准备好了一切资源，使用过程中直接注入对应 </w:t>
-      </w:r>
-      <w:r>
-        <w:rPr>
-          <w:color w:val="3E3E3E"/>
-          <w:sz w:val="24"/>
-          <w:szCs w:val="24"/>
-        </w:rPr>
-        <w:t xml:space="preserve">Bean </w:t>
-      </w:r>
-      <w:r>
-        <w:rPr>
-          <w:color w:val="3E3E3E"/>
-          <w:sz w:val="24"/>
-          <w:szCs w:val="24"/>
-        </w:rPr>
-        <w:t>资源即可。</w:t>
-      </w:r>
-    </w:p>
-    <w:p>
-      <w:pPr>
-        <w:pStyle w:val="Style17"/>
-        <w:shd w:val="clear" w:fill="FFFFFF"/>
-        <w:spacing w:lineRule="atLeast" w:line="450" w:before="225" w:after="225"/>
-        <w:rPr/>
-      </w:pPr>
-      <w:r>
-        <w:rPr>
-          <w:rStyle w:val="Style15"/>
+          <w:rStyle w:val="Style14"/>
           <w:rFonts w:eastAsia="Microsoft YaHei;SF Pro Display;Roboto;Noto;Arial;PingFang SC;sans-serif"/>
           <w:b/>
           <w:i w:val="false"/>
@@ -2263,15 +2382,13 @@
     </w:p>
     <w:p>
       <w:pPr>
-        <w:pStyle w:val="Style17"/>
+        <w:pStyle w:val="Style16"/>
         <w:widowControl/>
         <w:spacing w:before="0" w:after="0"/>
         <w:ind w:left="120" w:right="0" w:hanging="0"/>
         <w:rPr>
-          <w:caps w:val="false"/>
-          <w:smallCaps w:val="false"/>
-          <w:color w:val="4D4D4D"/>
-          <w:spacing w:val="15"/>
+          <w:sz w:val="24"/>
+          <w:szCs w:val="24"/>
         </w:rPr>
       </w:pPr>
       <w:r>
@@ -2284,6 +2401,7 @@
           <w:color w:val="4D4D4D"/>
           <w:spacing w:val="15"/>
           <w:sz w:val="24"/>
+          <w:szCs w:val="24"/>
         </w:rPr>
         <w:t>支持分布式事务，可以使用</w:t>
       </w:r>
@@ -2297,6 +2415,7 @@
           <w:color w:val="4D4D4D"/>
           <w:spacing w:val="15"/>
           <w:sz w:val="24"/>
+          <w:szCs w:val="24"/>
         </w:rPr>
         <w:t>Spring Boot</w:t>
       </w:r>
@@ -2310,6 +2429,7 @@
           <w:color w:val="4D4D4D"/>
           <w:spacing w:val="15"/>
           <w:sz w:val="24"/>
+          <w:szCs w:val="24"/>
         </w:rPr>
         <w:t xml:space="preserve">集成 </w:t>
       </w:r>
@@ -2323,6 +2443,7 @@
           <w:color w:val="4D4D4D"/>
           <w:spacing w:val="15"/>
           <w:sz w:val="24"/>
+          <w:szCs w:val="24"/>
         </w:rPr>
         <w:t>Aatomikos</w:t>
       </w:r>
@@ -2336,6 +2457,7 @@
           <w:color w:val="4D4D4D"/>
           <w:spacing w:val="15"/>
           <w:sz w:val="24"/>
+          <w:szCs w:val="24"/>
         </w:rPr>
         <w:t>来解决，但是我一般不建议这样使用，因为使用分布式事务会增加请求的响应时间，影响系统的</w:t>
       </w:r>
@@ -2349,6 +2471,7 @@
           <w:color w:val="4D4D4D"/>
           <w:spacing w:val="15"/>
           <w:sz w:val="24"/>
+          <w:szCs w:val="24"/>
         </w:rPr>
         <w:t>TPS</w:t>
       </w:r>
@@ -2362,16 +2485,20 @@
           <w:color w:val="4D4D4D"/>
           <w:spacing w:val="15"/>
           <w:sz w:val="24"/>
+          <w:szCs w:val="24"/>
         </w:rPr>
         <w:t>。一般在实际工作中，会利用消息的补偿机制来处理分布式的事务。</w:t>
       </w:r>
     </w:p>
     <w:p>
       <w:pPr>
-        <w:pStyle w:val="Style17"/>
+        <w:pStyle w:val="Style16"/>
         <w:shd w:val="clear" w:fill="FFFFFF"/>
         <w:spacing w:lineRule="atLeast" w:line="450" w:before="225" w:after="225"/>
-        <w:rPr/>
+        <w:rPr>
+          <w:sz w:val="24"/>
+          <w:szCs w:val="24"/>
+        </w:rPr>
       </w:pPr>
       <w:r>
         <w:rPr>
@@ -2392,10 +2519,13 @@
     </w:p>
     <w:p>
       <w:pPr>
-        <w:pStyle w:val="Style17"/>
+        <w:pStyle w:val="Style16"/>
         <w:shd w:val="clear" w:fill="FFFFFF"/>
         <w:spacing w:lineRule="atLeast" w:line="450" w:before="225" w:after="225"/>
-        <w:rPr/>
+        <w:rPr>
+          <w:sz w:val="24"/>
+          <w:szCs w:val="24"/>
+        </w:rPr>
       </w:pPr>
       <w:r>
         <w:rPr>
@@ -2416,10 +2546,13 @@
     </w:p>
     <w:p>
       <w:pPr>
-        <w:pStyle w:val="Style17"/>
+        <w:pStyle w:val="Style16"/>
         <w:shd w:val="clear" w:fill="FFFFFF"/>
         <w:spacing w:lineRule="atLeast" w:line="450" w:before="225" w:after="225"/>
-        <w:rPr/>
+        <w:rPr>
+          <w:sz w:val="24"/>
+          <w:szCs w:val="24"/>
+        </w:rPr>
       </w:pPr>
       <w:r>
         <w:rPr>
@@ -2456,10 +2589,13 @@
     </w:p>
     <w:p>
       <w:pPr>
-        <w:pStyle w:val="Style17"/>
+        <w:pStyle w:val="Style16"/>
         <w:shd w:val="clear" w:fill="FFFFFF"/>
         <w:spacing w:lineRule="atLeast" w:line="450" w:before="225" w:after="225"/>
-        <w:rPr/>
+        <w:rPr>
+          <w:sz w:val="24"/>
+          <w:szCs w:val="24"/>
+        </w:rPr>
       </w:pPr>
       <w:r>
         <w:rPr>
@@ -2480,10 +2616,13 @@
     </w:p>
     <w:p>
       <w:pPr>
-        <w:pStyle w:val="Style17"/>
+        <w:pStyle w:val="Style16"/>
         <w:shd w:val="clear" w:fill="FFFFFF"/>
         <w:spacing w:lineRule="atLeast" w:line="450" w:before="225" w:after="225"/>
-        <w:rPr/>
+        <w:rPr>
+          <w:sz w:val="24"/>
+          <w:szCs w:val="24"/>
+        </w:rPr>
       </w:pPr>
       <w:r>
         <w:rPr>
@@ -2536,10 +2675,13 @@
     </w:p>
     <w:p>
       <w:pPr>
-        <w:pStyle w:val="Style17"/>
+        <w:pStyle w:val="Style16"/>
         <w:shd w:val="clear" w:fill="FFFFFF"/>
         <w:spacing w:lineRule="atLeast" w:line="450" w:before="225" w:after="225"/>
-        <w:rPr/>
+        <w:rPr>
+          <w:sz w:val="24"/>
+          <w:szCs w:val="24"/>
+        </w:rPr>
       </w:pPr>
       <w:r>
         <w:rPr>
@@ -2624,10 +2766,13 @@
     </w:p>
     <w:p>
       <w:pPr>
-        <w:pStyle w:val="Style17"/>
+        <w:pStyle w:val="Style16"/>
         <w:shd w:val="clear" w:fill="FFFFFF"/>
         <w:spacing w:lineRule="atLeast" w:line="450" w:before="225" w:after="225"/>
-        <w:rPr/>
+        <w:rPr>
+          <w:sz w:val="24"/>
+          <w:szCs w:val="24"/>
+        </w:rPr>
       </w:pPr>
       <w:r>
         <w:rPr>
@@ -2640,10 +2785,13 @@
     </w:p>
     <w:p>
       <w:pPr>
-        <w:pStyle w:val="Style17"/>
+        <w:pStyle w:val="Style16"/>
         <w:shd w:val="clear" w:fill="FFFFFF"/>
         <w:spacing w:lineRule="atLeast" w:line="450" w:before="225" w:after="225"/>
-        <w:rPr/>
+        <w:rPr>
+          <w:sz w:val="24"/>
+          <w:szCs w:val="24"/>
+        </w:rPr>
       </w:pPr>
       <w:r>
         <w:rPr>
@@ -2656,10 +2804,13 @@
     </w:p>
     <w:p>
       <w:pPr>
-        <w:pStyle w:val="Style17"/>
+        <w:pStyle w:val="Style16"/>
         <w:shd w:val="clear" w:fill="FFFFFF"/>
         <w:spacing w:lineRule="atLeast" w:line="450" w:before="225" w:after="225"/>
-        <w:rPr/>
+        <w:rPr>
+          <w:sz w:val="24"/>
+          <w:szCs w:val="24"/>
+        </w:rPr>
       </w:pPr>
       <w:r>
         <w:rPr>
@@ -2672,7 +2823,7 @@
     </w:p>
     <w:p>
       <w:pPr>
-        <w:pStyle w:val="Style17"/>
+        <w:pStyle w:val="Style16"/>
         <w:shd w:val="clear" w:fill="FFFFFF"/>
         <w:spacing w:lineRule="atLeast" w:line="450" w:before="225" w:after="225"/>
         <w:rPr>
@@ -2691,7 +2842,7 @@
     </w:p>
     <w:p>
       <w:pPr>
-        <w:pStyle w:val="Style17"/>
+        <w:pStyle w:val="Style16"/>
         <w:shd w:val="clear" w:fill="FFFFFF"/>
         <w:spacing w:lineRule="atLeast" w:line="450" w:before="225" w:after="225"/>
         <w:rPr>
@@ -2710,10 +2861,13 @@
     </w:p>
     <w:p>
       <w:pPr>
-        <w:pStyle w:val="Style17"/>
+        <w:pStyle w:val="Style16"/>
         <w:shd w:val="clear" w:fill="FFFFFF"/>
         <w:spacing w:lineRule="atLeast" w:line="450" w:before="225" w:after="225"/>
-        <w:rPr/>
+        <w:rPr>
+          <w:sz w:val="24"/>
+          <w:szCs w:val="24"/>
+        </w:rPr>
       </w:pPr>
       <w:r>
         <w:rPr>
@@ -2766,14 +2920,12 @@
     </w:p>
     <w:p>
       <w:pPr>
-        <w:pStyle w:val="Style17"/>
+        <w:pStyle w:val="Style16"/>
         <w:shd w:val="clear" w:fill="FFFFFF"/>
         <w:spacing w:lineRule="atLeast" w:line="450" w:before="225" w:after="225"/>
         <w:rPr>
-          <w:caps w:val="false"/>
-          <w:smallCaps w:val="false"/>
-          <w:color w:val="4D4D4D"/>
-          <w:spacing w:val="0"/>
+          <w:sz w:val="24"/>
+          <w:szCs w:val="24"/>
         </w:rPr>
       </w:pPr>
       <w:r>
@@ -2785,7 +2937,7 @@
           <w:smallCaps w:val="false"/>
           <w:color w:val="3E3E3E"/>
           <w:spacing w:val="0"/>
-          <w:sz w:val="27"/>
+          <w:sz w:val="24"/>
           <w:szCs w:val="24"/>
         </w:rPr>
         <w:t>1</w:t>
@@ -2799,7 +2951,7 @@
           <w:smallCaps w:val="false"/>
           <w:color w:val="3E3E3E"/>
           <w:spacing w:val="0"/>
-          <w:sz w:val="27"/>
+          <w:sz w:val="24"/>
           <w:szCs w:val="24"/>
         </w:rPr>
         <w:t>、用来传入参数，</w:t>
@@ -2813,7 +2965,7 @@
           <w:smallCaps w:val="false"/>
           <w:color w:val="3E3E3E"/>
           <w:spacing w:val="0"/>
-          <w:sz w:val="27"/>
+          <w:sz w:val="24"/>
           <w:szCs w:val="24"/>
         </w:rPr>
         <w:t>sql</w:t>
@@ -2827,7 +2979,7 @@
           <w:smallCaps w:val="false"/>
           <w:color w:val="3E3E3E"/>
           <w:spacing w:val="0"/>
-          <w:sz w:val="27"/>
+          <w:sz w:val="24"/>
           <w:szCs w:val="24"/>
         </w:rPr>
         <w:t>在解析的时候会加上” “</w:t>
@@ -2841,7 +2993,7 @@
           <w:smallCaps w:val="false"/>
           <w:color w:val="3E3E3E"/>
           <w:spacing w:val="0"/>
-          <w:sz w:val="27"/>
+          <w:sz w:val="24"/>
           <w:szCs w:val="24"/>
         </w:rPr>
         <w:t>,</w:t>
@@ -2855,7 +3007,7 @@
           <w:smallCaps w:val="false"/>
           <w:color w:val="3E3E3E"/>
           <w:spacing w:val="0"/>
-          <w:sz w:val="27"/>
+          <w:sz w:val="24"/>
           <w:szCs w:val="24"/>
         </w:rPr>
         <w:t xml:space="preserve">当成字符串来解析 ，如这里 </w:t>
@@ -2869,7 +3021,7 @@
           <w:smallCaps w:val="false"/>
           <w:color w:val="3E3E3E"/>
           <w:spacing w:val="0"/>
-          <w:sz w:val="27"/>
+          <w:sz w:val="24"/>
           <w:szCs w:val="24"/>
         </w:rPr>
         <w:t>role_id = “roleid”;</w:t>
@@ -2877,15 +3029,13 @@
     </w:p>
     <w:p>
       <w:pPr>
-        <w:pStyle w:val="Style17"/>
+        <w:pStyle w:val="Style16"/>
         <w:widowControl/>
         <w:spacing w:lineRule="atLeast" w:line="390" w:before="0" w:after="240"/>
         <w:ind w:left="0" w:right="0" w:hanging="0"/>
         <w:rPr>
-          <w:caps w:val="false"/>
-          <w:smallCaps w:val="false"/>
-          <w:color w:val="4D4D4D"/>
-          <w:spacing w:val="0"/>
+          <w:sz w:val="24"/>
+          <w:szCs w:val="24"/>
         </w:rPr>
       </w:pPr>
       <w:r>
@@ -2897,7 +3047,8 @@
           <w:smallCaps w:val="false"/>
           <w:color w:val="4D4D4D"/>
           <w:spacing w:val="0"/>
-          <w:sz w:val="27"/>
+          <w:sz w:val="24"/>
+          <w:szCs w:val="24"/>
         </w:rPr>
         <w:t>2</w:t>
       </w:r>
@@ -2910,7 +3061,8 @@
           <w:smallCaps w:val="false"/>
           <w:color w:val="4D4D4D"/>
           <w:spacing w:val="0"/>
-          <w:sz w:val="27"/>
+          <w:sz w:val="24"/>
+          <w:szCs w:val="24"/>
         </w:rPr>
         <w:t>、</w:t>
       </w:r>
@@ -2923,7 +3075,8 @@
           <w:smallCaps w:val="false"/>
           <w:color w:val="4D4D4D"/>
           <w:spacing w:val="0"/>
-          <w:sz w:val="27"/>
+          <w:sz w:val="24"/>
+          <w:szCs w:val="24"/>
         </w:rPr>
         <w:t>#{}</w:t>
       </w:r>
@@ -2936,7 +3089,8 @@
           <w:smallCaps w:val="false"/>
           <w:color w:val="4D4D4D"/>
           <w:spacing w:val="0"/>
-          <w:sz w:val="27"/>
+          <w:sz w:val="24"/>
+          <w:szCs w:val="24"/>
         </w:rPr>
         <w:t>能够很大程度上防止</w:t>
       </w:r>
@@ -2949,7 +3103,8 @@
           <w:smallCaps w:val="false"/>
           <w:color w:val="4D4D4D"/>
           <w:spacing w:val="0"/>
-          <w:sz w:val="27"/>
+          <w:sz w:val="24"/>
+          <w:szCs w:val="24"/>
         </w:rPr>
         <w:t>sql</w:t>
       </w:r>
@@ -2962,7 +3117,8 @@
           <w:smallCaps w:val="false"/>
           <w:color w:val="4D4D4D"/>
           <w:spacing w:val="0"/>
-          <w:sz w:val="27"/>
+          <w:sz w:val="24"/>
+          <w:szCs w:val="24"/>
         </w:rPr>
         <w:t>注入</w:t>
       </w:r>
@@ -2975,28 +3131,21 @@
           <w:smallCaps w:val="false"/>
           <w:color w:val="4D4D4D"/>
           <w:spacing w:val="0"/>
-          <w:sz w:val="27"/>
+          <w:sz w:val="24"/>
+          <w:szCs w:val="24"/>
         </w:rPr>
         <w:t>;</w:t>
       </w:r>
     </w:p>
     <w:p>
       <w:pPr>
-        <w:pStyle w:val="Style17"/>
+        <w:pStyle w:val="Style16"/>
         <w:widowControl/>
         <w:spacing w:lineRule="atLeast" w:line="390" w:before="0" w:after="240"/>
         <w:ind w:left="0" w:right="0" w:hanging="0"/>
         <w:rPr>
-          <w:rFonts w:eastAsia="apple-system;SF UI Text;Arial;PingFang SC;Hiragino Sans GB;Microsoft YaHei;WenQuanYi Micro Hei;sans-serif;SimHei;SimSun"/>
-          <w:b w:val="false"/>
-          <w:b w:val="false"/>
-          <w:i w:val="false"/>
-          <w:i w:val="false"/>
-          <w:caps w:val="false"/>
-          <w:smallCaps w:val="false"/>
-          <w:color w:val="4D4D4D"/>
-          <w:spacing w:val="0"/>
-          <w:sz w:val="27"/>
+          <w:sz w:val="24"/>
+          <w:szCs w:val="24"/>
         </w:rPr>
       </w:pPr>
       <w:r>
@@ -3008,22 +3157,21 @@
           <w:smallCaps w:val="false"/>
           <w:color w:val="4D4D4D"/>
           <w:spacing w:val="0"/>
-          <w:sz w:val="27"/>
+          <w:sz w:val="24"/>
+          <w:szCs w:val="24"/>
         </w:rPr>
         <w:t>延伸：</w:t>
       </w:r>
     </w:p>
     <w:p>
       <w:pPr>
-        <w:pStyle w:val="Style17"/>
+        <w:pStyle w:val="Style16"/>
         <w:widowControl/>
         <w:spacing w:lineRule="atLeast" w:line="390" w:before="0" w:after="240"/>
         <w:ind w:left="0" w:right="0" w:hanging="0"/>
         <w:rPr>
-          <w:caps w:val="false"/>
-          <w:smallCaps w:val="false"/>
-          <w:color w:val="4D4D4D"/>
-          <w:spacing w:val="0"/>
+          <w:sz w:val="24"/>
+          <w:szCs w:val="24"/>
         </w:rPr>
       </w:pPr>
       <w:r>
@@ -3035,7 +3183,8 @@
           <w:smallCaps w:val="false"/>
           <w:color w:val="4D4D4D"/>
           <w:spacing w:val="0"/>
-          <w:sz w:val="27"/>
+          <w:sz w:val="24"/>
+          <w:szCs w:val="24"/>
         </w:rPr>
         <w:t>1</w:t>
       </w:r>
@@ -3048,7 +3197,8 @@
           <w:smallCaps w:val="false"/>
           <w:color w:val="4D4D4D"/>
           <w:spacing w:val="0"/>
-          <w:sz w:val="27"/>
+          <w:sz w:val="24"/>
+          <w:szCs w:val="24"/>
         </w:rPr>
         <w:t>、用</w:t>
       </w:r>
@@ -3061,7 +3211,8 @@
           <w:smallCaps w:val="false"/>
           <w:color w:val="4D4D4D"/>
           <w:spacing w:val="0"/>
-          <w:sz w:val="27"/>
+          <w:sz w:val="24"/>
+          <w:szCs w:val="24"/>
         </w:rPr>
         <w:t>{roleId,jdbcType=INTEGER},</w:t>
       </w:r>
@@ -3074,7 +3225,8 @@
           <w:smallCaps w:val="false"/>
           <w:color w:val="4D4D4D"/>
           <w:spacing w:val="0"/>
-          <w:sz w:val="27"/>
+          <w:sz w:val="24"/>
+          <w:szCs w:val="24"/>
         </w:rPr>
         <w:t>那么</w:t>
       </w:r>
@@ -3087,7 +3239,8 @@
           <w:smallCaps w:val="false"/>
           <w:color w:val="4D4D4D"/>
           <w:spacing w:val="0"/>
-          <w:sz w:val="27"/>
+          <w:sz w:val="24"/>
+          <w:szCs w:val="24"/>
         </w:rPr>
         <w:t>sql</w:t>
       </w:r>
@@ -3100,7 +3253,8 @@
           <w:smallCaps w:val="false"/>
           <w:color w:val="4D4D4D"/>
           <w:spacing w:val="0"/>
-          <w:sz w:val="27"/>
+          <w:sz w:val="24"/>
+          <w:szCs w:val="24"/>
         </w:rPr>
         <w:t>在解析的时候值为</w:t>
       </w:r>
@@ -3113,7 +3267,8 @@
           <w:smallCaps w:val="false"/>
           <w:color w:val="4D4D4D"/>
           <w:spacing w:val="0"/>
-          <w:sz w:val="27"/>
+          <w:sz w:val="24"/>
+          <w:szCs w:val="24"/>
         </w:rPr>
         <w:t>roleId = roleId</w:t>
       </w:r>
@@ -3126,7 +3281,8 @@
           <w:smallCaps w:val="false"/>
           <w:color w:val="4D4D4D"/>
           <w:spacing w:val="0"/>
-          <w:sz w:val="27"/>
+          <w:sz w:val="24"/>
+          <w:szCs w:val="24"/>
         </w:rPr>
         <w:t>，执行时会报错</w:t>
       </w:r>
@@ -3139,22 +3295,21 @@
           <w:smallCaps w:val="false"/>
           <w:color w:val="4D4D4D"/>
           <w:spacing w:val="0"/>
-          <w:sz w:val="27"/>
+          <w:sz w:val="24"/>
+          <w:szCs w:val="24"/>
         </w:rPr>
         <w:t>;</w:t>
       </w:r>
     </w:p>
     <w:p>
       <w:pPr>
-        <w:pStyle w:val="Style17"/>
+        <w:pStyle w:val="Style16"/>
         <w:widowControl/>
         <w:spacing w:lineRule="atLeast" w:line="390" w:before="0" w:after="240"/>
         <w:ind w:left="0" w:right="0" w:hanging="0"/>
         <w:rPr>
-          <w:caps w:val="false"/>
-          <w:smallCaps w:val="false"/>
-          <w:color w:val="4D4D4D"/>
-          <w:spacing w:val="0"/>
+          <w:sz w:val="24"/>
+          <w:szCs w:val="24"/>
         </w:rPr>
       </w:pPr>
       <w:r>
@@ -3166,7 +3321,8 @@
           <w:smallCaps w:val="false"/>
           <w:color w:val="4D4D4D"/>
           <w:spacing w:val="0"/>
-          <w:sz w:val="27"/>
+          <w:sz w:val="24"/>
+          <w:szCs w:val="24"/>
         </w:rPr>
         <w:t>2</w:t>
       </w:r>
@@ -3179,7 +3335,8 @@
           <w:smallCaps w:val="false"/>
           <w:color w:val="4D4D4D"/>
           <w:spacing w:val="0"/>
-          <w:sz w:val="27"/>
+          <w:sz w:val="24"/>
+          <w:szCs w:val="24"/>
         </w:rPr>
         <w:t>、</w:t>
       </w:r>
@@ -3192,7 +3349,8 @@
           <w:smallCaps w:val="false"/>
           <w:color w:val="4D4D4D"/>
           <w:spacing w:val="0"/>
-          <w:sz w:val="27"/>
+          <w:sz w:val="24"/>
+          <w:szCs w:val="24"/>
         </w:rPr>
         <w:t>${}</w:t>
       </w:r>
@@ -3205,7 +3363,8 @@
           <w:smallCaps w:val="false"/>
           <w:color w:val="4D4D4D"/>
           <w:spacing w:val="0"/>
-          <w:sz w:val="27"/>
+          <w:sz w:val="24"/>
+          <w:szCs w:val="24"/>
         </w:rPr>
         <w:t>方式无法防止</w:t>
       </w:r>
@@ -3218,7 +3377,8 @@
           <w:smallCaps w:val="false"/>
           <w:color w:val="4D4D4D"/>
           <w:spacing w:val="0"/>
-          <w:sz w:val="27"/>
+          <w:sz w:val="24"/>
+          <w:szCs w:val="24"/>
         </w:rPr>
         <w:t>sql</w:t>
       </w:r>
@@ -3231,7 +3391,8 @@
           <w:smallCaps w:val="false"/>
           <w:color w:val="4D4D4D"/>
           <w:spacing w:val="0"/>
-          <w:sz w:val="27"/>
+          <w:sz w:val="24"/>
+          <w:szCs w:val="24"/>
         </w:rPr>
         <w:t>注入</w:t>
       </w:r>
@@ -3244,22 +3405,21 @@
           <w:smallCaps w:val="false"/>
           <w:color w:val="4D4D4D"/>
           <w:spacing w:val="0"/>
-          <w:sz w:val="27"/>
+          <w:sz w:val="24"/>
+          <w:szCs w:val="24"/>
         </w:rPr>
         <w:t>;</w:t>
       </w:r>
     </w:p>
     <w:p>
       <w:pPr>
-        <w:pStyle w:val="Style17"/>
+        <w:pStyle w:val="Style16"/>
         <w:widowControl/>
         <w:spacing w:lineRule="atLeast" w:line="390" w:before="0" w:after="240"/>
         <w:ind w:left="0" w:right="0" w:hanging="0"/>
         <w:rPr>
-          <w:caps w:val="false"/>
-          <w:smallCaps w:val="false"/>
-          <w:color w:val="4D4D4D"/>
-          <w:spacing w:val="0"/>
+          <w:sz w:val="24"/>
+          <w:szCs w:val="24"/>
         </w:rPr>
       </w:pPr>
       <w:r>
@@ -3271,7 +3431,8 @@
           <w:smallCaps w:val="false"/>
           <w:color w:val="4D4D4D"/>
           <w:spacing w:val="0"/>
-          <w:sz w:val="27"/>
+          <w:sz w:val="24"/>
+          <w:szCs w:val="24"/>
         </w:rPr>
         <w:t>3</w:t>
       </w:r>
@@ -3284,7 +3445,8 @@
           <w:smallCaps w:val="false"/>
           <w:color w:val="4D4D4D"/>
           <w:spacing w:val="0"/>
-          <w:sz w:val="27"/>
+          <w:sz w:val="24"/>
+          <w:szCs w:val="24"/>
         </w:rPr>
         <w:t>、</w:t>
       </w:r>
@@ -3297,7 +3459,8 @@
           <w:smallCaps w:val="false"/>
           <w:color w:val="4D4D4D"/>
           <w:spacing w:val="0"/>
-          <w:sz w:val="27"/>
+          <w:sz w:val="24"/>
+          <w:szCs w:val="24"/>
         </w:rPr>
         <w:t>$</w:t>
       </w:r>
@@ -3310,7 +3473,8 @@
           <w:smallCaps w:val="false"/>
           <w:color w:val="4D4D4D"/>
           <w:spacing w:val="0"/>
-          <w:sz w:val="27"/>
+          <w:sz w:val="24"/>
+          <w:szCs w:val="24"/>
         </w:rPr>
         <w:t>一般用入传入数据库对象，比如数据库表名</w:t>
       </w:r>
@@ -3323,22 +3487,21 @@
           <w:smallCaps w:val="false"/>
           <w:color w:val="4D4D4D"/>
           <w:spacing w:val="0"/>
-          <w:sz w:val="27"/>
+          <w:sz w:val="24"/>
+          <w:szCs w:val="24"/>
         </w:rPr>
         <w:t>;</w:t>
       </w:r>
     </w:p>
     <w:p>
       <w:pPr>
-        <w:pStyle w:val="Style17"/>
+        <w:pStyle w:val="Style16"/>
         <w:widowControl/>
         <w:spacing w:lineRule="atLeast" w:line="390" w:before="0" w:after="240"/>
         <w:ind w:left="0" w:right="0" w:hanging="0"/>
         <w:rPr>
-          <w:caps w:val="false"/>
-          <w:smallCaps w:val="false"/>
-          <w:color w:val="4D4D4D"/>
-          <w:spacing w:val="0"/>
+          <w:sz w:val="24"/>
+          <w:szCs w:val="24"/>
         </w:rPr>
       </w:pPr>
       <w:r>
@@ -3350,7 +3513,8 @@
           <w:smallCaps w:val="false"/>
           <w:color w:val="4D4D4D"/>
           <w:spacing w:val="0"/>
-          <w:sz w:val="27"/>
+          <w:sz w:val="24"/>
+          <w:szCs w:val="24"/>
         </w:rPr>
         <w:t>4</w:t>
       </w:r>
@@ -3363,7 +3527,8 @@
           <w:smallCaps w:val="false"/>
           <w:color w:val="4D4D4D"/>
           <w:spacing w:val="0"/>
-          <w:sz w:val="27"/>
+          <w:sz w:val="24"/>
+          <w:szCs w:val="24"/>
         </w:rPr>
         <w:t>、能用</w:t>
       </w:r>
@@ -3376,7 +3541,8 @@
           <w:smallCaps w:val="false"/>
           <w:color w:val="4D4D4D"/>
           <w:spacing w:val="0"/>
-          <w:sz w:val="27"/>
+          <w:sz w:val="24"/>
+          <w:szCs w:val="24"/>
         </w:rPr>
         <w:t>#{}</w:t>
       </w:r>
@@ -3389,7 +3555,8 @@
           <w:smallCaps w:val="false"/>
           <w:color w:val="4D4D4D"/>
           <w:spacing w:val="0"/>
-          <w:sz w:val="27"/>
+          <w:sz w:val="24"/>
+          <w:szCs w:val="24"/>
         </w:rPr>
         <w:t>时尽量用</w:t>
       </w:r>
@@ -3402,28 +3569,21 @@
           <w:smallCaps w:val="false"/>
           <w:color w:val="4D4D4D"/>
           <w:spacing w:val="0"/>
-          <w:sz w:val="27"/>
+          <w:sz w:val="24"/>
+          <w:szCs w:val="24"/>
         </w:rPr>
         <w:t>#{};</w:t>
       </w:r>
     </w:p>
     <w:p>
       <w:pPr>
-        <w:pStyle w:val="Style17"/>
+        <w:pStyle w:val="Style16"/>
         <w:widowControl/>
         <w:spacing w:lineRule="atLeast" w:line="390" w:before="0" w:after="240"/>
         <w:ind w:left="0" w:right="0" w:hanging="0"/>
         <w:rPr>
-          <w:rFonts w:eastAsia="apple-system;SF UI Text;Arial;PingFang SC;Hiragino Sans GB;Microsoft YaHei;WenQuanYi Micro Hei;sans-serif;SimHei;SimSun"/>
-          <w:b w:val="false"/>
-          <w:b w:val="false"/>
-          <w:i w:val="false"/>
-          <w:i w:val="false"/>
-          <w:caps w:val="false"/>
-          <w:smallCaps w:val="false"/>
-          <w:color w:val="4D4D4D"/>
-          <w:spacing w:val="0"/>
-          <w:sz w:val="27"/>
+          <w:sz w:val="24"/>
+          <w:szCs w:val="24"/>
         </w:rPr>
       </w:pPr>
       <w:r>
@@ -3435,22 +3595,21 @@
           <w:smallCaps w:val="false"/>
           <w:color w:val="4D4D4D"/>
           <w:spacing w:val="0"/>
-          <w:sz w:val="27"/>
+          <w:sz w:val="24"/>
+          <w:szCs w:val="24"/>
         </w:rPr>
         <w:t>注意：</w:t>
       </w:r>
     </w:p>
     <w:p>
       <w:pPr>
-        <w:pStyle w:val="Style17"/>
+        <w:pStyle w:val="Style16"/>
         <w:widowControl/>
         <w:spacing w:lineRule="atLeast" w:line="390" w:before="0" w:after="240"/>
         <w:ind w:left="0" w:right="0" w:hanging="0"/>
         <w:rPr>
-          <w:caps w:val="false"/>
-          <w:smallCaps w:val="false"/>
-          <w:color w:val="4D4D4D"/>
-          <w:spacing w:val="0"/>
+          <w:sz w:val="24"/>
+          <w:szCs w:val="24"/>
         </w:rPr>
       </w:pPr>
       <w:r>
@@ -3462,7 +3621,8 @@
           <w:smallCaps w:val="false"/>
           <w:color w:val="4D4D4D"/>
           <w:spacing w:val="0"/>
-          <w:sz w:val="27"/>
+          <w:sz w:val="24"/>
+          <w:szCs w:val="24"/>
         </w:rPr>
         <w:t>mybaties</w:t>
       </w:r>
@@ -3475,7 +3635,8 @@
           <w:smallCaps w:val="false"/>
           <w:color w:val="4D4D4D"/>
           <w:spacing w:val="0"/>
-          <w:sz w:val="27"/>
+          <w:sz w:val="24"/>
+          <w:szCs w:val="24"/>
         </w:rPr>
         <w:t>排序时使用</w:t>
       </w:r>
@@ -3488,7 +3649,8 @@
           <w:smallCaps w:val="false"/>
           <w:color w:val="4D4D4D"/>
           <w:spacing w:val="0"/>
-          <w:sz w:val="27"/>
+          <w:sz w:val="24"/>
+          <w:szCs w:val="24"/>
         </w:rPr>
         <w:t xml:space="preserve">order by </w:t>
       </w:r>
@@ -3501,7 +3663,8 @@
           <w:smallCaps w:val="false"/>
           <w:color w:val="4D4D4D"/>
           <w:spacing w:val="0"/>
-          <w:sz w:val="27"/>
+          <w:sz w:val="24"/>
+          <w:szCs w:val="24"/>
         </w:rPr>
         <w:t>动态参数时需要注意，使用</w:t>
       </w:r>
@@ -3514,7 +3677,8 @@
           <w:smallCaps w:val="false"/>
           <w:color w:val="4D4D4D"/>
           <w:spacing w:val="0"/>
-          <w:sz w:val="27"/>
+          <w:sz w:val="24"/>
+          <w:szCs w:val="24"/>
         </w:rPr>
         <w:t>${}</w:t>
       </w:r>
@@ -3527,7 +3691,8 @@
           <w:smallCaps w:val="false"/>
           <w:color w:val="4D4D4D"/>
           <w:spacing w:val="0"/>
-          <w:sz w:val="27"/>
+          <w:sz w:val="24"/>
+          <w:szCs w:val="24"/>
         </w:rPr>
         <w:t>而不用</w:t>
       </w:r>
@@ -3540,21 +3705,20 @@
           <w:smallCaps w:val="false"/>
           <w:color w:val="4D4D4D"/>
           <w:spacing w:val="0"/>
-          <w:sz w:val="27"/>
+          <w:sz w:val="24"/>
+          <w:szCs w:val="24"/>
         </w:rPr>
         <w:t>#{};</w:t>
       </w:r>
     </w:p>
     <w:p>
       <w:pPr>
-        <w:pStyle w:val="Style17"/>
+        <w:pStyle w:val="Style16"/>
         <w:shd w:val="clear" w:fill="FFFFFF"/>
         <w:spacing w:lineRule="atLeast" w:line="450" w:before="225" w:after="225"/>
         <w:rPr>
-          <w:caps w:val="false"/>
-          <w:smallCaps w:val="false"/>
-          <w:color w:val="333333"/>
-          <w:spacing w:val="0"/>
+          <w:sz w:val="24"/>
+          <w:szCs w:val="24"/>
         </w:rPr>
       </w:pPr>
       <w:r>
@@ -3566,7 +3730,7 @@
           <w:smallCaps w:val="false"/>
           <w:color w:val="3E3E3E"/>
           <w:spacing w:val="0"/>
-          <w:sz w:val="21"/>
+          <w:sz w:val="24"/>
           <w:szCs w:val="24"/>
         </w:rPr>
         <w:t>默认情况下，使用</w:t>
@@ -3580,7 +3744,7 @@
           <w:smallCaps w:val="false"/>
           <w:color w:val="3E3E3E"/>
           <w:spacing w:val="0"/>
-          <w:sz w:val="21"/>
+          <w:sz w:val="24"/>
           <w:szCs w:val="24"/>
         </w:rPr>
         <w:t>#{}</w:t>
@@ -3594,7 +3758,7 @@
           <w:smallCaps w:val="false"/>
           <w:color w:val="3E3E3E"/>
           <w:spacing w:val="0"/>
-          <w:sz w:val="21"/>
+          <w:sz w:val="24"/>
           <w:szCs w:val="24"/>
         </w:rPr>
         <w:t>格式的语法会导致</w:t>
@@ -3608,7 +3772,7 @@
           <w:smallCaps w:val="false"/>
           <w:color w:val="3E3E3E"/>
           <w:spacing w:val="0"/>
-          <w:sz w:val="21"/>
+          <w:sz w:val="24"/>
           <w:szCs w:val="24"/>
         </w:rPr>
         <w:t>MyBatis</w:t>
@@ -3622,7 +3786,7 @@
           <w:smallCaps w:val="false"/>
           <w:color w:val="3E3E3E"/>
           <w:spacing w:val="0"/>
-          <w:sz w:val="21"/>
+          <w:sz w:val="24"/>
           <w:szCs w:val="24"/>
         </w:rPr>
         <w:t>创建预处理语句属性并以它为背景设置安全的值（比如</w:t>
@@ -3636,7 +3800,7 @@
           <w:smallCaps w:val="false"/>
           <w:color w:val="3E3E3E"/>
           <w:spacing w:val="0"/>
-          <w:sz w:val="21"/>
+          <w:sz w:val="24"/>
           <w:szCs w:val="24"/>
         </w:rPr>
         <w:t>?</w:t>
@@ -3650,7 +3814,7 @@
           <w:smallCaps w:val="false"/>
           <w:color w:val="3E3E3E"/>
           <w:spacing w:val="0"/>
-          <w:sz w:val="21"/>
+          <w:sz w:val="24"/>
           <w:szCs w:val="24"/>
         </w:rPr>
         <w:t>）。这样做很安全，很迅速也是首选做法，有时你只是想直接在</w:t>
@@ -3664,7 +3828,7 @@
           <w:smallCaps w:val="false"/>
           <w:color w:val="3E3E3E"/>
           <w:spacing w:val="0"/>
-          <w:sz w:val="21"/>
+          <w:sz w:val="24"/>
           <w:szCs w:val="24"/>
         </w:rPr>
         <w:t>SQL</w:t>
@@ -3678,7 +3842,7 @@
           <w:smallCaps w:val="false"/>
           <w:color w:val="3E3E3E"/>
           <w:spacing w:val="0"/>
-          <w:sz w:val="21"/>
+          <w:sz w:val="24"/>
           <w:szCs w:val="24"/>
         </w:rPr>
         <w:t>语句中插入一个不改变的字符串。比如，像</w:t>
@@ -3692,7 +3856,7 @@
           <w:smallCaps w:val="false"/>
           <w:color w:val="3E3E3E"/>
           <w:spacing w:val="0"/>
-          <w:sz w:val="21"/>
+          <w:sz w:val="24"/>
           <w:szCs w:val="24"/>
         </w:rPr>
         <w:t>ORDER BY</w:t>
@@ -3706,7 +3870,7 @@
           <w:smallCaps w:val="false"/>
           <w:color w:val="3E3E3E"/>
           <w:spacing w:val="0"/>
-          <w:sz w:val="21"/>
+          <w:sz w:val="24"/>
           <w:szCs w:val="24"/>
         </w:rPr>
         <w:t>，你可以这样来使用：</w:t>
@@ -3714,15 +3878,13 @@
     </w:p>
     <w:p>
       <w:pPr>
-        <w:pStyle w:val="Style17"/>
+        <w:pStyle w:val="Style16"/>
         <w:widowControl/>
         <w:spacing w:before="150" w:after="150"/>
         <w:ind w:left="150" w:right="150" w:hanging="0"/>
         <w:rPr>
-          <w:caps w:val="false"/>
-          <w:smallCaps w:val="false"/>
-          <w:color w:val="333333"/>
-          <w:spacing w:val="0"/>
+          <w:sz w:val="24"/>
+          <w:szCs w:val="24"/>
         </w:rPr>
       </w:pPr>
       <w:r>
@@ -3734,7 +3896,8 @@
           <w:smallCaps w:val="false"/>
           <w:color w:val="333333"/>
           <w:spacing w:val="0"/>
-          <w:sz w:val="21"/>
+          <w:sz w:val="24"/>
+          <w:szCs w:val="24"/>
         </w:rPr>
         <w:t>ORDER BY ${columnName};</w:t>
         <w:br/>
@@ -3748,7 +3911,8 @@
           <w:smallCaps w:val="false"/>
           <w:color w:val="333333"/>
           <w:spacing w:val="0"/>
-          <w:sz w:val="21"/>
+          <w:sz w:val="24"/>
+          <w:szCs w:val="24"/>
         </w:rPr>
         <w:t>这里</w:t>
       </w:r>
@@ -3761,7 +3925,8 @@
           <w:smallCaps w:val="false"/>
           <w:color w:val="333333"/>
           <w:spacing w:val="0"/>
-          <w:sz w:val="21"/>
+          <w:sz w:val="24"/>
+          <w:szCs w:val="24"/>
         </w:rPr>
         <w:t>MyBatis</w:t>
       </w:r>
@@ -3774,22 +3939,21 @@
           <w:smallCaps w:val="false"/>
           <w:color w:val="333333"/>
           <w:spacing w:val="0"/>
-          <w:sz w:val="21"/>
+          <w:sz w:val="24"/>
+          <w:szCs w:val="24"/>
         </w:rPr>
         <w:t>不会修改或转义字符串。</w:t>
       </w:r>
     </w:p>
     <w:p>
       <w:pPr>
-        <w:pStyle w:val="Style17"/>
+        <w:pStyle w:val="Style16"/>
         <w:widowControl/>
         <w:spacing w:before="150" w:after="150"/>
         <w:ind w:left="150" w:right="150" w:hanging="0"/>
         <w:rPr>
-          <w:caps w:val="false"/>
-          <w:smallCaps w:val="false"/>
-          <w:color w:val="333333"/>
-          <w:spacing w:val="0"/>
+          <w:sz w:val="24"/>
+          <w:szCs w:val="24"/>
         </w:rPr>
       </w:pPr>
       <w:r>
@@ -3801,7 +3965,8 @@
           <w:smallCaps w:val="false"/>
           <w:color w:val="333333"/>
           <w:spacing w:val="0"/>
-          <w:sz w:val="21"/>
+          <w:sz w:val="24"/>
+          <w:szCs w:val="24"/>
         </w:rPr>
         <w:t>重要：接受从用户输出的内容并提供给语句中不变的字符串，这样做是不安全的。这会导致潜在的</w:t>
       </w:r>
@@ -3814,7 +3979,8 @@
           <w:smallCaps w:val="false"/>
           <w:color w:val="333333"/>
           <w:spacing w:val="0"/>
-          <w:sz w:val="21"/>
+          <w:sz w:val="24"/>
+          <w:szCs w:val="24"/>
         </w:rPr>
         <w:t>SQL</w:t>
       </w:r>
@@ -3827,14 +3993,245 @@
           <w:smallCaps w:val="false"/>
           <w:color w:val="333333"/>
           <w:spacing w:val="0"/>
-          <w:sz w:val="21"/>
+          <w:sz w:val="24"/>
+          <w:szCs w:val="24"/>
         </w:rPr>
         <w:t>注入攻击，因此你不应该允许用户输入这些字段，或者通常自行转义并检查。</w:t>
       </w:r>
     </w:p>
     <w:p>
       <w:pPr>
-        <w:pStyle w:val="Style17"/>
+        <w:pStyle w:val="Style16"/>
+        <w:widowControl/>
+        <w:spacing w:before="150" w:after="150"/>
+        <w:ind w:left="150" w:right="150" w:hanging="0"/>
+        <w:rPr>
+          <w:rFonts w:eastAsia="Verdana;Arial;Helvetica;sans-serif"/>
+          <w:b w:val="false"/>
+          <w:b w:val="false"/>
+          <w:i w:val="false"/>
+          <w:i w:val="false"/>
+          <w:caps w:val="false"/>
+          <w:smallCaps w:val="false"/>
+          <w:color w:val="333333"/>
+          <w:spacing w:val="0"/>
+        </w:rPr>
+      </w:pPr>
+      <w:r>
+        <w:rPr>
+          <w:sz w:val="24"/>
+          <w:szCs w:val="24"/>
+        </w:rPr>
+      </w:r>
+    </w:p>
+    <w:p>
+      <w:pPr>
+        <w:pStyle w:val="2"/>
+        <w:widowControl/>
+        <w:spacing w:before="150" w:after="150"/>
+        <w:ind w:left="150" w:right="150" w:hanging="0"/>
+        <w:rPr>
+          <w:sz w:val="24"/>
+          <w:szCs w:val="24"/>
+        </w:rPr>
+      </w:pPr>
+      <w:r>
+        <w:rPr>
+          <w:rStyle w:val="Style14"/>
+          <w:rFonts w:eastAsia="Verdana;Arial;Helvetica;sans-serif"/>
+          <w:i w:val="false"/>
+          <w:caps w:val="false"/>
+          <w:smallCaps w:val="false"/>
+          <w:color w:val="FF0000"/>
+          <w:spacing w:val="0"/>
+          <w:sz w:val="24"/>
+          <w:szCs w:val="24"/>
+        </w:rPr>
+        <w:t>JPA</w:t>
+      </w:r>
+      <w:r>
+        <w:rPr>
+          <w:rStyle w:val="Style14"/>
+          <w:rFonts w:eastAsia="Verdana;Arial;Helvetica;sans-serif"/>
+          <w:i w:val="false"/>
+          <w:caps w:val="false"/>
+          <w:smallCaps w:val="false"/>
+          <w:color w:val="FF0000"/>
+          <w:spacing w:val="0"/>
+          <w:sz w:val="24"/>
+          <w:szCs w:val="24"/>
+        </w:rPr>
+        <w:t>和</w:t>
+      </w:r>
+      <w:r>
+        <w:rPr>
+          <w:rStyle w:val="Style14"/>
+          <w:rFonts w:eastAsia="Verdana;Arial;Helvetica;sans-serif"/>
+          <w:i w:val="false"/>
+          <w:caps w:val="false"/>
+          <w:smallCaps w:val="false"/>
+          <w:color w:val="FF0000"/>
+          <w:spacing w:val="0"/>
+          <w:sz w:val="24"/>
+          <w:szCs w:val="24"/>
+        </w:rPr>
+        <w:t>Hibernate</w:t>
+      </w:r>
+      <w:r>
+        <w:rPr>
+          <w:rStyle w:val="Style14"/>
+          <w:rFonts w:eastAsia="Verdana;Arial;Helvetica;sans-serif"/>
+          <w:i w:val="false"/>
+          <w:caps w:val="false"/>
+          <w:smallCaps w:val="false"/>
+          <w:color w:val="FF0000"/>
+          <w:spacing w:val="0"/>
+          <w:sz w:val="24"/>
+          <w:szCs w:val="24"/>
+        </w:rPr>
+        <w:t>有哪些区别</w:t>
+      </w:r>
+    </w:p>
+    <w:p>
+      <w:pPr>
+        <w:pStyle w:val="Style16"/>
+        <w:rPr/>
+      </w:pPr>
+      <w:r>
+        <w:rPr/>
+        <w:t xml:space="preserve">         </w:t>
+      </w:r>
+      <w:r>
+        <w:rPr/>
+        <w:t>简而言之：</w:t>
+      </w:r>
+    </w:p>
+    <w:p>
+      <w:pPr>
+        <w:pStyle w:val="Style16"/>
+        <w:rPr/>
+      </w:pPr>
+      <w:r>
+        <w:rPr/>
+        <w:t xml:space="preserve">                   </w:t>
+      </w:r>
+      <w:r>
+        <w:rPr/>
+        <w:t>1</w:t>
+      </w:r>
+      <w:r>
+        <w:rPr/>
+        <w:t>、</w:t>
+      </w:r>
+      <w:r>
+        <w:rPr/>
+        <w:t>JPA</w:t>
+      </w:r>
+      <w:r>
+        <w:rPr/>
+        <w:t>是一个规范或者接口</w:t>
+      </w:r>
+    </w:p>
+    <w:p>
+      <w:pPr>
+        <w:pStyle w:val="Style16"/>
+        <w:rPr/>
+      </w:pPr>
+      <w:r>
+        <w:rPr/>
+        <w:t xml:space="preserve">                   </w:t>
+      </w:r>
+      <w:r>
+        <w:rPr/>
+        <w:t>2</w:t>
+      </w:r>
+      <w:r>
+        <w:rPr/>
+        <w:t>、</w:t>
+      </w:r>
+      <w:r>
+        <w:rPr/>
+        <w:t>Hibernate</w:t>
+      </w:r>
+      <w:r>
+        <w:rPr/>
+        <w:t>是</w:t>
+      </w:r>
+      <w:r>
+        <w:rPr/>
+        <w:t>JPA</w:t>
+      </w:r>
+      <w:r>
+        <w:rPr/>
+        <w:t>的一个实现</w:t>
+      </w:r>
+    </w:p>
+    <w:p>
+      <w:pPr>
+        <w:pStyle w:val="Style16"/>
+        <w:rPr/>
+      </w:pPr>
+      <w:r>
+        <w:rPr/>
+        <w:t xml:space="preserve">         </w:t>
+      </w:r>
+      <w:r>
+        <w:rPr/>
+        <w:t>当我们使用</w:t>
+      </w:r>
+      <w:r>
+        <w:rPr/>
+        <w:t>JPA</w:t>
+      </w:r>
+      <w:r>
+        <w:rPr/>
+        <w:t>的时候，我们使用</w:t>
+      </w:r>
+      <w:r>
+        <w:rPr/>
+        <w:t>javax.persistence</w:t>
+      </w:r>
+      <w:r>
+        <w:rPr/>
+        <w:t>包中的注释和接口时，不需要使用</w:t>
+      </w:r>
+      <w:r>
+        <w:rPr/>
+        <w:t>hibernate</w:t>
+      </w:r>
+      <w:r>
+        <w:rPr/>
+        <w:t>的导入包。</w:t>
+      </w:r>
+    </w:p>
+    <w:p>
+      <w:pPr>
+        <w:pStyle w:val="Style16"/>
+        <w:widowControl/>
+        <w:spacing w:before="150" w:after="150"/>
+        <w:ind w:left="150" w:right="150" w:hanging="0"/>
+        <w:rPr>
+          <w:rFonts w:eastAsia="Verdana;Arial;Helvetica;sans-serif"/>
+          <w:b w:val="false"/>
+          <w:b w:val="false"/>
+          <w:i w:val="false"/>
+          <w:i w:val="false"/>
+          <w:caps w:val="false"/>
+          <w:smallCaps w:val="false"/>
+          <w:color w:val="333333"/>
+          <w:spacing w:val="0"/>
+        </w:rPr>
+      </w:pPr>
+      <w:r>
+        <w:rPr>
+          <w:sz w:val="24"/>
+          <w:szCs w:val="24"/>
+        </w:rPr>
+      </w:r>
+    </w:p>
+    <w:p>
+      <w:pPr>
+        <w:pStyle w:val="Style16"/>
         <w:shd w:val="clear" w:fill="FFFFFF"/>
         <w:spacing w:lineRule="atLeast" w:line="450" w:before="225" w:after="225"/>
         <w:rPr>
@@ -3853,7 +4250,7 @@
     </w:p>
     <w:p>
       <w:pPr>
-        <w:pStyle w:val="Style17"/>
+        <w:pStyle w:val="Style16"/>
         <w:shd w:val="clear" w:fill="FFFFFF"/>
         <w:spacing w:lineRule="atLeast" w:line="450" w:before="225" w:after="225"/>
         <w:ind w:left="30" w:right="30" w:hanging="0"/>
@@ -3909,7 +4306,7 @@
       </w:r>
       <w:r>
         <w:rPr>
-          <w:rStyle w:val="Style14"/>
+          <w:rStyle w:val="Style13"/>
           <w:color w:val="E96900"/>
           <w:sz w:val="24"/>
           <w:szCs w:val="24"/>
@@ -4158,321 +4555,443 @@
         <w:t>:</w:t>
       </w:r>
       <w:r>
-        <w:rPr/>
+        <w:rPr>
+          <w:sz w:val="24"/>
+          <w:szCs w:val="24"/>
+        </w:rPr>
         <w:t>现在只要依赖 </w:t>
       </w:r>
       <w:r>
         <w:rPr>
-          <w:rStyle w:val="Style14"/>
+          <w:rStyle w:val="Style13"/>
           <w:color w:val="E96900"/>
+          <w:sz w:val="24"/>
+          <w:szCs w:val="24"/>
           <w:highlight w:val="white"/>
         </w:rPr>
         <w:t>spring-boot-starter-web</w:t>
       </w:r>
       <w:r>
-        <w:rPr/>
+        <w:rPr>
+          <w:sz w:val="24"/>
+          <w:szCs w:val="24"/>
+        </w:rPr>
         <w:t> </w:t>
       </w:r>
       <w:r>
-        <w:rPr/>
+        <w:rPr>
+          <w:sz w:val="24"/>
+          <w:szCs w:val="24"/>
+        </w:rPr>
         <w:t xml:space="preserve">启动器包，它包含所有 </w:t>
       </w:r>
       <w:r>
-        <w:rPr/>
+        <w:rPr>
+          <w:sz w:val="24"/>
+          <w:szCs w:val="24"/>
+        </w:rPr>
         <w:t xml:space="preserve">web </w:t>
       </w:r>
       <w:r>
-        <w:rPr/>
+        <w:rPr>
+          <w:sz w:val="24"/>
+          <w:szCs w:val="24"/>
+        </w:rPr>
         <w:t xml:space="preserve">开发所有的依赖，就能拥有 </w:t>
       </w:r>
       <w:r>
-        <w:rPr/>
+        <w:rPr>
+          <w:sz w:val="24"/>
+          <w:szCs w:val="24"/>
+        </w:rPr>
         <w:t xml:space="preserve">Spring Web </w:t>
       </w:r>
       <w:r>
-        <w:rPr/>
+        <w:rPr>
+          <w:sz w:val="24"/>
+          <w:szCs w:val="24"/>
+        </w:rPr>
         <w:t xml:space="preserve">的能力，极大简少了 </w:t>
       </w:r>
       <w:r>
-        <w:rPr/>
+        <w:rPr>
+          <w:sz w:val="24"/>
+          <w:szCs w:val="24"/>
+        </w:rPr>
         <w:t xml:space="preserve">maven </w:t>
       </w:r>
       <w:r>
-        <w:rPr/>
+        <w:rPr>
+          <w:sz w:val="24"/>
+          <w:szCs w:val="24"/>
+        </w:rPr>
         <w:t>对依赖的配置。</w:t>
       </w:r>
     </w:p>
     <w:p>
       <w:pPr>
         <w:pStyle w:val="Normal"/>
-        <w:rPr/>
-      </w:pPr>
-      <w:r>
-        <w:rPr/>
-      </w:r>
-    </w:p>
-    <w:p>
-      <w:pPr>
-        <w:pStyle w:val="Normal"/>
-        <w:rPr/>
-      </w:pPr>
-      <w:r>
-        <w:rPr/>
+        <w:rPr>
+          <w:sz w:val="24"/>
+          <w:szCs w:val="24"/>
+        </w:rPr>
+      </w:pPr>
+      <w:r>
+        <w:rPr>
+          <w:sz w:val="24"/>
+          <w:szCs w:val="24"/>
+        </w:rPr>
+      </w:r>
+    </w:p>
+    <w:p>
+      <w:pPr>
+        <w:pStyle w:val="Normal"/>
+        <w:rPr/>
+      </w:pPr>
+      <w:r>
+        <w:rPr>
+          <w:sz w:val="24"/>
+          <w:szCs w:val="24"/>
+        </w:rPr>
         <w:tab/>
       </w:r>
       <w:r>
-        <w:rPr/>
+        <w:rPr>
+          <w:sz w:val="24"/>
+          <w:szCs w:val="24"/>
+        </w:rPr>
         <w:t xml:space="preserve">使用 </w:t>
       </w:r>
       <w:r>
-        <w:rPr/>
+        <w:rPr>
+          <w:sz w:val="24"/>
+          <w:szCs w:val="24"/>
+        </w:rPr>
         <w:t xml:space="preserve">Maven </w:t>
       </w:r>
       <w:r>
-        <w:rPr/>
+        <w:rPr>
+          <w:sz w:val="24"/>
+          <w:szCs w:val="24"/>
+        </w:rPr>
         <w:t>命令：</w:t>
       </w:r>
       <w:r>
         <w:rPr>
-          <w:rStyle w:val="Style14"/>
+          <w:rStyle w:val="Style13"/>
           <w:color w:val="E96900"/>
+          <w:sz w:val="24"/>
+          <w:szCs w:val="24"/>
           <w:highlight w:val="white"/>
         </w:rPr>
         <w:t>mvn dependency:tree</w:t>
       </w:r>
       <w:r>
-        <w:rPr/>
+        <w:rPr>
+          <w:sz w:val="24"/>
+          <w:szCs w:val="24"/>
+        </w:rPr>
         <w:t> </w:t>
       </w:r>
       <w:r>
-        <w:rPr/>
+        <w:rPr>
+          <w:sz w:val="24"/>
+          <w:szCs w:val="24"/>
+        </w:rPr>
         <w:t>也可以看到完整的依赖树</w:t>
       </w:r>
     </w:p>
     <w:p>
       <w:pPr>
         <w:pStyle w:val="Normal"/>
-        <w:rPr/>
-      </w:pPr>
-      <w:r>
-        <w:rPr/>
-      </w:r>
-    </w:p>
-    <w:p>
-      <w:pPr>
-        <w:pStyle w:val="Normal"/>
-        <w:rPr/>
-      </w:pPr>
-      <w:r>
-        <w:rPr/>
+        <w:rPr>
+          <w:sz w:val="24"/>
+          <w:szCs w:val="24"/>
+        </w:rPr>
+      </w:pPr>
+      <w:r>
+        <w:rPr>
+          <w:sz w:val="24"/>
+          <w:szCs w:val="24"/>
+        </w:rPr>
+      </w:r>
+    </w:p>
+    <w:p>
+      <w:pPr>
+        <w:pStyle w:val="Normal"/>
+        <w:rPr>
+          <w:sz w:val="24"/>
+          <w:szCs w:val="24"/>
+        </w:rPr>
+      </w:pPr>
+      <w:r>
+        <w:rPr>
+          <w:sz w:val="24"/>
+          <w:szCs w:val="24"/>
+        </w:rPr>
         <w:t>3.</w:t>
       </w:r>
       <w:r>
-        <w:rPr/>
+        <w:rPr>
+          <w:sz w:val="24"/>
+          <w:szCs w:val="24"/>
+        </w:rPr>
         <w:t>自动配置</w:t>
       </w:r>
     </w:p>
     <w:p>
       <w:pPr>
         <w:pStyle w:val="Normal"/>
-        <w:rPr/>
-      </w:pPr>
-      <w:r>
-        <w:rPr/>
+        <w:rPr>
+          <w:sz w:val="24"/>
+          <w:szCs w:val="24"/>
+        </w:rPr>
+      </w:pPr>
+      <w:r>
+        <w:rPr>
+          <w:sz w:val="24"/>
+          <w:szCs w:val="24"/>
+        </w:rPr>
         <w:t>无代码生成和</w:t>
       </w:r>
       <w:r>
-        <w:rPr/>
+        <w:rPr>
+          <w:sz w:val="24"/>
+          <w:szCs w:val="24"/>
+        </w:rPr>
         <w:t>xml</w:t>
       </w:r>
       <w:r>
-        <w:rPr/>
+        <w:rPr>
+          <w:sz w:val="24"/>
+          <w:szCs w:val="24"/>
+        </w:rPr>
         <w:t>配置</w:t>
       </w:r>
     </w:p>
     <w:p>
       <w:pPr>
         <w:pStyle w:val="Normal"/>
-        <w:rPr/>
-      </w:pPr>
-      <w:r>
-        <w:rPr/>
+        <w:rPr>
+          <w:sz w:val="24"/>
+          <w:szCs w:val="24"/>
+        </w:rPr>
+      </w:pPr>
+      <w:r>
+        <w:rPr>
+          <w:sz w:val="24"/>
+          <w:szCs w:val="24"/>
+        </w:rPr>
         <w:t>应用监控</w:t>
       </w:r>
     </w:p>
     <w:p>
       <w:pPr>
         <w:pStyle w:val="Normal"/>
-        <w:rPr/>
-      </w:pPr>
-      <w:r>
-        <w:rPr/>
-      </w:r>
-    </w:p>
-    <w:p>
-      <w:pPr>
-        <w:pStyle w:val="Normal"/>
-        <w:rPr/>
-      </w:pPr>
-      <w:r>
-        <w:rPr/>
+        <w:rPr>
+          <w:sz w:val="24"/>
+          <w:szCs w:val="24"/>
+        </w:rPr>
+      </w:pPr>
+      <w:r>
+        <w:rPr>
+          <w:sz w:val="24"/>
+          <w:szCs w:val="24"/>
+        </w:rPr>
+      </w:r>
+    </w:p>
+    <w:p>
+      <w:pPr>
+        <w:pStyle w:val="Normal"/>
+        <w:rPr>
+          <w:sz w:val="24"/>
+          <w:szCs w:val="24"/>
+        </w:rPr>
+      </w:pPr>
+      <w:r>
+        <w:rPr>
+          <w:sz w:val="24"/>
+          <w:szCs w:val="24"/>
+        </w:rPr>
         <w:t>缺点：</w:t>
       </w:r>
     </w:p>
     <w:p>
       <w:pPr>
-        <w:pStyle w:val="Style17"/>
-        <w:rPr>
-          <w:color w:val="3E3E3E"/>
-        </w:rPr>
-      </w:pPr>
-      <w:r>
-        <w:rPr>
-          <w:color w:val="3E3E3E"/>
-          <w:sz w:val="23"/>
+        <w:pStyle w:val="Style16"/>
+        <w:rPr>
+          <w:sz w:val="24"/>
+          <w:szCs w:val="24"/>
+        </w:rPr>
+      </w:pPr>
+      <w:r>
+        <w:rPr>
+          <w:color w:val="3E3E3E"/>
+          <w:sz w:val="24"/>
+          <w:szCs w:val="24"/>
         </w:rPr>
         <w:t>1</w:t>
       </w:r>
       <w:r>
         <w:rPr>
           <w:color w:val="3E3E3E"/>
-          <w:sz w:val="23"/>
+          <w:sz w:val="24"/>
+          <w:szCs w:val="24"/>
         </w:rPr>
         <w:t xml:space="preserve">、需要非常了解 </w:t>
       </w:r>
       <w:r>
         <w:rPr>
           <w:color w:val="3E3E3E"/>
-          <w:sz w:val="23"/>
+          <w:sz w:val="24"/>
+          <w:szCs w:val="24"/>
         </w:rPr>
         <w:t xml:space="preserve">Spring Boot </w:t>
       </w:r>
       <w:r>
         <w:rPr>
           <w:color w:val="3E3E3E"/>
-          <w:sz w:val="23"/>
+          <w:sz w:val="24"/>
+          <w:szCs w:val="24"/>
         </w:rPr>
         <w:t>的核心技术原理，不然一旦遇到问题就很棘手。因为什么东西都集成了，自动配置化。这样，需要对配置信息非常熟悉，要找起问题来不是很容易。</w:t>
       </w:r>
     </w:p>
     <w:p>
       <w:pPr>
-        <w:pStyle w:val="Style17"/>
+        <w:pStyle w:val="Style16"/>
         <w:shd w:val="clear" w:fill="FFFFFF"/>
         <w:spacing w:lineRule="atLeast" w:line="450" w:before="225" w:after="225"/>
         <w:rPr>
-          <w:color w:val="3E3E3E"/>
-        </w:rPr>
-      </w:pPr>
-      <w:r>
-        <w:rPr>
-          <w:color w:val="3E3E3E"/>
-          <w:sz w:val="23"/>
+          <w:sz w:val="24"/>
+          <w:szCs w:val="24"/>
+        </w:rPr>
+      </w:pPr>
+      <w:r>
+        <w:rPr>
+          <w:color w:val="3E3E3E"/>
+          <w:sz w:val="24"/>
+          <w:szCs w:val="24"/>
         </w:rPr>
         <w:t>2</w:t>
       </w:r>
       <w:r>
         <w:rPr>
           <w:color w:val="3E3E3E"/>
-          <w:sz w:val="23"/>
+          <w:sz w:val="24"/>
+          <w:szCs w:val="24"/>
         </w:rPr>
         <w:t xml:space="preserve">、从原始 </w:t>
       </w:r>
       <w:r>
         <w:rPr>
           <w:color w:val="3E3E3E"/>
-          <w:sz w:val="23"/>
+          <w:sz w:val="24"/>
+          <w:szCs w:val="24"/>
         </w:rPr>
         <w:t xml:space="preserve">Spring </w:t>
       </w:r>
       <w:r>
         <w:rPr>
           <w:color w:val="3E3E3E"/>
-          <w:sz w:val="23"/>
+          <w:sz w:val="24"/>
+          <w:szCs w:val="24"/>
         </w:rPr>
         <w:t xml:space="preserve">项目很难平滑迁移至 </w:t>
       </w:r>
       <w:r>
         <w:rPr>
           <w:color w:val="3E3E3E"/>
-          <w:sz w:val="23"/>
+          <w:sz w:val="24"/>
+          <w:szCs w:val="24"/>
         </w:rPr>
         <w:t xml:space="preserve">Spring Boot </w:t>
       </w:r>
       <w:r>
         <w:rPr>
           <w:color w:val="3E3E3E"/>
-          <w:sz w:val="23"/>
+          <w:sz w:val="24"/>
+          <w:szCs w:val="24"/>
         </w:rPr>
         <w:t xml:space="preserve">框架上来，因为有些历史老旧的 </w:t>
       </w:r>
       <w:r>
         <w:rPr>
           <w:color w:val="3E3E3E"/>
-          <w:sz w:val="23"/>
+          <w:sz w:val="24"/>
+          <w:szCs w:val="24"/>
         </w:rPr>
         <w:t xml:space="preserve">XML </w:t>
       </w:r>
       <w:r>
         <w:rPr>
           <w:color w:val="3E3E3E"/>
-          <w:sz w:val="23"/>
+          <w:sz w:val="24"/>
+          <w:szCs w:val="24"/>
         </w:rPr>
         <w:t xml:space="preserve">配置无法通过 </w:t>
       </w:r>
       <w:r>
         <w:rPr>
           <w:color w:val="3E3E3E"/>
-          <w:sz w:val="23"/>
+          <w:sz w:val="24"/>
+          <w:szCs w:val="24"/>
         </w:rPr>
         <w:t xml:space="preserve">Java </w:t>
       </w:r>
       <w:r>
         <w:rPr>
           <w:color w:val="3E3E3E"/>
-          <w:sz w:val="23"/>
+          <w:sz w:val="24"/>
+          <w:szCs w:val="24"/>
         </w:rPr>
         <w:t xml:space="preserve">来配置，还需要额外的 </w:t>
       </w:r>
       <w:r>
         <w:rPr>
           <w:color w:val="3E3E3E"/>
-          <w:sz w:val="23"/>
+          <w:sz w:val="24"/>
+          <w:szCs w:val="24"/>
         </w:rPr>
         <w:t xml:space="preserve">XML </w:t>
       </w:r>
       <w:r>
         <w:rPr>
           <w:color w:val="3E3E3E"/>
-          <w:sz w:val="23"/>
+          <w:sz w:val="24"/>
+          <w:szCs w:val="24"/>
         </w:rPr>
         <w:t xml:space="preserve">文件就不是很完美。再比如，之前是独立的 </w:t>
       </w:r>
       <w:r>
         <w:rPr>
           <w:color w:val="3E3E3E"/>
-          <w:sz w:val="23"/>
+          <w:sz w:val="24"/>
+          <w:szCs w:val="24"/>
         </w:rPr>
         <w:t>Tomcat</w:t>
       </w:r>
       <w:r>
         <w:rPr>
           <w:color w:val="3E3E3E"/>
-          <w:sz w:val="23"/>
+          <w:sz w:val="24"/>
+          <w:szCs w:val="24"/>
         </w:rPr>
         <w:t xml:space="preserve">，什么参数都在线上配置好了，你改为内置的 </w:t>
       </w:r>
       <w:r>
         <w:rPr>
           <w:color w:val="3E3E3E"/>
-          <w:sz w:val="23"/>
+          <w:sz w:val="24"/>
+          <w:szCs w:val="24"/>
         </w:rPr>
         <w:t xml:space="preserve">Tomcat </w:t>
       </w:r>
       <w:r>
         <w:rPr>
           <w:color w:val="3E3E3E"/>
-          <w:sz w:val="23"/>
+          <w:sz w:val="24"/>
+          <w:szCs w:val="24"/>
         </w:rPr>
         <w:t>就会遇到很多问题。</w:t>
       </w:r>
@@ -4480,29 +4999,36 @@
     <w:p>
       <w:pPr>
         <w:pStyle w:val="Normal"/>
-        <w:rPr/>
-      </w:pPr>
-      <w:r>
-        <w:rPr>
-          <w:sz w:val="23"/>
+        <w:rPr>
+          <w:sz w:val="24"/>
+          <w:szCs w:val="24"/>
+        </w:rPr>
+      </w:pPr>
+      <w:r>
+        <w:rPr>
+          <w:sz w:val="24"/>
+          <w:szCs w:val="24"/>
         </w:rPr>
         <w:t>SpringApplication</w:t>
       </w:r>
       <w:r>
         <w:rPr>
-          <w:sz w:val="23"/>
+          <w:sz w:val="24"/>
+          <w:szCs w:val="24"/>
         </w:rPr>
         <w:t>只是将一个典型的</w:t>
       </w:r>
       <w:r>
         <w:rPr>
-          <w:sz w:val="23"/>
+          <w:sz w:val="24"/>
+          <w:szCs w:val="24"/>
         </w:rPr>
         <w:t>Spring</w:t>
       </w:r>
       <w:r>
         <w:rPr>
-          <w:sz w:val="23"/>
+          <w:sz w:val="24"/>
+          <w:szCs w:val="24"/>
         </w:rPr>
         <w:t>应用的启动流程进行了扩展。</w:t>
       </w:r>
@@ -4510,19 +5036,5641 @@
     <w:p>
       <w:pPr>
         <w:pStyle w:val="Normal"/>
-        <w:rPr/>
-      </w:pPr>
-      <w:r>
-        <w:rPr>
-          <w:sz w:val="23"/>
+        <w:rPr>
+          <w:sz w:val="24"/>
+          <w:szCs w:val="24"/>
+        </w:rPr>
+      </w:pPr>
+      <w:r>
+        <w:rPr>
+          <w:sz w:val="24"/>
+          <w:szCs w:val="24"/>
         </w:rPr>
         <w:t>SpringApplication.run(.class, args)</w:t>
       </w:r>
       <w:r>
         <w:rPr>
-          <w:sz w:val="23"/>
+          <w:sz w:val="24"/>
+          <w:szCs w:val="24"/>
         </w:rPr>
         <w:t>；</w:t>
+      </w:r>
+    </w:p>
+    <w:p>
+      <w:pPr>
+        <w:pStyle w:val="Normal"/>
+        <w:rPr>
+          <w:sz w:val="24"/>
+          <w:szCs w:val="24"/>
+        </w:rPr>
+      </w:pPr>
+      <w:r>
+        <w:rPr>
+          <w:sz w:val="24"/>
+          <w:szCs w:val="24"/>
+        </w:rPr>
+      </w:r>
+    </w:p>
+    <w:p>
+      <w:pPr>
+        <w:pStyle w:val="Normal"/>
+        <w:rPr>
+          <w:sz w:val="24"/>
+          <w:szCs w:val="24"/>
+        </w:rPr>
+      </w:pPr>
+      <w:r>
+        <w:rPr>
+          <w:sz w:val="24"/>
+          <w:szCs w:val="24"/>
+        </w:rPr>
+        <w:t>Springcloud</w:t>
+      </w:r>
+      <w:r>
+        <w:rPr>
+          <w:sz w:val="24"/>
+          <w:szCs w:val="24"/>
+        </w:rPr>
+        <w:t>解决那些问题：</w:t>
+      </w:r>
+    </w:p>
+    <w:p>
+      <w:pPr>
+        <w:pStyle w:val="Normal"/>
+        <w:rPr>
+          <w:sz w:val="24"/>
+          <w:szCs w:val="24"/>
+        </w:rPr>
+      </w:pPr>
+      <w:r>
+        <w:rPr>
+          <w:sz w:val="24"/>
+          <w:szCs w:val="24"/>
+        </w:rPr>
+        <w:t>配置管理、（注册中心</w:t>
+      </w:r>
+      <w:r>
+        <w:rPr>
+          <w:sz w:val="24"/>
+          <w:szCs w:val="24"/>
+        </w:rPr>
+        <w:t>eureka</w:t>
+      </w:r>
+      <w:r>
+        <w:rPr>
+          <w:sz w:val="24"/>
+          <w:szCs w:val="24"/>
+        </w:rPr>
+        <w:t>、</w:t>
+      </w:r>
+      <w:r>
+        <w:rPr>
+          <w:sz w:val="24"/>
+          <w:szCs w:val="24"/>
+        </w:rPr>
+        <w:t>zk</w:t>
+      </w:r>
+      <w:r>
+        <w:rPr>
+          <w:sz w:val="24"/>
+          <w:szCs w:val="24"/>
+        </w:rPr>
+        <w:t>）、服务发现、服务注册、断路器、路由策略、全局锁、分布式会话、客户端调用、接口网关（</w:t>
+      </w:r>
+      <w:r>
+        <w:rPr>
+          <w:sz w:val="24"/>
+          <w:szCs w:val="24"/>
+        </w:rPr>
+        <w:t>zuul</w:t>
+      </w:r>
+      <w:r>
+        <w:rPr>
+          <w:sz w:val="24"/>
+          <w:szCs w:val="24"/>
+        </w:rPr>
+        <w:t>）、服务管理系统</w:t>
+      </w:r>
+    </w:p>
+    <w:p>
+      <w:pPr>
+        <w:pStyle w:val="Normal"/>
+        <w:rPr>
+          <w:sz w:val="24"/>
+          <w:szCs w:val="24"/>
+        </w:rPr>
+      </w:pPr>
+      <w:r>
+        <w:rPr>
+          <w:sz w:val="24"/>
+          <w:szCs w:val="24"/>
+        </w:rPr>
+        <w:t>SpringBoot</w:t>
+      </w:r>
+      <w:r>
+        <w:rPr>
+          <w:sz w:val="24"/>
+          <w:szCs w:val="24"/>
+        </w:rPr>
+        <w:t>与</w:t>
+      </w:r>
+      <w:r>
+        <w:rPr>
+          <w:sz w:val="24"/>
+          <w:szCs w:val="24"/>
+        </w:rPr>
+        <w:t>Springcloud</w:t>
+      </w:r>
+      <w:r>
+        <w:rPr>
+          <w:sz w:val="24"/>
+          <w:szCs w:val="24"/>
+        </w:rPr>
+        <w:t>：</w:t>
+      </w:r>
+    </w:p>
+    <w:p>
+      <w:pPr>
+        <w:pStyle w:val="Normal"/>
+        <w:rPr>
+          <w:sz w:val="24"/>
+          <w:szCs w:val="24"/>
+        </w:rPr>
+      </w:pPr>
+      <w:r>
+        <w:rPr>
+          <w:sz w:val="24"/>
+          <w:szCs w:val="24"/>
+        </w:rPr>
+        <w:t>1&gt;</w:t>
+      </w:r>
+      <w:r>
+        <w:rPr>
+          <w:sz w:val="24"/>
+          <w:szCs w:val="24"/>
+        </w:rPr>
+        <w:t>、</w:t>
+      </w:r>
+      <w:r>
+        <w:rPr>
+          <w:sz w:val="24"/>
+          <w:szCs w:val="24"/>
+        </w:rPr>
+        <w:t>SpringBoot</w:t>
+      </w:r>
+      <w:r>
+        <w:rPr>
+          <w:sz w:val="24"/>
+          <w:szCs w:val="24"/>
+        </w:rPr>
+        <w:t>简化了</w:t>
+      </w:r>
+      <w:r>
+        <w:rPr>
+          <w:sz w:val="24"/>
+          <w:szCs w:val="24"/>
+        </w:rPr>
+        <w:t>xml</w:t>
+      </w:r>
+      <w:r>
+        <w:rPr>
+          <w:sz w:val="24"/>
+          <w:szCs w:val="24"/>
+        </w:rPr>
+        <w:t>配置，快速整合框架</w:t>
+      </w:r>
+    </w:p>
+    <w:p>
+      <w:pPr>
+        <w:pStyle w:val="Normal"/>
+        <w:rPr>
+          <w:sz w:val="24"/>
+          <w:szCs w:val="24"/>
+        </w:rPr>
+      </w:pPr>
+      <w:r>
+        <w:rPr>
+          <w:sz w:val="24"/>
+          <w:szCs w:val="24"/>
+        </w:rPr>
+        <w:t>2&gt;</w:t>
+      </w:r>
+      <w:r>
+        <w:rPr>
+          <w:sz w:val="24"/>
+          <w:szCs w:val="24"/>
+        </w:rPr>
+        <w:t>、</w:t>
+      </w:r>
+      <w:r>
+        <w:rPr>
+          <w:sz w:val="24"/>
+          <w:szCs w:val="24"/>
+        </w:rPr>
+        <w:t>Springcloud</w:t>
+      </w:r>
+      <w:r>
+        <w:rPr>
+          <w:sz w:val="24"/>
+          <w:szCs w:val="24"/>
+        </w:rPr>
+        <w:t>是一套微服务解决方案—</w:t>
+      </w:r>
+      <w:r>
+        <w:rPr>
+          <w:sz w:val="24"/>
+          <w:szCs w:val="24"/>
+        </w:rPr>
+        <w:t>RPC</w:t>
+      </w:r>
+      <w:r>
+        <w:rPr>
+          <w:sz w:val="24"/>
+          <w:szCs w:val="24"/>
+        </w:rPr>
+        <w:t>远程调用</w:t>
+      </w:r>
+    </w:p>
+    <w:p>
+      <w:pPr>
+        <w:pStyle w:val="Normal"/>
+        <w:rPr>
+          <w:sz w:val="24"/>
+          <w:szCs w:val="24"/>
+        </w:rPr>
+      </w:pPr>
+      <w:r>
+        <w:rPr>
+          <w:sz w:val="24"/>
+          <w:szCs w:val="24"/>
+        </w:rPr>
+        <w:t>3&gt;</w:t>
+      </w:r>
+      <w:r>
+        <w:rPr>
+          <w:sz w:val="24"/>
+          <w:szCs w:val="24"/>
+        </w:rPr>
+        <w:t>、关系</w:t>
+      </w:r>
+      <w:r>
+        <w:rPr>
+          <w:sz w:val="24"/>
+          <w:szCs w:val="24"/>
+        </w:rPr>
+        <w:t>Springcloud</w:t>
+      </w:r>
+      <w:r>
+        <w:rPr>
+          <w:sz w:val="24"/>
+          <w:szCs w:val="24"/>
+        </w:rPr>
+        <w:t>依赖与</w:t>
+      </w:r>
+      <w:r>
+        <w:rPr>
+          <w:sz w:val="24"/>
+          <w:szCs w:val="24"/>
+        </w:rPr>
+        <w:t>SpringBoot</w:t>
+      </w:r>
+      <w:r>
+        <w:rPr>
+          <w:sz w:val="24"/>
+          <w:szCs w:val="24"/>
+        </w:rPr>
+        <w:t>（</w:t>
+      </w:r>
+      <w:r>
+        <w:rPr>
+          <w:sz w:val="24"/>
+          <w:szCs w:val="24"/>
+        </w:rPr>
+        <w:t>web</w:t>
+      </w:r>
+      <w:r>
+        <w:rPr>
+          <w:sz w:val="24"/>
+          <w:szCs w:val="24"/>
+        </w:rPr>
+        <w:t>组件用的</w:t>
+      </w:r>
+      <w:r>
+        <w:rPr>
+          <w:sz w:val="24"/>
+          <w:szCs w:val="24"/>
+        </w:rPr>
+        <w:t>SpringMVC</w:t>
+      </w:r>
+      <w:r>
+        <w:rPr>
+          <w:sz w:val="24"/>
+          <w:szCs w:val="24"/>
+        </w:rPr>
+        <w:t>），为什么</w:t>
+      </w:r>
+      <w:r>
+        <w:rPr>
+          <w:sz w:val="24"/>
+          <w:szCs w:val="24"/>
+        </w:rPr>
+        <w:t>Springcloud</w:t>
+      </w:r>
+      <w:r>
+        <w:rPr>
+          <w:sz w:val="24"/>
+          <w:szCs w:val="24"/>
+        </w:rPr>
+        <w:t>会依赖与</w:t>
+      </w:r>
+      <w:r>
+        <w:rPr>
+          <w:sz w:val="24"/>
+          <w:szCs w:val="24"/>
+        </w:rPr>
+        <w:t>SpringBoot</w:t>
+      </w:r>
+      <w:r>
+        <w:rPr>
+          <w:sz w:val="24"/>
+          <w:szCs w:val="24"/>
+        </w:rPr>
+        <w:t>？因为</w:t>
+      </w:r>
+      <w:r>
+        <w:rPr>
+          <w:sz w:val="24"/>
+          <w:szCs w:val="24"/>
+        </w:rPr>
+        <w:t>Springcloud</w:t>
+      </w:r>
+      <w:r>
+        <w:rPr>
+          <w:sz w:val="24"/>
+          <w:szCs w:val="24"/>
+        </w:rPr>
+        <w:t>写接口就是</w:t>
+      </w:r>
+      <w:r>
+        <w:rPr>
+          <w:sz w:val="24"/>
+          <w:szCs w:val="24"/>
+        </w:rPr>
+        <w:t>SpringMVC</w:t>
+      </w:r>
+      <w:r>
+        <w:rPr>
+          <w:sz w:val="24"/>
+          <w:szCs w:val="24"/>
+        </w:rPr>
+        <w:t>接口</w:t>
+      </w:r>
+    </w:p>
+    <w:p>
+      <w:pPr>
+        <w:pStyle w:val="Normal"/>
+        <w:rPr>
+          <w:sz w:val="24"/>
+          <w:szCs w:val="24"/>
+        </w:rPr>
+      </w:pPr>
+      <w:r>
+        <w:rPr>
+          <w:sz w:val="24"/>
+          <w:szCs w:val="24"/>
+        </w:rPr>
+        <w:t>4&gt;</w:t>
+      </w:r>
+      <w:r>
+        <w:rPr>
+          <w:sz w:val="24"/>
+          <w:szCs w:val="24"/>
+        </w:rPr>
+        <w:t>、</w:t>
+      </w:r>
+      <w:r>
+        <w:rPr>
+          <w:sz w:val="24"/>
+          <w:szCs w:val="24"/>
+        </w:rPr>
+        <w:t>SpringBootproperties</w:t>
+      </w:r>
+      <w:r>
+        <w:rPr>
+          <w:sz w:val="24"/>
+          <w:szCs w:val="24"/>
+        </w:rPr>
+        <w:t>和</w:t>
+      </w:r>
+      <w:r>
+        <w:rPr>
+          <w:sz w:val="24"/>
+          <w:szCs w:val="24"/>
+        </w:rPr>
+        <w:t>yml</w:t>
+      </w:r>
+      <w:r>
+        <w:rPr>
+          <w:sz w:val="24"/>
+          <w:szCs w:val="24"/>
+        </w:rPr>
+        <w:t>中可以使用</w:t>
+      </w:r>
+      <w:r>
+        <w:rPr>
+          <w:sz w:val="24"/>
+          <w:szCs w:val="24"/>
+        </w:rPr>
+        <w:t>${random}</w:t>
+      </w:r>
+      <w:r>
+        <w:rPr>
+          <w:sz w:val="24"/>
+          <w:szCs w:val="24"/>
+        </w:rPr>
+        <w:t>设置一些随机值</w:t>
+      </w:r>
+    </w:p>
+    <w:p>
+      <w:pPr>
+        <w:pStyle w:val="Normal"/>
+        <w:rPr>
+          <w:sz w:val="24"/>
+          <w:szCs w:val="24"/>
+        </w:rPr>
+      </w:pPr>
+      <w:r>
+        <w:rPr>
+          <w:sz w:val="24"/>
+          <w:szCs w:val="24"/>
+        </w:rPr>
+        <w:t>服务的调用：</w:t>
+      </w:r>
+    </w:p>
+    <w:p>
+      <w:pPr>
+        <w:pStyle w:val="Normal"/>
+        <w:rPr>
+          <w:sz w:val="24"/>
+          <w:szCs w:val="24"/>
+        </w:rPr>
+      </w:pPr>
+      <w:r>
+        <w:rPr>
+          <w:sz w:val="24"/>
+          <w:szCs w:val="24"/>
+        </w:rPr>
+        <w:t>rest</w:t>
+      </w:r>
+      <w:r>
+        <w:rPr>
+          <w:sz w:val="24"/>
+          <w:szCs w:val="24"/>
+        </w:rPr>
+        <w:t>、</w:t>
+      </w:r>
+      <w:r>
+        <w:rPr>
+          <w:sz w:val="24"/>
+          <w:szCs w:val="24"/>
+        </w:rPr>
+        <w:t>feign</w:t>
+      </w:r>
+      <w:r>
+        <w:rPr>
+          <w:sz w:val="24"/>
+          <w:szCs w:val="24"/>
+        </w:rPr>
+        <w:t>（均使用</w:t>
+      </w:r>
+      <w:r>
+        <w:rPr>
+          <w:sz w:val="24"/>
+          <w:szCs w:val="24"/>
+        </w:rPr>
+        <w:t>httpclient</w:t>
+      </w:r>
+      <w:r>
+        <w:rPr>
+          <w:sz w:val="24"/>
+          <w:szCs w:val="24"/>
+        </w:rPr>
+        <w:t>技术），负载均衡</w:t>
+      </w:r>
+      <w:r>
+        <w:rPr>
+          <w:sz w:val="24"/>
+          <w:szCs w:val="24"/>
+        </w:rPr>
+        <w:t>ribbon</w:t>
+      </w:r>
+    </w:p>
+    <w:p>
+      <w:pPr>
+        <w:pStyle w:val="Normal"/>
+        <w:rPr>
+          <w:sz w:val="24"/>
+          <w:szCs w:val="24"/>
+        </w:rPr>
+      </w:pPr>
+      <w:r>
+        <w:rPr>
+          <w:sz w:val="24"/>
+          <w:szCs w:val="24"/>
+        </w:rPr>
+        <w:t>服务调用的原理：</w:t>
+      </w:r>
+    </w:p>
+    <w:p>
+      <w:pPr>
+        <w:pStyle w:val="Normal"/>
+        <w:rPr>
+          <w:sz w:val="24"/>
+          <w:szCs w:val="24"/>
+        </w:rPr>
+      </w:pPr>
+      <w:r>
+        <w:rPr>
+          <w:sz w:val="24"/>
+          <w:szCs w:val="24"/>
+        </w:rPr>
+        <w:t>服务首先注册到注册中心</w:t>
+      </w:r>
+      <w:r>
+        <w:rPr>
+          <w:sz w:val="24"/>
+          <w:szCs w:val="24"/>
+        </w:rPr>
+        <w:t>eureka</w:t>
+      </w:r>
+      <w:r>
+        <w:rPr>
+          <w:sz w:val="24"/>
+          <w:szCs w:val="24"/>
+        </w:rPr>
+        <w:t>中</w:t>
+      </w:r>
+      <w:r>
+        <w:rPr>
+          <w:sz w:val="24"/>
+          <w:szCs w:val="24"/>
+        </w:rPr>
+        <w:t>(</w:t>
+      </w:r>
+      <w:r>
+        <w:rPr>
+          <w:sz w:val="24"/>
+          <w:szCs w:val="24"/>
+        </w:rPr>
+        <w:t>注册一个名字通过名字调用</w:t>
+      </w:r>
+      <w:r>
+        <w:rPr>
+          <w:sz w:val="24"/>
+          <w:szCs w:val="24"/>
+        </w:rPr>
+        <w:t>)</w:t>
+      </w:r>
+    </w:p>
+    <w:p>
+      <w:pPr>
+        <w:pStyle w:val="Normal"/>
+        <w:rPr>
+          <w:sz w:val="24"/>
+          <w:szCs w:val="24"/>
+        </w:rPr>
+      </w:pPr>
+      <w:r>
+        <w:rPr>
+          <w:sz w:val="24"/>
+          <w:szCs w:val="24"/>
+        </w:rPr>
+        <w:t>负载均衡</w:t>
+      </w:r>
+    </w:p>
+    <w:p>
+      <w:pPr>
+        <w:pStyle w:val="Normal"/>
+        <w:rPr>
+          <w:sz w:val="24"/>
+          <w:szCs w:val="24"/>
+        </w:rPr>
+      </w:pPr>
+      <w:r>
+        <w:rPr>
+          <w:sz w:val="24"/>
+          <w:szCs w:val="24"/>
+        </w:rPr>
+        <w:t>ribbon</w:t>
+      </w:r>
+      <w:r>
+        <w:rPr>
+          <w:sz w:val="24"/>
+          <w:szCs w:val="24"/>
+        </w:rPr>
+        <w:t>，先去注册中心取到对应的服务，然后交给我</w:t>
+      </w:r>
+      <w:r>
+        <w:rPr>
+          <w:sz w:val="24"/>
+          <w:szCs w:val="24"/>
+        </w:rPr>
+        <w:t>ribbon</w:t>
+      </w:r>
+    </w:p>
+    <w:p>
+      <w:pPr>
+        <w:pStyle w:val="Normal"/>
+        <w:rPr>
+          <w:sz w:val="24"/>
+          <w:szCs w:val="24"/>
+        </w:rPr>
+      </w:pPr>
+      <w:r>
+        <w:rPr>
+          <w:sz w:val="24"/>
+          <w:szCs w:val="24"/>
+        </w:rPr>
+        <w:t>配置详解：</w:t>
+      </w:r>
+    </w:p>
+    <w:p>
+      <w:pPr>
+        <w:pStyle w:val="Normal"/>
+        <w:rPr>
+          <w:sz w:val="24"/>
+          <w:szCs w:val="24"/>
+        </w:rPr>
+      </w:pPr>
+      <w:r>
+        <w:rPr>
+          <w:sz w:val="24"/>
+          <w:szCs w:val="24"/>
+        </w:rPr>
+        <w:t>1&gt;</w:t>
+      </w:r>
+      <w:r>
+        <w:rPr>
+          <w:sz w:val="24"/>
+          <w:szCs w:val="24"/>
+        </w:rPr>
+        <w:t>、</w:t>
+      </w:r>
+      <w:r>
+        <w:rPr>
+          <w:sz w:val="24"/>
+          <w:szCs w:val="24"/>
+        </w:rPr>
+        <w:t>eureka.client.register-with-eureka</w:t>
+      </w:r>
+      <w:r>
+        <w:rPr>
+          <w:sz w:val="24"/>
+          <w:szCs w:val="24"/>
+        </w:rPr>
+        <w:t>：是否向注册中心注册自己，注册为</w:t>
+      </w:r>
+      <w:r>
+        <w:rPr>
+          <w:sz w:val="24"/>
+          <w:szCs w:val="24"/>
+        </w:rPr>
+        <w:t>true</w:t>
+      </w:r>
+      <w:r>
+        <w:rPr>
+          <w:sz w:val="24"/>
+          <w:szCs w:val="24"/>
+        </w:rPr>
+        <w:t>反之为</w:t>
+      </w:r>
+      <w:r>
+        <w:rPr>
+          <w:sz w:val="24"/>
+          <w:szCs w:val="24"/>
+        </w:rPr>
+        <w:t>false</w:t>
+      </w:r>
+    </w:p>
+    <w:p>
+      <w:pPr>
+        <w:pStyle w:val="Normal"/>
+        <w:rPr>
+          <w:sz w:val="24"/>
+          <w:szCs w:val="24"/>
+        </w:rPr>
+      </w:pPr>
+      <w:r>
+        <w:rPr>
+          <w:sz w:val="24"/>
+          <w:szCs w:val="24"/>
+        </w:rPr>
+        <w:t>2&gt;</w:t>
+      </w:r>
+      <w:r>
+        <w:rPr>
+          <w:sz w:val="24"/>
+          <w:szCs w:val="24"/>
+        </w:rPr>
+        <w:t>、</w:t>
+      </w:r>
+      <w:r>
+        <w:rPr>
+          <w:sz w:val="24"/>
+          <w:szCs w:val="24"/>
+        </w:rPr>
+        <w:t>eureka.client.fetch-registry</w:t>
+      </w:r>
+      <w:r>
+        <w:rPr>
+          <w:sz w:val="24"/>
+          <w:szCs w:val="24"/>
+        </w:rPr>
+        <w:t>： 是否需要去检索服务，检索为</w:t>
+      </w:r>
+      <w:r>
+        <w:rPr>
+          <w:sz w:val="24"/>
+          <w:szCs w:val="24"/>
+        </w:rPr>
+        <w:t>true</w:t>
+      </w:r>
+      <w:r>
+        <w:rPr>
+          <w:sz w:val="24"/>
+          <w:szCs w:val="24"/>
+        </w:rPr>
+        <w:t>反之为</w:t>
+      </w:r>
+      <w:r>
+        <w:rPr>
+          <w:sz w:val="24"/>
+          <w:szCs w:val="24"/>
+        </w:rPr>
+        <w:t>false</w:t>
+      </w:r>
+    </w:p>
+    <w:p>
+      <w:pPr>
+        <w:pStyle w:val="Normal"/>
+        <w:rPr>
+          <w:sz w:val="24"/>
+          <w:szCs w:val="24"/>
+        </w:rPr>
+      </w:pPr>
+      <w:r>
+        <w:rPr>
+          <w:sz w:val="24"/>
+          <w:szCs w:val="24"/>
+        </w:rPr>
+        <w:t>3&gt;</w:t>
+      </w:r>
+      <w:r>
+        <w:rPr>
+          <w:sz w:val="24"/>
+          <w:szCs w:val="24"/>
+        </w:rPr>
+        <w:t>、</w:t>
+      </w:r>
+      <w:r>
+        <w:rPr>
+          <w:sz w:val="24"/>
+          <w:szCs w:val="24"/>
+        </w:rPr>
+        <w:t xml:space="preserve">eureka.client.serviceUrl.defaultZone : </w:t>
+      </w:r>
+      <w:r>
+        <w:rPr>
+          <w:sz w:val="24"/>
+          <w:szCs w:val="24"/>
+        </w:rPr>
+        <w:t>指定服务注册中心的地址</w:t>
+      </w:r>
+    </w:p>
+    <w:p>
+      <w:pPr>
+        <w:pStyle w:val="Normal"/>
+        <w:rPr>
+          <w:sz w:val="24"/>
+          <w:szCs w:val="24"/>
+        </w:rPr>
+      </w:pPr>
+      <w:r>
+        <w:rPr>
+          <w:sz w:val="24"/>
+          <w:szCs w:val="24"/>
+        </w:rPr>
+        <w:t>Eureka</w:t>
+      </w:r>
+      <w:r>
+        <w:rPr>
+          <w:sz w:val="24"/>
+          <w:szCs w:val="24"/>
+        </w:rPr>
+        <w:t>：</w:t>
+      </w:r>
+    </w:p>
+    <w:p>
+      <w:pPr>
+        <w:pStyle w:val="Normal"/>
+        <w:rPr>
+          <w:sz w:val="24"/>
+          <w:szCs w:val="24"/>
+        </w:rPr>
+      </w:pPr>
+      <w:r>
+        <w:rPr>
+          <w:sz w:val="24"/>
+          <w:szCs w:val="24"/>
+        </w:rPr>
+        <w:t>1&gt;</w:t>
+      </w:r>
+      <w:r>
+        <w:rPr>
+          <w:sz w:val="24"/>
+          <w:szCs w:val="24"/>
+        </w:rPr>
+        <w:t>、</w:t>
+      </w:r>
+      <w:r>
+        <w:rPr>
+          <w:sz w:val="24"/>
+          <w:szCs w:val="24"/>
+        </w:rPr>
+        <w:t>eureka</w:t>
+      </w:r>
+      <w:r>
+        <w:rPr>
+          <w:sz w:val="24"/>
+          <w:szCs w:val="24"/>
+        </w:rPr>
+        <w:t>可分为三个角色：服务发现者、服务注册者、注册发现中心，但是这三个角色并不和实际部署的模型是一对一的关系</w:t>
+      </w:r>
+    </w:p>
+    <w:p>
+      <w:pPr>
+        <w:pStyle w:val="Normal"/>
+        <w:rPr>
+          <w:sz w:val="24"/>
+          <w:szCs w:val="24"/>
+        </w:rPr>
+      </w:pPr>
+      <w:r>
+        <w:rPr>
+          <w:sz w:val="24"/>
+          <w:szCs w:val="24"/>
+        </w:rPr>
+        <w:t>2&gt;</w:t>
+      </w:r>
+      <w:r>
+        <w:rPr>
+          <w:sz w:val="24"/>
+          <w:szCs w:val="24"/>
+        </w:rPr>
+        <w:t>、所有的网络通信都是基于</w:t>
+      </w:r>
+      <w:r>
+        <w:rPr>
+          <w:sz w:val="24"/>
+          <w:szCs w:val="24"/>
+        </w:rPr>
+        <w:t>http(s)</w:t>
+      </w:r>
+      <w:r>
+        <w:rPr>
+          <w:sz w:val="24"/>
+          <w:szCs w:val="24"/>
+        </w:rPr>
+        <w:t>协议的</w:t>
+      </w:r>
+    </w:p>
+    <w:p>
+      <w:pPr>
+        <w:pStyle w:val="Normal"/>
+        <w:rPr>
+          <w:sz w:val="24"/>
+          <w:szCs w:val="24"/>
+        </w:rPr>
+      </w:pPr>
+      <w:r>
+        <w:rPr>
+          <w:sz w:val="24"/>
+          <w:szCs w:val="24"/>
+        </w:rPr>
+        <w:t>3&gt;</w:t>
+      </w:r>
+      <w:r>
+        <w:rPr>
+          <w:sz w:val="24"/>
+          <w:szCs w:val="24"/>
+        </w:rPr>
+        <w:t>、</w:t>
+      </w:r>
+      <w:r>
+        <w:rPr>
+          <w:sz w:val="24"/>
+          <w:szCs w:val="24"/>
+        </w:rPr>
+        <w:t>Eureka</w:t>
+      </w:r>
+      <w:r>
+        <w:rPr>
+          <w:sz w:val="24"/>
+          <w:szCs w:val="24"/>
+        </w:rPr>
+        <w:t>和</w:t>
+      </w:r>
+      <w:r>
+        <w:rPr>
+          <w:sz w:val="24"/>
+          <w:szCs w:val="24"/>
+        </w:rPr>
+        <w:t>AWS</w:t>
+      </w:r>
+      <w:r>
+        <w:rPr>
+          <w:sz w:val="24"/>
+          <w:szCs w:val="24"/>
+        </w:rPr>
+        <w:t>是紧密结合的，无论是配置还是源码，比如</w:t>
+      </w:r>
+      <w:r>
+        <w:rPr>
+          <w:sz w:val="24"/>
+          <w:szCs w:val="24"/>
+        </w:rPr>
+        <w:t>Region</w:t>
+      </w:r>
+      <w:r>
+        <w:rPr>
+          <w:sz w:val="24"/>
+          <w:szCs w:val="24"/>
+        </w:rPr>
+        <w:t>、</w:t>
+      </w:r>
+      <w:r>
+        <w:rPr>
+          <w:sz w:val="24"/>
+          <w:szCs w:val="24"/>
+        </w:rPr>
+        <w:t>zone…</w:t>
+      </w:r>
+      <w:r>
+        <w:rPr>
+          <w:sz w:val="24"/>
+          <w:szCs w:val="24"/>
+        </w:rPr>
+        <w:t>，</w:t>
+      </w:r>
+      <w:r>
+        <w:rPr>
+          <w:sz w:val="24"/>
+          <w:szCs w:val="24"/>
+        </w:rPr>
+        <w:t>Region</w:t>
+      </w:r>
+      <w:r>
+        <w:rPr>
+          <w:sz w:val="24"/>
+          <w:szCs w:val="24"/>
+        </w:rPr>
+        <w:t>可以通过配置文件进行配置，如果不配置默认使用</w:t>
+      </w:r>
+      <w:r>
+        <w:rPr>
+          <w:sz w:val="24"/>
+          <w:szCs w:val="24"/>
+        </w:rPr>
+        <w:t>us-east-1</w:t>
+      </w:r>
+      <w:r>
+        <w:rPr>
+          <w:sz w:val="24"/>
+          <w:szCs w:val="24"/>
+        </w:rPr>
+        <w:t>。同样</w:t>
+      </w:r>
+      <w:r>
+        <w:rPr>
+          <w:sz w:val="24"/>
+          <w:szCs w:val="24"/>
+        </w:rPr>
+        <w:t>Zone</w:t>
+      </w:r>
+      <w:r>
+        <w:rPr>
+          <w:sz w:val="24"/>
+          <w:szCs w:val="24"/>
+        </w:rPr>
+        <w:t>也可以配置，若不配置默认使用</w:t>
+      </w:r>
+      <w:r>
+        <w:rPr>
+          <w:sz w:val="24"/>
+          <w:szCs w:val="24"/>
+        </w:rPr>
+        <w:t>defaultZone</w:t>
+      </w:r>
+    </w:p>
+    <w:p>
+      <w:pPr>
+        <w:pStyle w:val="Normal"/>
+        <w:rPr>
+          <w:sz w:val="24"/>
+          <w:szCs w:val="24"/>
+        </w:rPr>
+      </w:pPr>
+      <w:r>
+        <w:rPr>
+          <w:sz w:val="24"/>
+          <w:szCs w:val="24"/>
+        </w:rPr>
+        <w:t>高可用配置：</w:t>
+      </w:r>
+    </w:p>
+    <w:p>
+      <w:pPr>
+        <w:pStyle w:val="Normal"/>
+        <w:rPr>
+          <w:sz w:val="24"/>
+          <w:szCs w:val="24"/>
+        </w:rPr>
+      </w:pPr>
+      <w:r>
+        <w:rPr>
+          <w:sz w:val="24"/>
+          <w:szCs w:val="24"/>
+        </w:rPr>
+        <w:t xml:space="preserve">Eureka server </w:t>
+      </w:r>
+      <w:r>
+        <w:rPr>
+          <w:sz w:val="24"/>
+          <w:szCs w:val="24"/>
+        </w:rPr>
+        <w:t>的高可用实际上就是将自己作为服务向其他服务注册中心注册自己，这样就可以形成一组互相注册的服务注册中心，以实现服务清单的互相同步，达到高可用效果。</w:t>
+      </w:r>
+    </w:p>
+    <w:p>
+      <w:pPr>
+        <w:pStyle w:val="Normal"/>
+        <w:rPr>
+          <w:b/>
+          <w:b/>
+          <w:bCs/>
+          <w:sz w:val="30"/>
+          <w:szCs w:val="30"/>
+        </w:rPr>
+      </w:pPr>
+      <w:r>
+        <w:rPr>
+          <w:b/>
+          <w:bCs/>
+          <w:sz w:val="30"/>
+          <w:szCs w:val="30"/>
+        </w:rPr>
+        <w:t>什么是微服务：</w:t>
+      </w:r>
+    </w:p>
+    <w:p>
+      <w:pPr>
+        <w:pStyle w:val="Normal"/>
+        <w:rPr>
+          <w:sz w:val="24"/>
+          <w:szCs w:val="24"/>
+        </w:rPr>
+      </w:pPr>
+      <w:r>
+        <w:rPr>
+          <w:sz w:val="24"/>
+          <w:szCs w:val="24"/>
+        </w:rPr>
+        <w:t>以前所有的代码都放在同一个工程中、部署在同一个服务器、同一项目的不同模块不同功能互相抢占资源，微服务就是将工程根据不同的业务规则拆分成微服务，部署在不同的服务器上，服务之间相互调用，</w:t>
+      </w:r>
+      <w:r>
+        <w:rPr>
+          <w:sz w:val="24"/>
+          <w:szCs w:val="24"/>
+        </w:rPr>
+        <w:t>java</w:t>
+      </w:r>
+      <w:r>
+        <w:rPr>
+          <w:sz w:val="24"/>
+          <w:szCs w:val="24"/>
+        </w:rPr>
+        <w:t>中有的微服务有</w:t>
+      </w:r>
+      <w:r>
+        <w:rPr>
+          <w:sz w:val="24"/>
+          <w:szCs w:val="24"/>
+        </w:rPr>
+        <w:t>dubbo(</w:t>
+      </w:r>
+      <w:r>
+        <w:rPr>
+          <w:sz w:val="24"/>
+          <w:szCs w:val="24"/>
+        </w:rPr>
+        <w:t>只能用来做微服务</w:t>
+      </w:r>
+      <w:r>
+        <w:rPr>
+          <w:sz w:val="24"/>
+          <w:szCs w:val="24"/>
+        </w:rPr>
+        <w:t>)</w:t>
+      </w:r>
+      <w:r>
+        <w:rPr>
+          <w:sz w:val="24"/>
+          <w:szCs w:val="24"/>
+        </w:rPr>
+        <w:t>、</w:t>
+      </w:r>
+      <w:r>
+        <w:rPr>
+          <w:sz w:val="24"/>
+          <w:szCs w:val="24"/>
+        </w:rPr>
+        <w:t xml:space="preserve">springcloud( </w:t>
+      </w:r>
+      <w:r>
+        <w:rPr>
+          <w:sz w:val="24"/>
+          <w:szCs w:val="24"/>
+        </w:rPr>
+        <w:t>提供了服务的发现、断路器等</w:t>
+      </w:r>
+      <w:r>
+        <w:rPr>
+          <w:sz w:val="24"/>
+          <w:szCs w:val="24"/>
+        </w:rPr>
+        <w:t>)</w:t>
+      </w:r>
+      <w:r>
+        <w:rPr>
+          <w:sz w:val="24"/>
+          <w:szCs w:val="24"/>
+        </w:rPr>
+        <w:t>。</w:t>
+      </w:r>
+    </w:p>
+    <w:p>
+      <w:pPr>
+        <w:pStyle w:val="Normal"/>
+        <w:rPr>
+          <w:sz w:val="24"/>
+          <w:szCs w:val="24"/>
+        </w:rPr>
+      </w:pPr>
+      <w:r>
+        <w:rPr>
+          <w:sz w:val="24"/>
+          <w:szCs w:val="24"/>
+        </w:rPr>
+        <w:t>微服务的特点：</w:t>
+      </w:r>
+    </w:p>
+    <w:p>
+      <w:pPr>
+        <w:pStyle w:val="Normal"/>
+        <w:rPr>
+          <w:sz w:val="24"/>
+          <w:szCs w:val="24"/>
+        </w:rPr>
+      </w:pPr>
+      <w:r>
+        <w:rPr>
+          <w:sz w:val="24"/>
+          <w:szCs w:val="24"/>
+        </w:rPr>
+        <w:t>按业务划分为一个独立运行的程序，即服务单元</w:t>
+      </w:r>
+    </w:p>
+    <w:p>
+      <w:pPr>
+        <w:pStyle w:val="Normal"/>
+        <w:rPr>
+          <w:sz w:val="24"/>
+          <w:szCs w:val="24"/>
+        </w:rPr>
+      </w:pPr>
+      <w:r>
+        <w:rPr>
+          <w:sz w:val="24"/>
+          <w:szCs w:val="24"/>
+        </w:rPr>
+        <w:t>服务之间通过</w:t>
+      </w:r>
+      <w:r>
+        <w:rPr>
+          <w:sz w:val="24"/>
+          <w:szCs w:val="24"/>
+        </w:rPr>
+        <w:t>HTTP</w:t>
+      </w:r>
+      <w:r>
+        <w:rPr>
+          <w:sz w:val="24"/>
+          <w:szCs w:val="24"/>
+        </w:rPr>
+        <w:t>协议相互通信</w:t>
+      </w:r>
+    </w:p>
+    <w:p>
+      <w:pPr>
+        <w:pStyle w:val="Normal"/>
+        <w:rPr>
+          <w:sz w:val="24"/>
+          <w:szCs w:val="24"/>
+        </w:rPr>
+      </w:pPr>
+      <w:r>
+        <w:rPr>
+          <w:sz w:val="24"/>
+          <w:szCs w:val="24"/>
+        </w:rPr>
+        <w:t>自动化部署</w:t>
+      </w:r>
+    </w:p>
+    <w:p>
+      <w:pPr>
+        <w:pStyle w:val="Normal"/>
+        <w:rPr>
+          <w:sz w:val="24"/>
+          <w:szCs w:val="24"/>
+        </w:rPr>
+      </w:pPr>
+      <w:r>
+        <w:rPr>
+          <w:sz w:val="24"/>
+          <w:szCs w:val="24"/>
+        </w:rPr>
+        <w:t>可以用不同的编程语言</w:t>
+      </w:r>
+    </w:p>
+    <w:p>
+      <w:pPr>
+        <w:pStyle w:val="Normal"/>
+        <w:rPr>
+          <w:sz w:val="24"/>
+          <w:szCs w:val="24"/>
+        </w:rPr>
+      </w:pPr>
+      <w:r>
+        <w:rPr>
+          <w:sz w:val="24"/>
+          <w:szCs w:val="24"/>
+        </w:rPr>
+        <w:t>可以用不同的存储技术</w:t>
+      </w:r>
+    </w:p>
+    <w:p>
+      <w:pPr>
+        <w:pStyle w:val="Normal"/>
+        <w:rPr>
+          <w:sz w:val="24"/>
+          <w:szCs w:val="24"/>
+        </w:rPr>
+      </w:pPr>
+      <w:r>
+        <w:rPr>
+          <w:sz w:val="24"/>
+          <w:szCs w:val="24"/>
+        </w:rPr>
+        <w:t>服务集中化管理</w:t>
+      </w:r>
+    </w:p>
+    <w:p>
+      <w:pPr>
+        <w:pStyle w:val="Normal"/>
+        <w:rPr>
+          <w:sz w:val="24"/>
+          <w:szCs w:val="24"/>
+        </w:rPr>
+      </w:pPr>
+      <w:r>
+        <w:rPr>
+          <w:sz w:val="24"/>
+          <w:szCs w:val="24"/>
+        </w:rPr>
+        <w:t>微服务是一个分布式系统</w:t>
+      </w:r>
+    </w:p>
+    <w:p>
+      <w:pPr>
+        <w:pStyle w:val="Normal"/>
+        <w:rPr>
+          <w:sz w:val="24"/>
+          <w:szCs w:val="24"/>
+        </w:rPr>
+      </w:pPr>
+      <w:r>
+        <w:rPr>
+          <w:sz w:val="24"/>
+          <w:szCs w:val="24"/>
+        </w:rPr>
+        <w:t>微服务的优势：</w:t>
+      </w:r>
+    </w:p>
+    <w:p>
+      <w:pPr>
+        <w:pStyle w:val="Normal"/>
+        <w:rPr>
+          <w:sz w:val="24"/>
+          <w:szCs w:val="24"/>
+        </w:rPr>
+      </w:pPr>
+      <w:r>
+        <w:rPr>
+          <w:sz w:val="24"/>
+          <w:szCs w:val="24"/>
+        </w:rPr>
+        <w:t>1</w:t>
+      </w:r>
+      <w:r>
+        <w:rPr>
+          <w:sz w:val="24"/>
+          <w:szCs w:val="24"/>
+        </w:rPr>
+        <w:t>、将一个复杂的业务拆分为若干小的业务，将复杂的业务简单化，新人只需要了解他所接管的服务的代码，减少了新人的学习成本。</w:t>
+      </w:r>
+    </w:p>
+    <w:p>
+      <w:pPr>
+        <w:pStyle w:val="Normal"/>
+        <w:rPr>
+          <w:sz w:val="24"/>
+          <w:szCs w:val="24"/>
+        </w:rPr>
+      </w:pPr>
+      <w:r>
+        <w:rPr>
+          <w:sz w:val="24"/>
+          <w:szCs w:val="24"/>
+        </w:rPr>
+        <w:t>2</w:t>
+      </w:r>
+      <w:r>
+        <w:rPr>
+          <w:sz w:val="24"/>
+          <w:szCs w:val="24"/>
+        </w:rPr>
+        <w:t>、由于微服务是分布式服务，服务于服务之间没有任何耦合。微服务系统的微服务单元具有很强的横向拓展能力。</w:t>
+      </w:r>
+    </w:p>
+    <w:p>
+      <w:pPr>
+        <w:pStyle w:val="Normal"/>
+        <w:rPr>
+          <w:sz w:val="24"/>
+          <w:szCs w:val="24"/>
+        </w:rPr>
+      </w:pPr>
+      <w:r>
+        <w:rPr>
+          <w:sz w:val="24"/>
+          <w:szCs w:val="24"/>
+        </w:rPr>
+        <w:t>3</w:t>
+      </w:r>
+      <w:r>
+        <w:rPr>
+          <w:sz w:val="24"/>
+          <w:szCs w:val="24"/>
+        </w:rPr>
+        <w:t>、服务于服务之间采用</w:t>
+      </w:r>
+      <w:r>
+        <w:rPr>
+          <w:sz w:val="24"/>
+          <w:szCs w:val="24"/>
+        </w:rPr>
+        <w:t>HTTP</w:t>
+      </w:r>
+      <w:r>
+        <w:rPr>
+          <w:sz w:val="24"/>
+          <w:szCs w:val="24"/>
+        </w:rPr>
+        <w:t>网络通信协议来通信，单个服务内部高度耦合，服务与服务之间完全独立，无耦合。这使得微服务可以采用任何的开发语言和技术来实现，提高开发效率、降低开发成本。</w:t>
+      </w:r>
+    </w:p>
+    <w:p>
+      <w:pPr>
+        <w:pStyle w:val="Normal"/>
+        <w:rPr>
+          <w:sz w:val="24"/>
+          <w:szCs w:val="24"/>
+        </w:rPr>
+      </w:pPr>
+      <w:r>
+        <w:rPr>
+          <w:sz w:val="24"/>
+          <w:szCs w:val="24"/>
+        </w:rPr>
+        <w:t>4</w:t>
+      </w:r>
+      <w:r>
+        <w:rPr>
+          <w:sz w:val="24"/>
+          <w:szCs w:val="24"/>
+        </w:rPr>
+        <w:t>、微服务是按照业务进行拆分的，并有坚实的服务边界，若要重写某一业务代码，不需了解所以业务，重写简单。</w:t>
+      </w:r>
+    </w:p>
+    <w:p>
+      <w:pPr>
+        <w:pStyle w:val="Normal"/>
+        <w:rPr>
+          <w:sz w:val="24"/>
+          <w:szCs w:val="24"/>
+        </w:rPr>
+      </w:pPr>
+      <w:r>
+        <w:rPr>
+          <w:sz w:val="24"/>
+          <w:szCs w:val="24"/>
+        </w:rPr>
+        <w:t>5</w:t>
+      </w:r>
+      <w:r>
+        <w:rPr>
+          <w:sz w:val="24"/>
+          <w:szCs w:val="24"/>
+        </w:rPr>
+        <w:t>、微服务的每个服务单元是独立部署的，即独立运行在某个进程中，微服务的修改和部署对其他服务没有影响。</w:t>
+      </w:r>
+    </w:p>
+    <w:p>
+      <w:pPr>
+        <w:pStyle w:val="Normal"/>
+        <w:rPr>
+          <w:sz w:val="24"/>
+          <w:szCs w:val="24"/>
+        </w:rPr>
+      </w:pPr>
+      <w:r>
+        <w:rPr>
+          <w:sz w:val="24"/>
+          <w:szCs w:val="24"/>
+        </w:rPr>
+        <w:t>6</w:t>
+      </w:r>
+      <w:r>
+        <w:rPr>
+          <w:sz w:val="24"/>
+          <w:szCs w:val="24"/>
+        </w:rPr>
+        <w:t>、微服务在</w:t>
+      </w:r>
+      <w:r>
+        <w:rPr>
+          <w:sz w:val="24"/>
+          <w:szCs w:val="24"/>
+        </w:rPr>
+        <w:t>CAP</w:t>
+      </w:r>
+      <w:r>
+        <w:rPr>
+          <w:sz w:val="24"/>
+          <w:szCs w:val="24"/>
+        </w:rPr>
+        <w:t>理论中采用的</w:t>
+      </w:r>
+      <w:r>
+        <w:rPr>
+          <w:sz w:val="24"/>
+          <w:szCs w:val="24"/>
+        </w:rPr>
+        <w:t>AP</w:t>
+      </w:r>
+      <w:r>
+        <w:rPr>
+          <w:sz w:val="24"/>
+          <w:szCs w:val="24"/>
+        </w:rPr>
+        <w:t>架构，具有高可用分区容错特点。高可用主要体现在系统</w:t>
+      </w:r>
+      <w:r>
+        <w:rPr>
+          <w:sz w:val="24"/>
+          <w:szCs w:val="24"/>
+        </w:rPr>
+        <w:t>7x24</w:t>
+      </w:r>
+      <w:r>
+        <w:rPr>
+          <w:sz w:val="24"/>
+          <w:szCs w:val="24"/>
+        </w:rPr>
+        <w:t>不间断服务，他要求系统有大量的服务器集群，从而提高系统的负载能力。分区容错也使得系统更加健壮。</w:t>
+      </w:r>
+    </w:p>
+    <w:p>
+      <w:pPr>
+        <w:pStyle w:val="Normal"/>
+        <w:rPr>
+          <w:sz w:val="24"/>
+          <w:szCs w:val="24"/>
+        </w:rPr>
+      </w:pPr>
+      <w:r>
+        <w:rPr>
+          <w:sz w:val="24"/>
+          <w:szCs w:val="24"/>
+        </w:rPr>
+        <w:t>微服务的不足：</w:t>
+      </w:r>
+    </w:p>
+    <w:p>
+      <w:pPr>
+        <w:pStyle w:val="Normal"/>
+        <w:rPr>
+          <w:sz w:val="24"/>
+          <w:szCs w:val="24"/>
+        </w:rPr>
+      </w:pPr>
+      <w:r>
+        <w:rPr>
+          <w:sz w:val="24"/>
+          <w:szCs w:val="24"/>
+        </w:rPr>
+        <w:t>1</w:t>
+      </w:r>
+      <w:r>
+        <w:rPr>
+          <w:sz w:val="24"/>
+          <w:szCs w:val="24"/>
+        </w:rPr>
+        <w:t>、微服务的复杂度：构建一个微服务比较复杂，服务与服务之间通过</w:t>
+      </w:r>
+      <w:r>
+        <w:rPr>
+          <w:sz w:val="24"/>
+          <w:szCs w:val="24"/>
+        </w:rPr>
+        <w:t>HTTP</w:t>
+      </w:r>
+      <w:r>
+        <w:rPr>
+          <w:sz w:val="24"/>
+          <w:szCs w:val="24"/>
+        </w:rPr>
+        <w:t>协议或其他消息传递机制通信，开发者要选出最佳的通信机制，并解决网络服务差时带来的风险。</w:t>
+      </w:r>
+    </w:p>
+    <w:p>
+      <w:pPr>
+        <w:pStyle w:val="Normal"/>
+        <w:rPr>
+          <w:sz w:val="24"/>
+          <w:szCs w:val="24"/>
+        </w:rPr>
+      </w:pPr>
+      <w:r>
+        <w:rPr>
+          <w:sz w:val="24"/>
+          <w:szCs w:val="24"/>
+        </w:rPr>
+        <w:t>2</w:t>
+      </w:r>
+      <w:r>
+        <w:rPr>
+          <w:sz w:val="24"/>
+          <w:szCs w:val="24"/>
+        </w:rPr>
+        <w:t>、分布式事物：将事物分成多阶段提交，如果一阶段某一节点失败仍会导致数据不正确。如果事物涉及的节点很多，某一节点的网络出现异常会导致整个事务处于阻塞状态，大大降低数据库的性能。</w:t>
+      </w:r>
+    </w:p>
+    <w:p>
+      <w:pPr>
+        <w:pStyle w:val="Normal"/>
+        <w:rPr>
+          <w:sz w:val="24"/>
+          <w:szCs w:val="24"/>
+        </w:rPr>
+      </w:pPr>
+      <w:r>
+        <w:rPr>
+          <w:sz w:val="24"/>
+          <w:szCs w:val="24"/>
+        </w:rPr>
+        <w:t>3</w:t>
+      </w:r>
+      <w:r>
+        <w:rPr>
+          <w:sz w:val="24"/>
+          <w:szCs w:val="24"/>
+        </w:rPr>
+        <w:t>、服务划分：将一个完整的系统拆分成很多个服务，是一件非常困难的事，因为这涉及了具体的业务场景</w:t>
+      </w:r>
+    </w:p>
+    <w:p>
+      <w:pPr>
+        <w:pStyle w:val="Normal"/>
+        <w:rPr>
+          <w:sz w:val="24"/>
+          <w:szCs w:val="24"/>
+        </w:rPr>
+      </w:pPr>
+      <w:r>
+        <w:rPr>
+          <w:sz w:val="24"/>
+          <w:szCs w:val="24"/>
+        </w:rPr>
+        <w:t>4</w:t>
+      </w:r>
+      <w:r>
+        <w:rPr>
+          <w:sz w:val="24"/>
+          <w:szCs w:val="24"/>
+        </w:rPr>
+        <w:t>、服务部署：最佳部署容器</w:t>
+      </w:r>
+      <w:r>
+        <w:rPr>
+          <w:sz w:val="24"/>
+          <w:szCs w:val="24"/>
+        </w:rPr>
+        <w:t>Docker</w:t>
+      </w:r>
+    </w:p>
+    <w:p>
+      <w:pPr>
+        <w:pStyle w:val="Normal"/>
+        <w:rPr>
+          <w:sz w:val="24"/>
+          <w:szCs w:val="24"/>
+        </w:rPr>
+      </w:pPr>
+      <w:r>
+        <w:rPr>
+          <w:sz w:val="24"/>
+          <w:szCs w:val="24"/>
+        </w:rPr>
+        <w:t>微服务和</w:t>
+      </w:r>
+      <w:r>
+        <w:rPr>
+          <w:sz w:val="24"/>
+          <w:szCs w:val="24"/>
+        </w:rPr>
+        <w:t>SOA</w:t>
+      </w:r>
+      <w:r>
+        <w:rPr>
+          <w:sz w:val="24"/>
+          <w:szCs w:val="24"/>
+        </w:rPr>
+        <w:t>的关系：</w:t>
+      </w:r>
+    </w:p>
+    <w:p>
+      <w:pPr>
+        <w:pStyle w:val="Normal"/>
+        <w:rPr>
+          <w:sz w:val="24"/>
+          <w:szCs w:val="24"/>
+        </w:rPr>
+      </w:pPr>
+      <w:r>
+        <w:rPr>
+          <w:sz w:val="24"/>
+          <w:szCs w:val="24"/>
+        </w:rPr>
+        <w:t>微服务相对于和</w:t>
+      </w:r>
+      <w:r>
+        <w:rPr>
+          <w:sz w:val="24"/>
+          <w:szCs w:val="24"/>
+        </w:rPr>
+        <w:t>ESB</w:t>
+      </w:r>
+      <w:r>
+        <w:rPr>
+          <w:sz w:val="24"/>
+          <w:szCs w:val="24"/>
+        </w:rPr>
+        <w:t>联系在一起的</w:t>
+      </w:r>
+      <w:r>
+        <w:rPr>
+          <w:sz w:val="24"/>
+          <w:szCs w:val="24"/>
+        </w:rPr>
+        <w:t>SOA</w:t>
+      </w:r>
+      <w:r>
+        <w:rPr>
+          <w:sz w:val="24"/>
+          <w:szCs w:val="24"/>
+        </w:rPr>
+        <w:t>轻便敏捷的多，微服务将复杂的业务组件化，也是一种面向服务思想的体现。对于微服务来说，它是</w:t>
+      </w:r>
+      <w:r>
+        <w:rPr>
+          <w:sz w:val="24"/>
+          <w:szCs w:val="24"/>
+        </w:rPr>
+        <w:t>SOA</w:t>
+      </w:r>
+      <w:r>
+        <w:rPr>
+          <w:sz w:val="24"/>
+          <w:szCs w:val="24"/>
+        </w:rPr>
+        <w:t>的一种体现，但是它比</w:t>
+      </w:r>
+      <w:r>
+        <w:rPr>
+          <w:sz w:val="24"/>
+          <w:szCs w:val="24"/>
+        </w:rPr>
+        <w:t>ESB</w:t>
+      </w:r>
+      <w:r>
+        <w:rPr>
+          <w:sz w:val="24"/>
+          <w:szCs w:val="24"/>
+        </w:rPr>
+        <w:t>实现的</w:t>
+      </w:r>
+      <w:r>
+        <w:rPr>
+          <w:sz w:val="24"/>
+          <w:szCs w:val="24"/>
+        </w:rPr>
+        <w:t>SOA</w:t>
+      </w:r>
+      <w:r>
+        <w:rPr>
+          <w:sz w:val="24"/>
+          <w:szCs w:val="24"/>
+        </w:rPr>
+        <w:t>更加轻便、敏捷和简单。</w:t>
+      </w:r>
+    </w:p>
+    <w:p>
+      <w:pPr>
+        <w:pStyle w:val="Normal"/>
+        <w:rPr>
+          <w:sz w:val="24"/>
+          <w:szCs w:val="24"/>
+        </w:rPr>
+      </w:pPr>
+      <w:r>
+        <w:rPr>
+          <w:sz w:val="24"/>
+          <w:szCs w:val="24"/>
+        </w:rPr>
+        <w:t>springcloud</w:t>
+      </w:r>
+      <w:r>
+        <w:rPr>
+          <w:sz w:val="24"/>
+          <w:szCs w:val="24"/>
+        </w:rPr>
+        <w:t>如何实现服务注册与发现？</w:t>
+      </w:r>
+    </w:p>
+    <w:p>
+      <w:pPr>
+        <w:pStyle w:val="Normal"/>
+        <w:rPr>
+          <w:sz w:val="24"/>
+          <w:szCs w:val="24"/>
+        </w:rPr>
+      </w:pPr>
+      <w:r>
+        <w:rPr>
+          <w:sz w:val="24"/>
+          <w:szCs w:val="24"/>
+        </w:rPr>
+        <w:t>服务发布时指定对应的服务名</w:t>
+      </w:r>
+      <w:r>
+        <w:rPr>
+          <w:sz w:val="24"/>
+          <w:szCs w:val="24"/>
+        </w:rPr>
+        <w:t>(IP</w:t>
+      </w:r>
+      <w:r>
+        <w:rPr>
+          <w:sz w:val="24"/>
+          <w:szCs w:val="24"/>
+        </w:rPr>
+        <w:t>地址和端口号</w:t>
+      </w:r>
+      <w:r>
+        <w:rPr>
+          <w:sz w:val="24"/>
+          <w:szCs w:val="24"/>
+        </w:rPr>
+        <w:t>)</w:t>
+      </w:r>
+      <w:r>
+        <w:rPr>
+          <w:sz w:val="24"/>
+          <w:szCs w:val="24"/>
+        </w:rPr>
+        <w:t>，将服务注册到注册中心</w:t>
+      </w:r>
+      <w:r>
+        <w:rPr>
+          <w:sz w:val="24"/>
+          <w:szCs w:val="24"/>
+        </w:rPr>
+        <w:t>(eureka</w:t>
+      </w:r>
+      <w:r>
+        <w:rPr>
+          <w:sz w:val="24"/>
+          <w:szCs w:val="24"/>
+        </w:rPr>
+        <w:t>和</w:t>
+      </w:r>
+      <w:r>
+        <w:rPr>
+          <w:sz w:val="24"/>
+          <w:szCs w:val="24"/>
+        </w:rPr>
+        <w:t>zookeeper)</w:t>
+      </w:r>
+      <w:r>
+        <w:rPr>
+          <w:sz w:val="24"/>
+          <w:szCs w:val="24"/>
+        </w:rPr>
+        <w:t>，但是这一切是</w:t>
+      </w:r>
+      <w:r>
+        <w:rPr>
+          <w:sz w:val="24"/>
+          <w:szCs w:val="24"/>
+        </w:rPr>
+        <w:t>Springcloud</w:t>
+      </w:r>
+      <w:r>
+        <w:rPr>
+          <w:sz w:val="24"/>
+          <w:szCs w:val="24"/>
+        </w:rPr>
+        <w:t>自动实现的，只需要在</w:t>
+      </w:r>
+      <w:r>
+        <w:rPr>
+          <w:sz w:val="24"/>
+          <w:szCs w:val="24"/>
+        </w:rPr>
+        <w:t>SpringBoot</w:t>
+      </w:r>
+      <w:r>
+        <w:rPr>
+          <w:sz w:val="24"/>
+          <w:szCs w:val="24"/>
+        </w:rPr>
+        <w:t>的启动类上加上</w:t>
+      </w:r>
+      <w:r>
+        <w:rPr>
+          <w:sz w:val="24"/>
+          <w:szCs w:val="24"/>
+        </w:rPr>
+        <w:t>@EnableDisscoveryClient</w:t>
+      </w:r>
+      <w:r>
+        <w:rPr>
+          <w:sz w:val="24"/>
+          <w:szCs w:val="24"/>
+        </w:rPr>
+        <w:t>注解，同一服务修改端口就可以启动多个实例调用方法：传递服务名称通过注册中心获取所有的可用实例，通过负载均衡策略</w:t>
+      </w:r>
+      <w:r>
+        <w:rPr>
+          <w:sz w:val="24"/>
+          <w:szCs w:val="24"/>
+        </w:rPr>
+        <w:t>(Ribbon</w:t>
+      </w:r>
+      <w:r>
+        <w:rPr>
+          <w:sz w:val="24"/>
+          <w:szCs w:val="24"/>
+        </w:rPr>
+        <w:t>和</w:t>
+      </w:r>
+      <w:r>
+        <w:rPr>
+          <w:sz w:val="24"/>
+          <w:szCs w:val="24"/>
+        </w:rPr>
+        <w:t>Feign)</w:t>
+      </w:r>
+      <w:r>
+        <w:rPr>
+          <w:sz w:val="24"/>
+          <w:szCs w:val="24"/>
+        </w:rPr>
+        <w:t>调用对应的服务</w:t>
+      </w:r>
+    </w:p>
+    <w:p>
+      <w:pPr>
+        <w:pStyle w:val="Normal"/>
+        <w:rPr>
+          <w:b/>
+          <w:b/>
+          <w:bCs/>
+          <w:sz w:val="30"/>
+          <w:szCs w:val="30"/>
+        </w:rPr>
+      </w:pPr>
+      <w:r>
+        <w:rPr>
+          <w:b/>
+          <w:bCs/>
+          <w:sz w:val="30"/>
+          <w:szCs w:val="30"/>
+        </w:rPr>
+        <w:t>Ribbon</w:t>
+      </w:r>
+      <w:r>
+        <w:rPr>
+          <w:b/>
+          <w:bCs/>
+          <w:sz w:val="30"/>
+          <w:szCs w:val="30"/>
+        </w:rPr>
+        <w:t>和</w:t>
+      </w:r>
+      <w:r>
+        <w:rPr>
+          <w:b/>
+          <w:bCs/>
+          <w:sz w:val="30"/>
+          <w:szCs w:val="30"/>
+        </w:rPr>
+        <w:t>Feign</w:t>
+      </w:r>
+      <w:r>
+        <w:rPr>
+          <w:b/>
+          <w:bCs/>
+          <w:sz w:val="30"/>
+          <w:szCs w:val="30"/>
+        </w:rPr>
+        <w:t>的区别：</w:t>
+      </w:r>
+    </w:p>
+    <w:p>
+      <w:pPr>
+        <w:pStyle w:val="Normal"/>
+        <w:rPr>
+          <w:sz w:val="24"/>
+          <w:szCs w:val="24"/>
+        </w:rPr>
+      </w:pPr>
+      <w:r>
+        <w:rPr>
+          <w:sz w:val="24"/>
+          <w:szCs w:val="24"/>
+        </w:rPr>
+        <w:t>Ribbon</w:t>
+      </w:r>
+      <w:r>
+        <w:rPr>
+          <w:sz w:val="24"/>
+          <w:szCs w:val="24"/>
+        </w:rPr>
+        <w:t>添加的</w:t>
+      </w:r>
+      <w:r>
+        <w:rPr>
+          <w:sz w:val="24"/>
+          <w:szCs w:val="24"/>
+        </w:rPr>
+        <w:t>maven</w:t>
+      </w:r>
+      <w:r>
+        <w:rPr>
+          <w:sz w:val="24"/>
+          <w:szCs w:val="24"/>
+        </w:rPr>
+        <w:t>依赖是</w:t>
+      </w:r>
+      <w:r>
+        <w:rPr>
+          <w:sz w:val="24"/>
+          <w:szCs w:val="24"/>
+        </w:rPr>
+        <w:t>spring-starter-ribbon</w:t>
+      </w:r>
+      <w:r>
+        <w:rPr>
+          <w:sz w:val="24"/>
+          <w:szCs w:val="24"/>
+        </w:rPr>
+        <w:t>，使用</w:t>
+      </w:r>
+      <w:r>
+        <w:rPr>
+          <w:sz w:val="24"/>
+          <w:szCs w:val="24"/>
+        </w:rPr>
+        <w:t>@RibbonClient(value=“</w:t>
+      </w:r>
+      <w:r>
+        <w:rPr>
+          <w:sz w:val="24"/>
+          <w:szCs w:val="24"/>
+        </w:rPr>
+        <w:t>服务名称”</w:t>
+      </w:r>
+      <w:r>
+        <w:rPr>
+          <w:sz w:val="24"/>
+          <w:szCs w:val="24"/>
+        </w:rPr>
+        <w:t>)</w:t>
+      </w:r>
+      <w:r>
+        <w:rPr>
+          <w:sz w:val="24"/>
+          <w:szCs w:val="24"/>
+        </w:rPr>
+        <w:t>使用</w:t>
+      </w:r>
+      <w:r>
+        <w:rPr>
+          <w:sz w:val="24"/>
+          <w:szCs w:val="24"/>
+        </w:rPr>
+        <w:t>RestTemplate</w:t>
+      </w:r>
+      <w:r>
+        <w:rPr>
+          <w:sz w:val="24"/>
+          <w:szCs w:val="24"/>
+        </w:rPr>
+        <w:t>调用远程服务对应的方法，</w:t>
+      </w:r>
+    </w:p>
+    <w:p>
+      <w:pPr>
+        <w:pStyle w:val="Normal"/>
+        <w:rPr>
+          <w:sz w:val="24"/>
+          <w:szCs w:val="24"/>
+        </w:rPr>
+      </w:pPr>
+      <w:r>
+        <w:rPr>
+          <w:sz w:val="24"/>
+          <w:szCs w:val="24"/>
+        </w:rPr>
+        <w:t>Feign</w:t>
+      </w:r>
+      <w:r>
+        <w:rPr>
+          <w:sz w:val="24"/>
+          <w:szCs w:val="24"/>
+        </w:rPr>
+        <w:t>添加的</w:t>
+      </w:r>
+      <w:r>
+        <w:rPr>
+          <w:sz w:val="24"/>
+          <w:szCs w:val="24"/>
+        </w:rPr>
+        <w:t>maven</w:t>
+      </w:r>
+      <w:r>
+        <w:rPr>
+          <w:sz w:val="24"/>
+          <w:szCs w:val="24"/>
+        </w:rPr>
+        <w:t>依赖是</w:t>
+      </w:r>
+      <w:r>
+        <w:rPr>
+          <w:sz w:val="24"/>
+          <w:szCs w:val="24"/>
+        </w:rPr>
+        <w:t>spring-starter-feign</w:t>
+      </w:r>
+      <w:r>
+        <w:rPr>
+          <w:sz w:val="24"/>
+          <w:szCs w:val="24"/>
+        </w:rPr>
+        <w:t>，服务提供方提供对外接口，调用方使用，在接口上使用</w:t>
+      </w:r>
+      <w:r>
+        <w:rPr>
+          <w:sz w:val="24"/>
+          <w:szCs w:val="24"/>
+        </w:rPr>
+        <w:t>FeignClient(“</w:t>
+      </w:r>
+      <w:r>
+        <w:rPr>
+          <w:sz w:val="24"/>
+          <w:szCs w:val="24"/>
+        </w:rPr>
+        <w:t>指定服务名”</w:t>
+      </w:r>
+      <w:r>
+        <w:rPr>
+          <w:sz w:val="24"/>
+          <w:szCs w:val="24"/>
+        </w:rPr>
+        <w:t>)</w:t>
+      </w:r>
+      <w:r>
+        <w:rPr>
+          <w:sz w:val="24"/>
+          <w:szCs w:val="24"/>
+        </w:rPr>
+        <w:t>，</w:t>
+      </w:r>
+    </w:p>
+    <w:p>
+      <w:pPr>
+        <w:pStyle w:val="Normal"/>
+        <w:rPr>
+          <w:sz w:val="24"/>
+          <w:szCs w:val="24"/>
+        </w:rPr>
+      </w:pPr>
+      <w:r>
+        <w:rPr>
+          <w:sz w:val="24"/>
+          <w:szCs w:val="24"/>
+        </w:rPr>
+        <w:t>具体区别：</w:t>
+      </w:r>
+    </w:p>
+    <w:p>
+      <w:pPr>
+        <w:pStyle w:val="Normal"/>
+        <w:rPr>
+          <w:sz w:val="24"/>
+          <w:szCs w:val="24"/>
+        </w:rPr>
+      </w:pPr>
+      <w:r>
+        <w:rPr>
+          <w:sz w:val="24"/>
+          <w:szCs w:val="24"/>
+        </w:rPr>
+        <w:t>1</w:t>
+      </w:r>
+      <w:r>
+        <w:rPr>
+          <w:sz w:val="24"/>
+          <w:szCs w:val="24"/>
+        </w:rPr>
+        <w:t>、启动类使用的注解不同，</w:t>
+      </w:r>
+      <w:r>
+        <w:rPr>
+          <w:sz w:val="24"/>
+          <w:szCs w:val="24"/>
+        </w:rPr>
+        <w:t>Ribbon</w:t>
+      </w:r>
+      <w:r>
+        <w:rPr>
+          <w:sz w:val="24"/>
+          <w:szCs w:val="24"/>
+        </w:rPr>
+        <w:t>使用的是</w:t>
+      </w:r>
+      <w:r>
+        <w:rPr>
+          <w:sz w:val="24"/>
+          <w:szCs w:val="24"/>
+        </w:rPr>
+        <w:t>@RibbonClient</w:t>
+      </w:r>
+      <w:r>
+        <w:rPr>
+          <w:sz w:val="24"/>
+          <w:szCs w:val="24"/>
+        </w:rPr>
+        <w:t>，</w:t>
+      </w:r>
+      <w:r>
+        <w:rPr>
+          <w:sz w:val="24"/>
+          <w:szCs w:val="24"/>
+        </w:rPr>
+        <w:t>Feign</w:t>
+      </w:r>
+      <w:r>
+        <w:rPr>
+          <w:sz w:val="24"/>
+          <w:szCs w:val="24"/>
+        </w:rPr>
+        <w:t>使用的是</w:t>
+      </w:r>
+      <w:r>
+        <w:rPr>
+          <w:sz w:val="24"/>
+          <w:szCs w:val="24"/>
+        </w:rPr>
+        <w:t>@EnableFeignClients</w:t>
+      </w:r>
+    </w:p>
+    <w:p>
+      <w:pPr>
+        <w:pStyle w:val="Normal"/>
+        <w:rPr>
+          <w:sz w:val="24"/>
+          <w:szCs w:val="24"/>
+        </w:rPr>
+      </w:pPr>
+      <w:r>
+        <w:rPr>
+          <w:sz w:val="24"/>
+          <w:szCs w:val="24"/>
+        </w:rPr>
+        <w:t>2</w:t>
+      </w:r>
+      <w:r>
+        <w:rPr>
+          <w:sz w:val="24"/>
+          <w:szCs w:val="24"/>
+        </w:rPr>
+        <w:t>、服务的指定位置不同，</w:t>
+      </w:r>
+      <w:r>
+        <w:rPr>
+          <w:sz w:val="24"/>
+          <w:szCs w:val="24"/>
+        </w:rPr>
+        <w:t>Ribbon</w:t>
+      </w:r>
+      <w:r>
+        <w:rPr>
+          <w:sz w:val="24"/>
+          <w:szCs w:val="24"/>
+        </w:rPr>
+        <w:t>是在</w:t>
+      </w:r>
+      <w:r>
+        <w:rPr>
+          <w:sz w:val="24"/>
+          <w:szCs w:val="24"/>
+        </w:rPr>
+        <w:t>@RibbonClient</w:t>
+      </w:r>
+      <w:r>
+        <w:rPr>
+          <w:sz w:val="24"/>
+          <w:szCs w:val="24"/>
+        </w:rPr>
+        <w:t>注解上声明，</w:t>
+      </w:r>
+      <w:r>
+        <w:rPr>
+          <w:sz w:val="24"/>
+          <w:szCs w:val="24"/>
+        </w:rPr>
+        <w:t>Feign</w:t>
+      </w:r>
+      <w:r>
+        <w:rPr>
+          <w:sz w:val="24"/>
+          <w:szCs w:val="24"/>
+        </w:rPr>
+        <w:t>则是在定义抽象方法的接口中使用</w:t>
+      </w:r>
+      <w:r>
+        <w:rPr>
+          <w:sz w:val="24"/>
+          <w:szCs w:val="24"/>
+        </w:rPr>
+        <w:t>@FeignClient</w:t>
+      </w:r>
+      <w:r>
+        <w:rPr>
+          <w:sz w:val="24"/>
+          <w:szCs w:val="24"/>
+        </w:rPr>
+        <w:t>声明</w:t>
+      </w:r>
+    </w:p>
+    <w:p>
+      <w:pPr>
+        <w:pStyle w:val="Normal"/>
+        <w:rPr>
+          <w:sz w:val="24"/>
+          <w:szCs w:val="24"/>
+        </w:rPr>
+      </w:pPr>
+      <w:r>
+        <w:rPr>
+          <w:sz w:val="24"/>
+          <w:szCs w:val="24"/>
+        </w:rPr>
+        <w:t>3</w:t>
+      </w:r>
+      <w:r>
+        <w:rPr>
+          <w:sz w:val="24"/>
+          <w:szCs w:val="24"/>
+        </w:rPr>
+        <w:t>、调用方式不同，</w:t>
+      </w:r>
+      <w:r>
+        <w:rPr>
+          <w:sz w:val="24"/>
+          <w:szCs w:val="24"/>
+        </w:rPr>
+        <w:t>Ribbon</w:t>
+      </w:r>
+      <w:r>
+        <w:rPr>
+          <w:sz w:val="24"/>
+          <w:szCs w:val="24"/>
+        </w:rPr>
+        <w:t>需要自己构建</w:t>
+      </w:r>
+      <w:r>
+        <w:rPr>
+          <w:sz w:val="24"/>
+          <w:szCs w:val="24"/>
+        </w:rPr>
+        <w:t>http</w:t>
+      </w:r>
+      <w:r>
+        <w:rPr>
+          <w:sz w:val="24"/>
+          <w:szCs w:val="24"/>
+        </w:rPr>
+        <w:t>请求，模拟</w:t>
+      </w:r>
+      <w:r>
+        <w:rPr>
+          <w:sz w:val="24"/>
+          <w:szCs w:val="24"/>
+        </w:rPr>
+        <w:t>http</w:t>
+      </w:r>
+      <w:r>
+        <w:rPr>
+          <w:sz w:val="24"/>
+          <w:szCs w:val="24"/>
+        </w:rPr>
+        <w:t>请求然后使用</w:t>
+      </w:r>
+      <w:r>
+        <w:rPr>
+          <w:sz w:val="24"/>
+          <w:szCs w:val="24"/>
+        </w:rPr>
+        <w:t>RestTemplate</w:t>
+      </w:r>
+      <w:r>
+        <w:rPr>
+          <w:sz w:val="24"/>
+          <w:szCs w:val="24"/>
+        </w:rPr>
+        <w:t>发送给其他服务，步骤比较繁琐。</w:t>
+      </w:r>
+      <w:r>
+        <w:rPr>
+          <w:sz w:val="24"/>
+          <w:szCs w:val="24"/>
+        </w:rPr>
+        <w:t>Feign</w:t>
+      </w:r>
+      <w:r>
+        <w:rPr>
+          <w:sz w:val="24"/>
+          <w:szCs w:val="24"/>
+        </w:rPr>
+        <w:t>则是在</w:t>
+      </w:r>
+      <w:r>
+        <w:rPr>
+          <w:sz w:val="24"/>
+          <w:szCs w:val="24"/>
+        </w:rPr>
+        <w:t>Ribbon</w:t>
+      </w:r>
+      <w:r>
+        <w:rPr>
+          <w:sz w:val="24"/>
+          <w:szCs w:val="24"/>
+        </w:rPr>
+        <w:t>的基础上进行了一次改进，采用接口调用的方式，将需要调用的其他服务的方法定义成抽象方法即可，不需要自己构建</w:t>
+      </w:r>
+      <w:r>
+        <w:rPr>
+          <w:sz w:val="24"/>
+          <w:szCs w:val="24"/>
+        </w:rPr>
+        <w:t>http</w:t>
+      </w:r>
+      <w:r>
+        <w:rPr>
+          <w:sz w:val="24"/>
+          <w:szCs w:val="24"/>
+        </w:rPr>
+        <w:t>请求，不过要注意的是抽象方法的注解、方法签名要和提供方的完全一致。</w:t>
+      </w:r>
+    </w:p>
+    <w:p>
+      <w:pPr>
+        <w:pStyle w:val="Normal"/>
+        <w:rPr>
+          <w:sz w:val="24"/>
+          <w:szCs w:val="24"/>
+        </w:rPr>
+      </w:pPr>
+      <w:r>
+        <w:rPr>
+          <w:sz w:val="24"/>
+          <w:szCs w:val="24"/>
+        </w:rPr>
+      </w:r>
+    </w:p>
+    <w:p>
+      <w:pPr>
+        <w:pStyle w:val="Normal"/>
+        <w:rPr>
+          <w:sz w:val="24"/>
+          <w:szCs w:val="24"/>
+        </w:rPr>
+      </w:pPr>
+      <w:r>
+        <w:rPr>
+          <w:sz w:val="24"/>
+          <w:szCs w:val="24"/>
+        </w:rPr>
+        <w:t>{</w:t>
+      </w:r>
+      <w:r>
+        <w:rPr>
+          <w:sz w:val="24"/>
+          <w:szCs w:val="24"/>
+        </w:rPr>
+        <w:t>另一个版本的回答：</w:t>
+      </w:r>
+    </w:p>
+    <w:p>
+      <w:pPr>
+        <w:pStyle w:val="Style16"/>
+        <w:rPr>
+          <w:sz w:val="24"/>
+          <w:szCs w:val="24"/>
+        </w:rPr>
+      </w:pPr>
+      <w:r>
+        <w:rPr>
+          <w:sz w:val="24"/>
+          <w:szCs w:val="24"/>
+        </w:rPr>
+        <w:t>Ribbon</w:t>
+      </w:r>
+      <w:r>
+        <w:rPr>
+          <w:sz w:val="24"/>
+          <w:szCs w:val="24"/>
+        </w:rPr>
+        <w:t>和</w:t>
+      </w:r>
+      <w:r>
+        <w:rPr>
+          <w:sz w:val="24"/>
+          <w:szCs w:val="24"/>
+        </w:rPr>
+        <w:t>Feign</w:t>
+      </w:r>
+      <w:r>
+        <w:rPr>
+          <w:sz w:val="24"/>
+          <w:szCs w:val="24"/>
+        </w:rPr>
+        <w:t>都是用于调用其他服务，不过方式不同。</w:t>
+      </w:r>
+    </w:p>
+    <w:p>
+      <w:pPr>
+        <w:pStyle w:val="Style16"/>
+        <w:rPr/>
+      </w:pPr>
+      <w:r>
+        <w:rPr/>
+        <w:t xml:space="preserve">         </w:t>
+      </w:r>
+      <w:r>
+        <w:rPr/>
+        <w:t>1</w:t>
+      </w:r>
+      <w:r>
+        <w:rPr/>
+        <w:t>、启动类使用的注解不同，</w:t>
+      </w:r>
+      <w:r>
+        <w:rPr/>
+        <w:t>Ribbon</w:t>
+      </w:r>
+      <w:r>
+        <w:rPr/>
+        <w:t>使用的时</w:t>
+      </w:r>
+      <w:r>
+        <w:rPr/>
+        <w:t>@RibbonClient</w:t>
+      </w:r>
+      <w:r>
+        <w:rPr/>
+        <w:t>，</w:t>
+      </w:r>
+      <w:r>
+        <w:rPr/>
+        <w:t>Feign</w:t>
+      </w:r>
+      <w:r>
+        <w:rPr/>
+        <w:t>用的时</w:t>
+      </w:r>
+      <w:r>
+        <w:rPr/>
+        <w:t>@EnableFeignClients</w:t>
+      </w:r>
+    </w:p>
+    <w:p>
+      <w:pPr>
+        <w:pStyle w:val="Style16"/>
+        <w:rPr/>
+      </w:pPr>
+      <w:r>
+        <w:rPr/>
+        <w:t xml:space="preserve">         </w:t>
+      </w:r>
+      <w:r>
+        <w:rPr/>
+        <w:t>2</w:t>
+      </w:r>
+      <w:r>
+        <w:rPr/>
+        <w:t>、服务的指定位置不同，</w:t>
+      </w:r>
+      <w:r>
+        <w:rPr/>
+        <w:t>Ribbon</w:t>
+      </w:r>
+      <w:r>
+        <w:rPr/>
+        <w:t>是在</w:t>
+      </w:r>
+      <w:r>
+        <w:rPr/>
+        <w:t>@RibbonClient</w:t>
+      </w:r>
+      <w:r>
+        <w:rPr/>
+        <w:t>注解上声明，</w:t>
+      </w:r>
+      <w:r>
+        <w:rPr/>
+        <w:t>Feign</w:t>
+      </w:r>
+      <w:r>
+        <w:rPr/>
+        <w:t>则是在定义抽象方法的接口使用</w:t>
+      </w:r>
+      <w:r>
+        <w:rPr/>
+        <w:t>@FeignClient</w:t>
+      </w:r>
+      <w:r>
+        <w:rPr/>
+        <w:t>声明。</w:t>
+      </w:r>
+    </w:p>
+    <w:p>
+      <w:pPr>
+        <w:pStyle w:val="Style16"/>
+        <w:rPr/>
+      </w:pPr>
+      <w:r>
+        <w:rPr/>
+        <w:t xml:space="preserve">         </w:t>
+      </w:r>
+      <w:r>
+        <w:rPr/>
+        <w:t>3</w:t>
+      </w:r>
+      <w:r>
+        <w:rPr/>
+        <w:t>、调用方式不同，</w:t>
+      </w:r>
+      <w:r>
+        <w:rPr/>
+        <w:t>Ribbon</w:t>
+      </w:r>
+      <w:r>
+        <w:rPr/>
+        <w:t>需要自己构建</w:t>
+      </w:r>
+      <w:r>
+        <w:rPr/>
+        <w:t>http</w:t>
+      </w:r>
+      <w:r>
+        <w:rPr/>
+        <w:t>请求，模拟</w:t>
+      </w:r>
+      <w:r>
+        <w:rPr/>
+        <w:t>http</w:t>
+      </w:r>
+      <w:r>
+        <w:rPr/>
+        <w:t>请求然后使用</w:t>
+      </w:r>
+      <w:r>
+        <w:rPr/>
+        <w:t>RestTemplate</w:t>
+      </w:r>
+      <w:r>
+        <w:rPr/>
+        <w:t>发送给其他服务，步骤相当繁琐。</w:t>
+      </w:r>
+    </w:p>
+    <w:p>
+      <w:pPr>
+        <w:pStyle w:val="Style16"/>
+        <w:rPr/>
+      </w:pPr>
+      <w:r>
+        <w:rPr/>
+        <w:t xml:space="preserve">                   </w:t>
+      </w:r>
+      <w:r>
+        <w:rPr/>
+        <w:t>Feign</w:t>
+      </w:r>
+      <w:r>
+        <w:rPr/>
+        <w:t>则是在</w:t>
+      </w:r>
+      <w:r>
+        <w:rPr/>
+        <w:t>Ribbon</w:t>
+      </w:r>
+      <w:r>
+        <w:rPr/>
+        <w:t>的基础进行了一次改进，采用接口的方式，将需要调用的其他服务的方法定义成抽象方法即可。</w:t>
+      </w:r>
+    </w:p>
+    <w:p>
+      <w:pPr>
+        <w:pStyle w:val="Style16"/>
+        <w:rPr/>
+      </w:pPr>
+      <w:r>
+        <w:rPr/>
+        <w:t xml:space="preserve">                   </w:t>
+      </w:r>
+      <w:r>
+        <w:rPr/>
+        <w:t>不需要自己构建</w:t>
+      </w:r>
+      <w:r>
+        <w:rPr/>
+        <w:t>http</w:t>
+      </w:r>
+      <w:r>
+        <w:rPr/>
+        <w:t>请求。不过要注意的是抽象方法的注解、方法签名要和提供服务的方法完全一致。</w:t>
+      </w:r>
+    </w:p>
+    <w:p>
+      <w:pPr>
+        <w:pStyle w:val="Normal"/>
+        <w:rPr>
+          <w:sz w:val="24"/>
+          <w:szCs w:val="24"/>
+        </w:rPr>
+      </w:pPr>
+      <w:r>
+        <w:rPr>
+          <w:sz w:val="24"/>
+          <w:szCs w:val="24"/>
+        </w:rPr>
+        <w:t>}</w:t>
+      </w:r>
+    </w:p>
+    <w:p>
+      <w:pPr>
+        <w:pStyle w:val="Normal"/>
+        <w:rPr>
+          <w:sz w:val="24"/>
+          <w:szCs w:val="24"/>
+        </w:rPr>
+      </w:pPr>
+      <w:r>
+        <w:rPr>
+          <w:sz w:val="24"/>
+          <w:szCs w:val="24"/>
+        </w:rPr>
+      </w:r>
+    </w:p>
+    <w:p>
+      <w:pPr>
+        <w:pStyle w:val="2"/>
+        <w:rPr>
+          <w:sz w:val="24"/>
+          <w:szCs w:val="24"/>
+        </w:rPr>
+      </w:pPr>
+      <w:r>
+        <w:rPr>
+          <w:rStyle w:val="Style14"/>
+          <w:color w:val="FF0000"/>
+          <w:sz w:val="30"/>
+          <w:szCs w:val="30"/>
+        </w:rPr>
+        <w:t>springcloud</w:t>
+      </w:r>
+      <w:r>
+        <w:rPr>
+          <w:rStyle w:val="Style14"/>
+          <w:color w:val="FF0000"/>
+          <w:sz w:val="30"/>
+          <w:szCs w:val="30"/>
+        </w:rPr>
+        <w:t>如何实现服务的注册和发现</w:t>
+      </w:r>
+    </w:p>
+    <w:p>
+      <w:pPr>
+        <w:pStyle w:val="Style16"/>
+        <w:rPr/>
+      </w:pPr>
+      <w:r>
+        <w:rPr/>
+        <w:t xml:space="preserve">         </w:t>
+      </w:r>
+      <w:r>
+        <w:rPr/>
+        <w:t>服务在发布时 指定对应的服务名（服务名包括了</w:t>
+      </w:r>
+      <w:r>
+        <w:rPr/>
+        <w:t>IP</w:t>
+      </w:r>
+      <w:r>
+        <w:rPr/>
+        <w:t>地址和端口） 将服务注册到注册中心（</w:t>
+      </w:r>
+      <w:r>
+        <w:rPr/>
+        <w:t>eureka</w:t>
+      </w:r>
+      <w:r>
+        <w:rPr/>
+        <w:t>或者</w:t>
+      </w:r>
+      <w:r>
+        <w:rPr/>
+        <w:t>zookeeper</w:t>
+      </w:r>
+      <w:r>
+        <w:rPr/>
+        <w:t>）</w:t>
+      </w:r>
+    </w:p>
+    <w:p>
+      <w:pPr>
+        <w:pStyle w:val="Style16"/>
+        <w:rPr/>
+      </w:pPr>
+      <w:r>
+        <w:rPr/>
+        <w:t xml:space="preserve">         </w:t>
+      </w:r>
+      <w:r>
+        <w:rPr/>
+        <w:t>这一过程时</w:t>
+      </w:r>
+      <w:r>
+        <w:rPr/>
+        <w:t>springcloud</w:t>
+      </w:r>
+      <w:r>
+        <w:rPr/>
+        <w:t>自动实现  只需要在</w:t>
+      </w:r>
+      <w:r>
+        <w:rPr/>
+        <w:t>main</w:t>
+      </w:r>
+      <w:r>
+        <w:rPr/>
+        <w:t>方法添加</w:t>
+      </w:r>
+      <w:r>
+        <w:rPr/>
+        <w:t xml:space="preserve">@EnableDisscoveryClient </w:t>
+      </w:r>
+      <w:r>
+        <w:rPr/>
+        <w:t>同一个服务修改端口就可以启动多个实例</w:t>
+      </w:r>
+    </w:p>
+    <w:p>
+      <w:pPr>
+        <w:pStyle w:val="Style16"/>
+        <w:rPr/>
+      </w:pPr>
+      <w:r>
+        <w:rPr/>
+        <w:t xml:space="preserve">         </w:t>
+      </w:r>
+      <w:r>
+        <w:rPr/>
+        <w:t>调用方法：传递服务名称通过注册中心获取所有的可用实例，通过负载均衡策略调用（</w:t>
+      </w:r>
+      <w:r>
+        <w:rPr/>
+        <w:t>ribbon</w:t>
+      </w:r>
+      <w:r>
+        <w:rPr/>
+        <w:t>和</w:t>
+      </w:r>
+      <w:r>
+        <w:rPr/>
+        <w:t>feign</w:t>
+      </w:r>
+      <w:r>
+        <w:rPr/>
+        <w:t>）对应的服务</w:t>
+      </w:r>
+    </w:p>
+    <w:p>
+      <w:pPr>
+        <w:pStyle w:val="Normal"/>
+        <w:rPr>
+          <w:sz w:val="24"/>
+          <w:szCs w:val="24"/>
+        </w:rPr>
+      </w:pPr>
+      <w:r>
+        <w:rPr>
+          <w:sz w:val="24"/>
+          <w:szCs w:val="24"/>
+        </w:rPr>
+      </w:r>
+    </w:p>
+    <w:p>
+      <w:pPr>
+        <w:pStyle w:val="Normal"/>
+        <w:rPr>
+          <w:sz w:val="24"/>
+          <w:szCs w:val="24"/>
+        </w:rPr>
+      </w:pPr>
+      <w:r>
+        <w:rPr>
+          <w:sz w:val="24"/>
+          <w:szCs w:val="24"/>
+        </w:rPr>
+      </w:r>
+    </w:p>
+    <w:p>
+      <w:pPr>
+        <w:pStyle w:val="Normal"/>
+        <w:rPr>
+          <w:sz w:val="24"/>
+          <w:szCs w:val="24"/>
+        </w:rPr>
+      </w:pPr>
+      <w:r>
+        <w:rPr>
+          <w:sz w:val="24"/>
+          <w:szCs w:val="24"/>
+        </w:rPr>
+      </w:r>
+    </w:p>
+    <w:p>
+      <w:pPr>
+        <w:pStyle w:val="Normal"/>
+        <w:rPr>
+          <w:b/>
+          <w:b/>
+          <w:bCs/>
+          <w:sz w:val="30"/>
+          <w:szCs w:val="30"/>
+        </w:rPr>
+      </w:pPr>
+      <w:r>
+        <w:rPr>
+          <w:b/>
+          <w:bCs/>
+          <w:sz w:val="30"/>
+          <w:szCs w:val="30"/>
+        </w:rPr>
+        <w:t>雪崩效应：</w:t>
+      </w:r>
+    </w:p>
+    <w:p>
+      <w:pPr>
+        <w:pStyle w:val="Normal"/>
+        <w:rPr>
+          <w:sz w:val="24"/>
+          <w:szCs w:val="24"/>
+        </w:rPr>
+      </w:pPr>
+      <w:r>
+        <w:rPr>
+          <w:sz w:val="24"/>
+          <w:szCs w:val="24"/>
+        </w:rPr>
+        <w:t>分布式系统中的服务通信依赖于网络，网络不好，必然会对分布式系统带来很大的影响。在分布式系统中，服务之间相互依赖，如果一个服务之间出现了故障或者网络延迟，在高并发的情况下，会导致线程阻塞，在很短的时间内该服务的线程资源会消耗殆尽，最终使得该服务不可用。由于服务的相互依赖，可能会导致整个系统的不可用，这就是“雪崩效应”。为了防止此类事件的发生，分布式系统必然要采取相应的措施，如熔断机制（</w:t>
+      </w:r>
+      <w:r>
+        <w:rPr>
+          <w:sz w:val="24"/>
+          <w:szCs w:val="24"/>
+        </w:rPr>
+        <w:t>Springcloud</w:t>
+      </w:r>
+      <w:r>
+        <w:rPr>
+          <w:sz w:val="24"/>
+          <w:szCs w:val="24"/>
+        </w:rPr>
+        <w:t>采用的是</w:t>
+      </w:r>
+      <w:r>
+        <w:rPr>
+          <w:sz w:val="24"/>
+          <w:szCs w:val="24"/>
+        </w:rPr>
+        <w:t>Hystrix</w:t>
+      </w:r>
+      <w:r>
+        <w:rPr>
+          <w:sz w:val="24"/>
+          <w:szCs w:val="24"/>
+        </w:rPr>
+        <w:t>）</w:t>
+      </w:r>
+    </w:p>
+    <w:p>
+      <w:pPr>
+        <w:pStyle w:val="Normal"/>
+        <w:rPr>
+          <w:b/>
+          <w:b/>
+          <w:bCs/>
+          <w:sz w:val="30"/>
+          <w:szCs w:val="30"/>
+        </w:rPr>
+      </w:pPr>
+      <w:r>
+        <w:rPr>
+          <w:b/>
+          <w:bCs/>
+          <w:sz w:val="30"/>
+          <w:szCs w:val="30"/>
+        </w:rPr>
+        <w:t>熔断机制：</w:t>
+      </w:r>
+    </w:p>
+    <w:p>
+      <w:pPr>
+        <w:pStyle w:val="Normal"/>
+        <w:rPr>
+          <w:sz w:val="24"/>
+          <w:szCs w:val="24"/>
+        </w:rPr>
+      </w:pPr>
+      <w:r>
+        <w:rPr>
+          <w:sz w:val="24"/>
+          <w:szCs w:val="24"/>
+        </w:rPr>
+        <w:t>1</w:t>
+      </w:r>
+      <w:r>
+        <w:rPr>
+          <w:sz w:val="24"/>
+          <w:szCs w:val="24"/>
+        </w:rPr>
+        <w:t>、当一个服务出现故障时，请求失败次数超过设定的阀值（默认</w:t>
+      </w:r>
+      <w:r>
+        <w:rPr>
+          <w:sz w:val="24"/>
+          <w:szCs w:val="24"/>
+        </w:rPr>
+        <w:t>50</w:t>
+      </w:r>
+      <w:r>
+        <w:rPr>
+          <w:sz w:val="24"/>
+          <w:szCs w:val="24"/>
+        </w:rPr>
+        <w:t>）之后，该服务就会开启熔断器，之后该服务就不进行任何业务逻辑操作，执行快速失败，直接返回请求失败的信息。其他依赖于该服务的服务就不会因为得不到响应而造成线程阻塞，这是除了该服务和依赖于该服务的部分功能不可用外，其他功能正常。</w:t>
+      </w:r>
+    </w:p>
+    <w:p>
+      <w:pPr>
+        <w:pStyle w:val="Normal"/>
+        <w:rPr>
+          <w:sz w:val="24"/>
+          <w:szCs w:val="24"/>
+        </w:rPr>
+      </w:pPr>
+      <w:r>
+        <w:rPr>
+          <w:sz w:val="24"/>
+          <w:szCs w:val="24"/>
+        </w:rPr>
+        <w:t>2</w:t>
+      </w:r>
+      <w:r>
+        <w:rPr>
+          <w:sz w:val="24"/>
+          <w:szCs w:val="24"/>
+        </w:rPr>
+        <w:t>、熔断器还有一个自我修复机制，当一个服务熔断后，经过一段时间（</w:t>
+      </w:r>
+      <w:r>
+        <w:rPr>
+          <w:sz w:val="24"/>
+          <w:szCs w:val="24"/>
+        </w:rPr>
+        <w:t>5s</w:t>
+      </w:r>
+      <w:r>
+        <w:rPr>
+          <w:sz w:val="24"/>
+          <w:szCs w:val="24"/>
+        </w:rPr>
+        <w:t>）半打开熔断器。半打开的熔断器会检查一部分请求（只能有一个请求）是否正常，其他请求执行快速失败，检查的请求如果响应成功，则可判断该服务正常了，就可关闭该服务的熔断器，反之则继续打开熔断器。这种自我熔断机制和自我修复机制可以使程序更加健壮、也可以为开发和运维减少很多不必要的工作。</w:t>
+      </w:r>
+    </w:p>
+    <w:p>
+      <w:pPr>
+        <w:pStyle w:val="Normal"/>
+        <w:rPr>
+          <w:sz w:val="24"/>
+          <w:szCs w:val="24"/>
+        </w:rPr>
+      </w:pPr>
+      <w:r>
+        <w:rPr>
+          <w:sz w:val="24"/>
+          <w:szCs w:val="24"/>
+        </w:rPr>
+        <w:t>3</w:t>
+      </w:r>
+      <w:r>
+        <w:rPr>
+          <w:sz w:val="24"/>
+          <w:szCs w:val="24"/>
+        </w:rPr>
+        <w:t>、熔断组件往往会提供一系列的监控，如：服务可用与否、熔断器是否被打开、目前的吞吐量、网络延迟状态的监控等，从而可以让开发人员和运维人员的了解服务的状况。</w:t>
+      </w:r>
+    </w:p>
+    <w:p>
+      <w:pPr>
+        <w:pStyle w:val="Normal"/>
+        <w:rPr>
+          <w:sz w:val="24"/>
+          <w:szCs w:val="24"/>
+        </w:rPr>
+      </w:pPr>
+      <w:r>
+        <w:rPr>
+          <w:sz w:val="24"/>
+          <w:szCs w:val="24"/>
+        </w:rPr>
+        <w:t>{</w:t>
+      </w:r>
+    </w:p>
+    <w:p>
+      <w:pPr>
+        <w:pStyle w:val="2"/>
+        <w:rPr>
+          <w:sz w:val="24"/>
+          <w:szCs w:val="24"/>
+        </w:rPr>
+      </w:pPr>
+      <w:r>
+        <w:rPr>
+          <w:rStyle w:val="Style14"/>
+          <w:color w:val="FF0000"/>
+          <w:sz w:val="24"/>
+          <w:szCs w:val="24"/>
+        </w:rPr>
+        <w:t>SpringCloud</w:t>
+      </w:r>
+      <w:r>
+        <w:rPr>
+          <w:rStyle w:val="Style14"/>
+          <w:color w:val="FF0000"/>
+          <w:sz w:val="24"/>
+          <w:szCs w:val="24"/>
+        </w:rPr>
+        <w:t>断路器的作用</w:t>
+      </w:r>
+    </w:p>
+    <w:p>
+      <w:pPr>
+        <w:pStyle w:val="Style16"/>
+        <w:rPr/>
+      </w:pPr>
+      <w:r>
+        <w:rPr/>
+        <w:t xml:space="preserve">         </w:t>
+      </w:r>
+      <w:r>
+        <w:rPr/>
+        <w:t>当一个服务调用另一个服务由于网络原因或者自身原因出现问题时 ，调用者就会等待被调者的响应，</w:t>
+      </w:r>
+    </w:p>
+    <w:p>
+      <w:pPr>
+        <w:pStyle w:val="Style16"/>
+        <w:rPr/>
+      </w:pPr>
+      <w:r>
+        <w:rPr/>
+        <w:t xml:space="preserve">         </w:t>
+      </w:r>
+      <w:r>
+        <w:rPr/>
+        <w:t>当更多的服务请求到这些资源时，导致更多的请求等待，这样就会发生连锁效应，断路器就是解决这一问题的。</w:t>
+      </w:r>
+    </w:p>
+    <w:p>
+      <w:pPr>
+        <w:pStyle w:val="Style16"/>
+        <w:rPr/>
+      </w:pPr>
+      <w:r>
+        <w:rPr/>
+        <w:t xml:space="preserve">         </w:t>
+      </w:r>
+      <w:r>
+        <w:rPr/>
+        <w:t>断路器有完全打开状态：</w:t>
+      </w:r>
+    </w:p>
+    <w:p>
+      <w:pPr>
+        <w:pStyle w:val="Style16"/>
+        <w:rPr/>
+      </w:pPr>
+      <w:r>
+        <w:rPr/>
+        <w:t xml:space="preserve">                   </w:t>
+      </w:r>
+      <w:r>
+        <w:rPr/>
+        <w:t>一定时间内，达到一定的次数无法调用，并且多次检测没有恢复的迹象，断路器完全打开，那么下次的请求不会请求到该服务。</w:t>
+      </w:r>
+    </w:p>
+    <w:p>
+      <w:pPr>
+        <w:pStyle w:val="Style16"/>
+        <w:rPr/>
+      </w:pPr>
+      <w:r>
+        <w:rPr/>
+        <w:t xml:space="preserve">         </w:t>
+      </w:r>
+      <w:r>
+        <w:rPr/>
+        <w:t>半开：</w:t>
+      </w:r>
+    </w:p>
+    <w:p>
+      <w:pPr>
+        <w:pStyle w:val="Style16"/>
+        <w:rPr/>
+      </w:pPr>
+      <w:r>
+        <w:rPr/>
+        <w:t xml:space="preserve">                   </w:t>
+      </w:r>
+      <w:r>
+        <w:rPr/>
+        <w:t>短时间内有回复迹象，断路器会将部分请求发送给服务，当能正常调用时，断路器关闭。</w:t>
+      </w:r>
+    </w:p>
+    <w:p>
+      <w:pPr>
+        <w:pStyle w:val="Style16"/>
+        <w:rPr/>
+      </w:pPr>
+      <w:r>
+        <w:rPr/>
+        <w:t xml:space="preserve">         </w:t>
+      </w:r>
+      <w:r>
+        <w:rPr/>
+        <w:t>关闭：</w:t>
+      </w:r>
+    </w:p>
+    <w:p>
+      <w:pPr>
+        <w:pStyle w:val="Style16"/>
+        <w:rPr/>
+      </w:pPr>
+      <w:r>
+        <w:rPr/>
+        <w:t xml:space="preserve">                   </w:t>
+      </w:r>
+      <w:r>
+        <w:rPr/>
+        <w:t>当服务一直处于正常状态，能正常调用，断路器关闭</w:t>
+      </w:r>
+    </w:p>
+    <w:p>
+      <w:pPr>
+        <w:pStyle w:val="Normal"/>
+        <w:rPr>
+          <w:sz w:val="24"/>
+          <w:szCs w:val="24"/>
+        </w:rPr>
+      </w:pPr>
+      <w:r>
+        <w:rPr>
+          <w:sz w:val="24"/>
+          <w:szCs w:val="24"/>
+        </w:rPr>
+        <w:t>}</w:t>
+      </w:r>
+    </w:p>
+    <w:p>
+      <w:pPr>
+        <w:pStyle w:val="Normal"/>
+        <w:rPr>
+          <w:sz w:val="24"/>
+          <w:szCs w:val="24"/>
+        </w:rPr>
+      </w:pPr>
+      <w:r>
+        <w:rPr>
+          <w:sz w:val="24"/>
+          <w:szCs w:val="24"/>
+        </w:rPr>
+      </w:r>
+    </w:p>
+    <w:p>
+      <w:pPr>
+        <w:pStyle w:val="Normal"/>
+        <w:rPr>
+          <w:sz w:val="24"/>
+          <w:szCs w:val="24"/>
+        </w:rPr>
+      </w:pPr>
+      <w:r>
+        <w:rPr>
+          <w:sz w:val="24"/>
+          <w:szCs w:val="24"/>
+        </w:rPr>
+        <w:t>Eureka</w:t>
+      </w:r>
+      <w:r>
+        <w:rPr>
+          <w:sz w:val="24"/>
+          <w:szCs w:val="24"/>
+        </w:rPr>
+        <w:t>基础架构：</w:t>
+      </w:r>
+    </w:p>
+    <w:p>
+      <w:pPr>
+        <w:pStyle w:val="Normal"/>
+        <w:rPr>
+          <w:sz w:val="24"/>
+          <w:szCs w:val="24"/>
+        </w:rPr>
+      </w:pPr>
+      <w:r>
+        <w:rPr>
+          <w:sz w:val="24"/>
+          <w:szCs w:val="24"/>
+        </w:rPr>
+        <w:t>1&gt;</w:t>
+      </w:r>
+      <w:r>
+        <w:rPr>
+          <w:sz w:val="24"/>
+          <w:szCs w:val="24"/>
+        </w:rPr>
+        <w:t>、服务注册中心：</w:t>
+      </w:r>
+      <w:r>
+        <w:rPr>
+          <w:sz w:val="24"/>
+          <w:szCs w:val="24"/>
+        </w:rPr>
+        <w:t>Eureka</w:t>
+      </w:r>
+      <w:r>
+        <w:rPr>
+          <w:sz w:val="24"/>
+          <w:szCs w:val="24"/>
+        </w:rPr>
+        <w:t>提供的服务端，提供服务注册与发现的功能</w:t>
+      </w:r>
+    </w:p>
+    <w:p>
+      <w:pPr>
+        <w:pStyle w:val="Normal"/>
+        <w:rPr>
+          <w:sz w:val="24"/>
+          <w:szCs w:val="24"/>
+        </w:rPr>
+      </w:pPr>
+      <w:r>
+        <w:rPr>
+          <w:sz w:val="24"/>
+          <w:szCs w:val="24"/>
+        </w:rPr>
+        <w:t>1&gt;&gt;</w:t>
+      </w:r>
+      <w:r>
+        <w:rPr>
+          <w:sz w:val="24"/>
+          <w:szCs w:val="24"/>
+        </w:rPr>
+        <w:t>、失效剔除：对于那些非正常下线的服务实例（内存溢出、网络故障导致的），服务注册中心不能收到“服务下线”的请求，为了将这些无法提供服务的实例从服务列表中剔除，</w:t>
+      </w:r>
+      <w:r>
+        <w:rPr>
+          <w:sz w:val="24"/>
+          <w:szCs w:val="24"/>
+        </w:rPr>
+        <w:t>Eureka Server</w:t>
+      </w:r>
+      <w:r>
+        <w:rPr>
+          <w:sz w:val="24"/>
+          <w:szCs w:val="24"/>
+        </w:rPr>
+        <w:t>在启动的时候会创建一个定时任务，默认每隔一段时间（默认</w:t>
+      </w:r>
+      <w:r>
+        <w:rPr>
+          <w:sz w:val="24"/>
+          <w:szCs w:val="24"/>
+        </w:rPr>
+        <w:t>60s</w:t>
+      </w:r>
+      <w:r>
+        <w:rPr>
+          <w:sz w:val="24"/>
+          <w:szCs w:val="24"/>
+        </w:rPr>
+        <w:t>）将当前清单中超时（默认</w:t>
+      </w:r>
+      <w:r>
+        <w:rPr>
+          <w:sz w:val="24"/>
+          <w:szCs w:val="24"/>
+        </w:rPr>
+        <w:t>90s</w:t>
+      </w:r>
+      <w:r>
+        <w:rPr>
+          <w:sz w:val="24"/>
+          <w:szCs w:val="24"/>
+        </w:rPr>
+        <w:t>）没有续约的服务剔除出去。</w:t>
+      </w:r>
+    </w:p>
+    <w:p>
+      <w:pPr>
+        <w:pStyle w:val="Normal"/>
+        <w:rPr>
+          <w:sz w:val="24"/>
+          <w:szCs w:val="24"/>
+        </w:rPr>
+      </w:pPr>
+      <w:r>
+        <w:rPr>
+          <w:sz w:val="24"/>
+          <w:szCs w:val="24"/>
+        </w:rPr>
+        <w:t>2&gt;&gt;</w:t>
+      </w:r>
+      <w:r>
+        <w:rPr>
+          <w:sz w:val="24"/>
+          <w:szCs w:val="24"/>
+        </w:rPr>
+        <w:t>、自我保护：</w:t>
+      </w:r>
+      <w:r>
+        <w:rPr>
+          <w:sz w:val="24"/>
+          <w:szCs w:val="24"/>
+        </w:rPr>
+        <w:t xml:space="preserve">Eureka Server </w:t>
+      </w:r>
+      <w:r>
+        <w:rPr>
+          <w:sz w:val="24"/>
+          <w:szCs w:val="24"/>
+        </w:rPr>
+        <w:t>在运行期间，会统计心跳失败的比例在</w:t>
+      </w:r>
+      <w:r>
+        <w:rPr>
+          <w:sz w:val="24"/>
+          <w:szCs w:val="24"/>
+        </w:rPr>
+        <w:t>15</w:t>
+      </w:r>
+      <w:r>
+        <w:rPr>
+          <w:sz w:val="24"/>
+          <w:szCs w:val="24"/>
+        </w:rPr>
+        <w:t>分钟之内是否低于</w:t>
+      </w:r>
+      <w:r>
+        <w:rPr>
+          <w:sz w:val="24"/>
+          <w:szCs w:val="24"/>
+        </w:rPr>
+        <w:t>85%</w:t>
+      </w:r>
+      <w:r>
+        <w:rPr>
+          <w:sz w:val="24"/>
+          <w:szCs w:val="24"/>
+        </w:rPr>
+        <w:t>，如果出现低于的情况（生产环境由于网络不稳定会导致），</w:t>
+      </w:r>
+      <w:r>
+        <w:rPr>
+          <w:sz w:val="24"/>
+          <w:szCs w:val="24"/>
+        </w:rPr>
+        <w:t>Eureka Server</w:t>
+      </w:r>
+      <w:r>
+        <w:rPr>
+          <w:sz w:val="24"/>
+          <w:szCs w:val="24"/>
+        </w:rPr>
+        <w:t>会降当前的实例注册信息保护起来，让这些实例不过期，尽可能保护这些注册信息，但是在这保护期间内实例出现问题，那么客户端就很容易拿到实际上已经不存在的服务实例，会出现调用失败的情况，所以客户端必须有容错机制，比如可以使用请求重试、断路器等机制。</w:t>
+      </w:r>
+    </w:p>
+    <w:p>
+      <w:pPr>
+        <w:pStyle w:val="Normal"/>
+        <w:rPr>
+          <w:sz w:val="24"/>
+          <w:szCs w:val="24"/>
+        </w:rPr>
+      </w:pPr>
+      <w:r>
+        <w:rPr>
+          <w:sz w:val="24"/>
+          <w:szCs w:val="24"/>
+        </w:rPr>
+        <w:t xml:space="preserve">在本地进行开发时可以使用 </w:t>
+      </w:r>
+      <w:r>
+        <w:rPr>
+          <w:sz w:val="24"/>
+          <w:szCs w:val="24"/>
+        </w:rPr>
+        <w:t>eureka.server.enable-self-preseervation=false</w:t>
+      </w:r>
+      <w:r>
+        <w:rPr>
+          <w:sz w:val="24"/>
+          <w:szCs w:val="24"/>
+        </w:rPr>
+        <w:t>参数来关闭保护机制，以确保注册中心可以将不可用的实例剔除。</w:t>
+      </w:r>
+    </w:p>
+    <w:p>
+      <w:pPr>
+        <w:pStyle w:val="Normal"/>
+        <w:rPr>
+          <w:sz w:val="24"/>
+          <w:szCs w:val="24"/>
+        </w:rPr>
+      </w:pPr>
+      <w:r>
+        <w:rPr>
+          <w:sz w:val="24"/>
+          <w:szCs w:val="24"/>
+        </w:rPr>
+        <w:t>2&gt;</w:t>
+      </w:r>
+      <w:r>
+        <w:rPr>
+          <w:sz w:val="24"/>
+          <w:szCs w:val="24"/>
+        </w:rPr>
+        <w:t>、服务提供者：提供服务的应用，可以是</w:t>
+      </w:r>
+      <w:r>
+        <w:rPr>
+          <w:sz w:val="24"/>
+          <w:szCs w:val="24"/>
+        </w:rPr>
+        <w:t>SpringBoot</w:t>
+      </w:r>
+      <w:r>
+        <w:rPr>
+          <w:sz w:val="24"/>
+          <w:szCs w:val="24"/>
+        </w:rPr>
+        <w:t>应用也可以是其他的技术平台且遵循</w:t>
+      </w:r>
+      <w:r>
+        <w:rPr>
+          <w:sz w:val="24"/>
+          <w:szCs w:val="24"/>
+        </w:rPr>
+        <w:t>Eureka</w:t>
+      </w:r>
+      <w:r>
+        <w:rPr>
+          <w:sz w:val="24"/>
+          <w:szCs w:val="24"/>
+        </w:rPr>
+        <w:t>通信机制的应用。他将自己提供的服务注册到</w:t>
+      </w:r>
+      <w:r>
+        <w:rPr>
+          <w:sz w:val="24"/>
+          <w:szCs w:val="24"/>
+        </w:rPr>
+        <w:t>Eureka</w:t>
+      </w:r>
+      <w:r>
+        <w:rPr>
+          <w:sz w:val="24"/>
+          <w:szCs w:val="24"/>
+        </w:rPr>
+        <w:t>，以供其他应用发现，（如：</w:t>
+      </w:r>
+      <w:r>
+        <w:rPr>
+          <w:sz w:val="24"/>
+          <w:szCs w:val="24"/>
+        </w:rPr>
+        <w:t>service</w:t>
+      </w:r>
+      <w:r>
+        <w:rPr>
+          <w:sz w:val="24"/>
+          <w:szCs w:val="24"/>
+        </w:rPr>
+        <w:t>层）</w:t>
+      </w:r>
+    </w:p>
+    <w:p>
+      <w:pPr>
+        <w:pStyle w:val="Normal"/>
+        <w:rPr>
+          <w:sz w:val="24"/>
+          <w:szCs w:val="24"/>
+        </w:rPr>
+      </w:pPr>
+      <w:r>
+        <w:rPr>
+          <w:sz w:val="24"/>
+          <w:szCs w:val="24"/>
+        </w:rPr>
+        <w:t>1&gt;&gt;</w:t>
+      </w:r>
+      <w:r>
+        <w:rPr>
+          <w:sz w:val="24"/>
+          <w:szCs w:val="24"/>
+        </w:rPr>
+        <w:t>、服务注册：服务提供者在启动的时候会通过发送</w:t>
+      </w:r>
+      <w:r>
+        <w:rPr>
+          <w:sz w:val="24"/>
+          <w:szCs w:val="24"/>
+        </w:rPr>
+        <w:t>Rest</w:t>
+      </w:r>
+      <w:r>
+        <w:rPr>
+          <w:sz w:val="24"/>
+          <w:szCs w:val="24"/>
+        </w:rPr>
+        <w:t>请求的方式将自己注册到</w:t>
+      </w:r>
+      <w:r>
+        <w:rPr>
+          <w:sz w:val="24"/>
+          <w:szCs w:val="24"/>
+        </w:rPr>
+        <w:t>Eureka Server</w:t>
+      </w:r>
+      <w:r>
+        <w:rPr>
+          <w:sz w:val="24"/>
+          <w:szCs w:val="24"/>
+        </w:rPr>
+        <w:t>（服务注册中心）中，同时带上自身服务的一些元数据，</w:t>
+      </w:r>
+      <w:r>
+        <w:rPr>
+          <w:sz w:val="24"/>
+          <w:szCs w:val="24"/>
+        </w:rPr>
+        <w:t xml:space="preserve">Eureka Server </w:t>
+      </w:r>
+      <w:r>
+        <w:rPr>
+          <w:sz w:val="24"/>
+          <w:szCs w:val="24"/>
+        </w:rPr>
+        <w:t>接收到这个</w:t>
+      </w:r>
+      <w:r>
+        <w:rPr>
+          <w:sz w:val="24"/>
+          <w:szCs w:val="24"/>
+        </w:rPr>
+        <w:t>Rest</w:t>
+      </w:r>
+      <w:r>
+        <w:rPr>
+          <w:sz w:val="24"/>
+          <w:szCs w:val="24"/>
+        </w:rPr>
+        <w:t>请求后，将元数据存储在一个双层结构</w:t>
+      </w:r>
+      <w:r>
+        <w:rPr>
+          <w:sz w:val="24"/>
+          <w:szCs w:val="24"/>
+        </w:rPr>
+        <w:t>Map</w:t>
+      </w:r>
+      <w:r>
+        <w:rPr>
+          <w:sz w:val="24"/>
+          <w:szCs w:val="24"/>
+        </w:rPr>
+        <w:t>中，第一层的</w:t>
+      </w:r>
+      <w:r>
+        <w:rPr>
+          <w:sz w:val="24"/>
+          <w:szCs w:val="24"/>
+        </w:rPr>
+        <w:t>key</w:t>
+      </w:r>
+      <w:r>
+        <w:rPr>
+          <w:sz w:val="24"/>
+          <w:szCs w:val="24"/>
+        </w:rPr>
+        <w:t>是服务名，第二层</w:t>
+      </w:r>
+      <w:r>
+        <w:rPr>
+          <w:sz w:val="24"/>
+          <w:szCs w:val="24"/>
+        </w:rPr>
+        <w:t>key</w:t>
+      </w:r>
+      <w:r>
+        <w:rPr>
+          <w:sz w:val="24"/>
+          <w:szCs w:val="24"/>
+        </w:rPr>
+        <w:t>是具体服务的实例名</w:t>
+      </w:r>
+    </w:p>
+    <w:p>
+      <w:pPr>
+        <w:pStyle w:val="Normal"/>
+        <w:rPr>
+          <w:sz w:val="24"/>
+          <w:szCs w:val="24"/>
+        </w:rPr>
+      </w:pPr>
+      <w:r>
+        <w:rPr>
+          <w:sz w:val="24"/>
+          <w:szCs w:val="24"/>
+        </w:rPr>
+        <w:t>2&gt;&gt;</w:t>
+      </w:r>
+      <w:r>
+        <w:rPr>
+          <w:sz w:val="24"/>
+          <w:szCs w:val="24"/>
+        </w:rPr>
+        <w:t>、服务同步：若有两个或两个以上的</w:t>
+      </w:r>
+      <w:r>
+        <w:rPr>
+          <w:sz w:val="24"/>
+          <w:szCs w:val="24"/>
+        </w:rPr>
+        <w:t>Eureka Server</w:t>
+      </w:r>
+      <w:r>
+        <w:rPr>
+          <w:sz w:val="24"/>
+          <w:szCs w:val="24"/>
+        </w:rPr>
+        <w:t>（服务注册中心）时，他们之间是互相注册的，当服务提供者发送注册请求到一个服务注册中心时，它会将该请求转发到集群中相连的其他注册中心，从而实现注册中心间的服务同步，这样服务提供者的服务信息可以通过任意一台服务中心获取到</w:t>
+      </w:r>
+    </w:p>
+    <w:p>
+      <w:pPr>
+        <w:pStyle w:val="Normal"/>
+        <w:rPr>
+          <w:sz w:val="24"/>
+          <w:szCs w:val="24"/>
+        </w:rPr>
+      </w:pPr>
+      <w:r>
+        <w:rPr>
+          <w:sz w:val="24"/>
+          <w:szCs w:val="24"/>
+        </w:rPr>
+        <w:t>3&gt;&gt;</w:t>
+      </w:r>
+      <w:r>
+        <w:rPr>
+          <w:sz w:val="24"/>
+          <w:szCs w:val="24"/>
+        </w:rPr>
+        <w:t>、服务续约：在注册完服务之后，服务提供者会维护一个心跳来持续告诉</w:t>
+      </w:r>
+      <w:r>
+        <w:rPr>
+          <w:sz w:val="24"/>
+          <w:szCs w:val="24"/>
+        </w:rPr>
+        <w:t>Eureka Server</w:t>
+      </w:r>
+      <w:r>
+        <w:rPr>
+          <w:sz w:val="24"/>
+          <w:szCs w:val="24"/>
+        </w:rPr>
+        <w:t>：“我还活着”，以防止</w:t>
+      </w:r>
+      <w:r>
+        <w:rPr>
+          <w:sz w:val="24"/>
+          <w:szCs w:val="24"/>
+        </w:rPr>
+        <w:t>Eureka Server</w:t>
+      </w:r>
+      <w:r>
+        <w:rPr>
+          <w:sz w:val="24"/>
+          <w:szCs w:val="24"/>
+        </w:rPr>
+        <w:t>的“剔除任务”将该服务实例从服务列表中排除出去。配置：</w:t>
+      </w:r>
+      <w:r>
+        <w:rPr>
+          <w:sz w:val="24"/>
+          <w:szCs w:val="24"/>
+        </w:rPr>
+        <w:t>eureka.instance.lease-renewal-in-seconds=30(</w:t>
+      </w:r>
+      <w:r>
+        <w:rPr>
+          <w:sz w:val="24"/>
+          <w:szCs w:val="24"/>
+        </w:rPr>
+        <w:t>续约任务的调用间隔时间，默认</w:t>
+      </w:r>
+      <w:r>
+        <w:rPr>
+          <w:sz w:val="24"/>
+          <w:szCs w:val="24"/>
+        </w:rPr>
+        <w:t>30</w:t>
+      </w:r>
+      <w:r>
+        <w:rPr>
+          <w:sz w:val="24"/>
+          <w:szCs w:val="24"/>
+        </w:rPr>
+        <w:t>秒，也就是每隔</w:t>
+      </w:r>
+      <w:r>
+        <w:rPr>
+          <w:sz w:val="24"/>
+          <w:szCs w:val="24"/>
+        </w:rPr>
+        <w:t>30</w:t>
+      </w:r>
+      <w:r>
+        <w:rPr>
+          <w:sz w:val="24"/>
+          <w:szCs w:val="24"/>
+        </w:rPr>
+        <w:t>秒向服务端发送一次心跳，证明自己依然存活</w:t>
+      </w:r>
+      <w:r>
+        <w:rPr>
+          <w:sz w:val="24"/>
+          <w:szCs w:val="24"/>
+        </w:rPr>
+        <w:t>)</w:t>
+      </w:r>
+      <w:r>
+        <w:rPr>
+          <w:sz w:val="24"/>
+          <w:szCs w:val="24"/>
+        </w:rPr>
+        <w:t>，</w:t>
+      </w:r>
+      <w:r>
+        <w:rPr>
+          <w:sz w:val="24"/>
+          <w:szCs w:val="24"/>
+        </w:rPr>
+        <w:t>eureka.instance.lease-expiration-duration-in-seconds=90(</w:t>
+      </w:r>
+      <w:r>
+        <w:rPr>
+          <w:sz w:val="24"/>
+          <w:szCs w:val="24"/>
+        </w:rPr>
+        <w:t>服务失效时间，默认</w:t>
+      </w:r>
+      <w:r>
+        <w:rPr>
+          <w:sz w:val="24"/>
+          <w:szCs w:val="24"/>
+        </w:rPr>
+        <w:t>90</w:t>
+      </w:r>
+      <w:r>
+        <w:rPr>
+          <w:sz w:val="24"/>
+          <w:szCs w:val="24"/>
+        </w:rPr>
+        <w:t>秒，也就是告诉服务端，如果</w:t>
+      </w:r>
+      <w:r>
+        <w:rPr>
+          <w:sz w:val="24"/>
+          <w:szCs w:val="24"/>
+        </w:rPr>
+        <w:t>90</w:t>
+      </w:r>
+      <w:r>
+        <w:rPr>
+          <w:sz w:val="24"/>
+          <w:szCs w:val="24"/>
+        </w:rPr>
+        <w:t>秒之内没有给你发送心跳就证明我“死”了，将我剔除</w:t>
+      </w:r>
+      <w:r>
+        <w:rPr>
+          <w:sz w:val="24"/>
+          <w:szCs w:val="24"/>
+        </w:rPr>
+        <w:t>)</w:t>
+      </w:r>
+    </w:p>
+    <w:p>
+      <w:pPr>
+        <w:pStyle w:val="Normal"/>
+        <w:rPr>
+          <w:sz w:val="24"/>
+          <w:szCs w:val="24"/>
+        </w:rPr>
+      </w:pPr>
+      <w:r>
+        <w:rPr>
+          <w:sz w:val="24"/>
+          <w:szCs w:val="24"/>
+        </w:rPr>
+        <w:t>3&gt;</w:t>
+      </w:r>
+      <w:r>
+        <w:rPr>
+          <w:sz w:val="24"/>
+          <w:szCs w:val="24"/>
+        </w:rPr>
+        <w:t>、服务消费者：消费者应用从服务注册中心获取服务列表，从而使消费者可以知道去何处调用其所需要的服务，如：</w:t>
+      </w:r>
+      <w:r>
+        <w:rPr>
+          <w:sz w:val="24"/>
+          <w:szCs w:val="24"/>
+        </w:rPr>
+        <w:t>Ribbon</w:t>
+      </w:r>
+      <w:r>
+        <w:rPr>
+          <w:sz w:val="24"/>
+          <w:szCs w:val="24"/>
+        </w:rPr>
+        <w:t>实现消费方式、</w:t>
+      </w:r>
+      <w:r>
+        <w:rPr>
+          <w:sz w:val="24"/>
+          <w:szCs w:val="24"/>
+        </w:rPr>
+        <w:t>Feign</w:t>
+      </w:r>
+      <w:r>
+        <w:rPr>
+          <w:sz w:val="24"/>
+          <w:szCs w:val="24"/>
+        </w:rPr>
+        <w:t>实现消费方式</w:t>
+      </w:r>
+    </w:p>
+    <w:p>
+      <w:pPr>
+        <w:pStyle w:val="Normal"/>
+        <w:rPr>
+          <w:sz w:val="24"/>
+          <w:szCs w:val="24"/>
+        </w:rPr>
+      </w:pPr>
+      <w:r>
+        <w:rPr>
+          <w:sz w:val="24"/>
+          <w:szCs w:val="24"/>
+        </w:rPr>
+        <w:t>1&gt;&gt;</w:t>
+      </w:r>
+      <w:r>
+        <w:rPr>
+          <w:sz w:val="24"/>
+          <w:szCs w:val="24"/>
+        </w:rPr>
+        <w:t>、获取服务：当启动服务消费者的时候，它会发送一个</w:t>
+      </w:r>
+      <w:r>
+        <w:rPr>
+          <w:sz w:val="24"/>
+          <w:szCs w:val="24"/>
+        </w:rPr>
+        <w:t>Rest</w:t>
+      </w:r>
+      <w:r>
+        <w:rPr>
+          <w:sz w:val="24"/>
+          <w:szCs w:val="24"/>
+        </w:rPr>
+        <w:t>请求给注册中心，获取上面注册的服务清单，</w:t>
+      </w:r>
+      <w:r>
+        <w:rPr>
+          <w:sz w:val="24"/>
+          <w:szCs w:val="24"/>
+        </w:rPr>
+        <w:t>Eureka Server</w:t>
+      </w:r>
+      <w:r>
+        <w:rPr>
+          <w:sz w:val="24"/>
+          <w:szCs w:val="24"/>
+        </w:rPr>
+        <w:t>会维护一份只读的服务清单来返回给客户端，并且每三十秒更新一次</w:t>
+      </w:r>
+    </w:p>
+    <w:p>
+      <w:pPr>
+        <w:pStyle w:val="Normal"/>
+        <w:rPr>
+          <w:sz w:val="24"/>
+          <w:szCs w:val="24"/>
+        </w:rPr>
+      </w:pPr>
+      <w:r>
+        <w:rPr>
+          <w:sz w:val="24"/>
+          <w:szCs w:val="24"/>
+        </w:rPr>
+        <w:t>2&gt;&gt;</w:t>
+      </w:r>
+      <w:r>
+        <w:rPr>
+          <w:sz w:val="24"/>
+          <w:szCs w:val="24"/>
+        </w:rPr>
+        <w:t>、服务调用：在服务消费者获取到服务清单后，通过服务名可以获得具体提供服务的实例名和该实例的元信息，采用</w:t>
+      </w:r>
+      <w:r>
+        <w:rPr>
+          <w:sz w:val="24"/>
+          <w:szCs w:val="24"/>
+        </w:rPr>
+        <w:t>Ribbon</w:t>
+      </w:r>
+      <w:r>
+        <w:rPr>
+          <w:sz w:val="24"/>
+          <w:szCs w:val="24"/>
+        </w:rPr>
+        <w:t>实现负载均衡</w:t>
+      </w:r>
+    </w:p>
+    <w:p>
+      <w:pPr>
+        <w:pStyle w:val="Normal"/>
+        <w:rPr>
+          <w:sz w:val="24"/>
+          <w:szCs w:val="24"/>
+        </w:rPr>
+      </w:pPr>
+      <w:r>
+        <w:rPr>
+          <w:sz w:val="24"/>
+          <w:szCs w:val="24"/>
+        </w:rPr>
+        <w:t>3&gt;&gt;</w:t>
+      </w:r>
+      <w:r>
+        <w:rPr>
+          <w:sz w:val="24"/>
+          <w:szCs w:val="24"/>
+        </w:rPr>
+        <w:t>、服务下线：当服务实例进行正常的关闭操作时，它会触发一个服务下线的</w:t>
+      </w:r>
+      <w:r>
+        <w:rPr>
+          <w:sz w:val="24"/>
+          <w:szCs w:val="24"/>
+        </w:rPr>
+        <w:t>Rest</w:t>
+      </w:r>
+      <w:r>
+        <w:rPr>
+          <w:sz w:val="24"/>
+          <w:szCs w:val="24"/>
+        </w:rPr>
+        <w:t>请求给</w:t>
+      </w:r>
+      <w:r>
+        <w:rPr>
+          <w:sz w:val="24"/>
+          <w:szCs w:val="24"/>
+        </w:rPr>
+        <w:t>Eureka Server</w:t>
+      </w:r>
+      <w:r>
+        <w:rPr>
+          <w:sz w:val="24"/>
+          <w:szCs w:val="24"/>
+        </w:rPr>
+        <w:t>，告诉服务注册中心“我要下线了”。服务端接收到请求之后，将该服务状态设置为下线，并把下线时间传播出去。</w:t>
+      </w:r>
+    </w:p>
+    <w:p>
+      <w:pPr>
+        <w:pStyle w:val="Normal"/>
+        <w:rPr>
+          <w:sz w:val="24"/>
+          <w:szCs w:val="24"/>
+        </w:rPr>
+      </w:pPr>
+      <w:r>
+        <w:rPr>
+          <w:sz w:val="24"/>
+          <w:szCs w:val="24"/>
+        </w:rPr>
+        <w:t>Eureka</w:t>
+      </w:r>
+      <w:r>
+        <w:rPr>
+          <w:sz w:val="24"/>
+          <w:szCs w:val="24"/>
+        </w:rPr>
+        <w:t>和</w:t>
+      </w:r>
+      <w:r>
+        <w:rPr>
+          <w:sz w:val="24"/>
+          <w:szCs w:val="24"/>
+        </w:rPr>
+        <w:t>zookeeper</w:t>
+      </w:r>
+      <w:r>
+        <w:rPr>
+          <w:sz w:val="24"/>
+          <w:szCs w:val="24"/>
+        </w:rPr>
+        <w:t>都可以提供服务注册与发现的功能，两者的区别：</w:t>
+      </w:r>
+    </w:p>
+    <w:p>
+      <w:pPr>
+        <w:pStyle w:val="Normal"/>
+        <w:rPr>
+          <w:sz w:val="24"/>
+          <w:szCs w:val="24"/>
+        </w:rPr>
+      </w:pPr>
+      <w:r>
+        <w:rPr>
+          <w:sz w:val="24"/>
+          <w:szCs w:val="24"/>
+        </w:rPr>
+        <w:t>Zookeeper</w:t>
+      </w:r>
+      <w:r>
+        <w:rPr>
+          <w:sz w:val="24"/>
+          <w:szCs w:val="24"/>
+        </w:rPr>
+        <w:t>保证了</w:t>
+      </w:r>
+      <w:r>
+        <w:rPr>
+          <w:sz w:val="24"/>
+          <w:szCs w:val="24"/>
+        </w:rPr>
+        <w:t>CP(C</w:t>
+      </w:r>
+      <w:r>
+        <w:rPr>
+          <w:sz w:val="24"/>
+          <w:szCs w:val="24"/>
+        </w:rPr>
+        <w:t>：一致性，</w:t>
+      </w:r>
+      <w:r>
+        <w:rPr>
+          <w:sz w:val="24"/>
+          <w:szCs w:val="24"/>
+        </w:rPr>
+        <w:t>P</w:t>
+      </w:r>
+      <w:r>
+        <w:rPr>
+          <w:sz w:val="24"/>
+          <w:szCs w:val="24"/>
+        </w:rPr>
+        <w:t>：分区容错性</w:t>
+      </w:r>
+      <w:r>
+        <w:rPr>
+          <w:sz w:val="24"/>
+          <w:szCs w:val="24"/>
+        </w:rPr>
+        <w:t>)</w:t>
+      </w:r>
+      <w:r>
+        <w:rPr>
+          <w:sz w:val="24"/>
+          <w:szCs w:val="24"/>
+        </w:rPr>
+        <w:t>，</w:t>
+      </w:r>
+      <w:r>
+        <w:rPr>
+          <w:sz w:val="24"/>
+          <w:szCs w:val="24"/>
+        </w:rPr>
+        <w:t>Eureka</w:t>
+      </w:r>
+      <w:r>
+        <w:rPr>
+          <w:sz w:val="24"/>
+          <w:szCs w:val="24"/>
+        </w:rPr>
+        <w:t>保证了</w:t>
+      </w:r>
+      <w:r>
+        <w:rPr>
+          <w:sz w:val="24"/>
+          <w:szCs w:val="24"/>
+        </w:rPr>
+        <w:t>AP(A</w:t>
+      </w:r>
+      <w:r>
+        <w:rPr>
+          <w:sz w:val="24"/>
+          <w:szCs w:val="24"/>
+        </w:rPr>
+        <w:t>：高可用，</w:t>
+      </w:r>
+      <w:r>
+        <w:rPr>
+          <w:sz w:val="24"/>
+          <w:szCs w:val="24"/>
+        </w:rPr>
+        <w:t>P</w:t>
+      </w:r>
+      <w:r>
+        <w:rPr>
+          <w:sz w:val="24"/>
+          <w:szCs w:val="24"/>
+        </w:rPr>
+        <w:t>：分区容错</w:t>
+      </w:r>
+      <w:r>
+        <w:rPr>
+          <w:sz w:val="24"/>
+          <w:szCs w:val="24"/>
+        </w:rPr>
+        <w:t>)</w:t>
+      </w:r>
+    </w:p>
+    <w:p>
+      <w:pPr>
+        <w:pStyle w:val="Normal"/>
+        <w:rPr>
+          <w:sz w:val="24"/>
+          <w:szCs w:val="24"/>
+        </w:rPr>
+      </w:pPr>
+      <w:r>
+        <w:rPr>
+          <w:sz w:val="24"/>
+          <w:szCs w:val="24"/>
+        </w:rPr>
+        <w:t>1</w:t>
+      </w:r>
+      <w:r>
+        <w:rPr>
+          <w:sz w:val="24"/>
+          <w:szCs w:val="24"/>
+        </w:rPr>
+        <w:t>、</w:t>
+      </w:r>
+      <w:r>
+        <w:rPr>
+          <w:sz w:val="24"/>
+          <w:szCs w:val="24"/>
+        </w:rPr>
+        <w:t>Zookeeper-----</w:t>
+      </w:r>
+      <w:r>
+        <w:rPr>
+          <w:sz w:val="24"/>
+          <w:szCs w:val="24"/>
+        </w:rPr>
+        <w:t>当向注册中心查询服务列表时，我们可以容忍注册中心返回的是几分钟以前的信息，但不能容忍直接</w:t>
+      </w:r>
+      <w:r>
+        <w:rPr>
+          <w:sz w:val="24"/>
+          <w:szCs w:val="24"/>
+        </w:rPr>
+        <w:t>down</w:t>
+      </w:r>
+      <w:r>
+        <w:rPr>
+          <w:sz w:val="24"/>
+          <w:szCs w:val="24"/>
+        </w:rPr>
+        <w:t>掉不可用的。也就是说服务注册功能对高可用性要求比较高，但是</w:t>
+      </w:r>
+      <w:r>
+        <w:rPr>
+          <w:sz w:val="24"/>
+          <w:szCs w:val="24"/>
+        </w:rPr>
+        <w:t>zk</w:t>
+      </w:r>
+      <w:r>
+        <w:rPr>
+          <w:sz w:val="24"/>
+          <w:szCs w:val="24"/>
+        </w:rPr>
+        <w:t>会出现这样的一种情况，当</w:t>
+      </w:r>
+      <w:r>
+        <w:rPr>
+          <w:sz w:val="24"/>
+          <w:szCs w:val="24"/>
+        </w:rPr>
+        <w:t>master</w:t>
+      </w:r>
+      <w:r>
+        <w:rPr>
+          <w:sz w:val="24"/>
+          <w:szCs w:val="24"/>
+        </w:rPr>
+        <w:t>节点因为网络故障与其他节点失去联系时，剩余的节点会重新选</w:t>
+      </w:r>
+      <w:r>
+        <w:rPr>
+          <w:sz w:val="24"/>
+          <w:szCs w:val="24"/>
+        </w:rPr>
+        <w:t>leader</w:t>
+      </w:r>
+      <w:r>
+        <w:rPr>
+          <w:sz w:val="24"/>
+          <w:szCs w:val="24"/>
+        </w:rPr>
+        <w:t>。问题在于，选取</w:t>
+      </w:r>
+      <w:r>
+        <w:rPr>
+          <w:sz w:val="24"/>
+          <w:szCs w:val="24"/>
+        </w:rPr>
+        <w:t>leader</w:t>
+      </w:r>
+      <w:r>
+        <w:rPr>
+          <w:sz w:val="24"/>
+          <w:szCs w:val="24"/>
+        </w:rPr>
+        <w:t>的时间过长</w:t>
+      </w:r>
+      <w:r>
+        <w:rPr>
+          <w:sz w:val="24"/>
+          <w:szCs w:val="24"/>
+        </w:rPr>
+        <w:t>(30~120s)</w:t>
+      </w:r>
+      <w:r>
+        <w:rPr>
+          <w:sz w:val="24"/>
+          <w:szCs w:val="24"/>
+        </w:rPr>
+        <w:t>，且选取期间</w:t>
+      </w:r>
+      <w:r>
+        <w:rPr>
+          <w:sz w:val="24"/>
+          <w:szCs w:val="24"/>
+        </w:rPr>
+        <w:t>zk</w:t>
+      </w:r>
+      <w:r>
+        <w:rPr>
+          <w:sz w:val="24"/>
+          <w:szCs w:val="24"/>
+        </w:rPr>
+        <w:t>集群都不可用，这样就会导致选取期间注册服务瘫痪。在云部署的环境下，因网络问题使得</w:t>
+      </w:r>
+      <w:r>
+        <w:rPr>
+          <w:sz w:val="24"/>
+          <w:szCs w:val="24"/>
+        </w:rPr>
+        <w:t>zk</w:t>
+      </w:r>
+      <w:r>
+        <w:rPr>
+          <w:sz w:val="24"/>
+          <w:szCs w:val="24"/>
+        </w:rPr>
+        <w:t>集群失去</w:t>
+      </w:r>
+      <w:r>
+        <w:rPr>
+          <w:sz w:val="24"/>
+          <w:szCs w:val="24"/>
+        </w:rPr>
+        <w:t>master</w:t>
+      </w:r>
+      <w:r>
+        <w:rPr>
+          <w:sz w:val="24"/>
+          <w:szCs w:val="24"/>
+        </w:rPr>
+        <w:t>节点是较大概率会发生的事，虽然服务最终恢复，但是漫长的选择时间导致的注册长期不可用是不能容忍的</w:t>
+      </w:r>
+    </w:p>
+    <w:p>
+      <w:pPr>
+        <w:pStyle w:val="Normal"/>
+        <w:rPr>
+          <w:sz w:val="24"/>
+          <w:szCs w:val="24"/>
+        </w:rPr>
+      </w:pPr>
+      <w:r>
+        <w:rPr>
+          <w:sz w:val="24"/>
+          <w:szCs w:val="24"/>
+        </w:rPr>
+        <w:t>2</w:t>
+      </w:r>
+      <w:r>
+        <w:rPr>
+          <w:sz w:val="24"/>
+          <w:szCs w:val="24"/>
+        </w:rPr>
+        <w:t>、</w:t>
+      </w:r>
+      <w:r>
+        <w:rPr>
+          <w:sz w:val="24"/>
+          <w:szCs w:val="24"/>
+        </w:rPr>
+        <w:t>Eureka</w:t>
+      </w:r>
+      <w:r>
+        <w:rPr>
+          <w:sz w:val="24"/>
+          <w:szCs w:val="24"/>
+        </w:rPr>
+        <w:t>则看明白这一点，因此再设计的优先保证了高可用性。</w:t>
+      </w:r>
+      <w:r>
+        <w:rPr>
+          <w:sz w:val="24"/>
+          <w:szCs w:val="24"/>
+        </w:rPr>
+        <w:t>Eureka</w:t>
+      </w:r>
+      <w:r>
+        <w:rPr>
+          <w:sz w:val="24"/>
+          <w:szCs w:val="24"/>
+        </w:rPr>
+        <w:t>各个节点都是平等的，几个节点挂掉不会影响到正常节点的工作，剩余的节点依然可以提供注册和查询服务。而</w:t>
+      </w:r>
+      <w:r>
+        <w:rPr>
+          <w:sz w:val="24"/>
+          <w:szCs w:val="24"/>
+        </w:rPr>
+        <w:t>Eureka</w:t>
+      </w:r>
+      <w:r>
+        <w:rPr>
+          <w:sz w:val="24"/>
+          <w:szCs w:val="24"/>
+        </w:rPr>
+        <w:t>的客户端再向某个</w:t>
+      </w:r>
+      <w:r>
+        <w:rPr>
+          <w:sz w:val="24"/>
+          <w:szCs w:val="24"/>
+        </w:rPr>
+        <w:t>Eureka</w:t>
+      </w:r>
+      <w:r>
+        <w:rPr>
+          <w:sz w:val="24"/>
+          <w:szCs w:val="24"/>
+        </w:rPr>
+        <w:t>注册时如果发现连接失败，则会自动切换至其他节点，只要有一台</w:t>
+      </w:r>
+      <w:r>
+        <w:rPr>
+          <w:sz w:val="24"/>
+          <w:szCs w:val="24"/>
+        </w:rPr>
+        <w:t>Eureka</w:t>
+      </w:r>
+      <w:r>
+        <w:rPr>
+          <w:sz w:val="24"/>
+          <w:szCs w:val="24"/>
+        </w:rPr>
+        <w:t>还在，就能保证注册服务的可用</w:t>
+      </w:r>
+      <w:r>
+        <w:rPr>
+          <w:sz w:val="24"/>
+          <w:szCs w:val="24"/>
+        </w:rPr>
+        <w:t>(</w:t>
+      </w:r>
+      <w:r>
+        <w:rPr>
+          <w:sz w:val="24"/>
+          <w:szCs w:val="24"/>
+        </w:rPr>
+        <w:t>保证可用性</w:t>
+      </w:r>
+      <w:r>
+        <w:rPr>
+          <w:sz w:val="24"/>
+          <w:szCs w:val="24"/>
+        </w:rPr>
+        <w:t>)</w:t>
+      </w:r>
+      <w:r>
+        <w:rPr>
+          <w:sz w:val="24"/>
+          <w:szCs w:val="24"/>
+        </w:rPr>
+        <w:t>，只不过查到的信息可能不是最新的</w:t>
+      </w:r>
+      <w:r>
+        <w:rPr>
+          <w:sz w:val="24"/>
+          <w:szCs w:val="24"/>
+        </w:rPr>
+        <w:t>(</w:t>
+      </w:r>
+      <w:r>
+        <w:rPr>
+          <w:sz w:val="24"/>
+          <w:szCs w:val="24"/>
+        </w:rPr>
+        <w:t>不保证一致性</w:t>
+      </w:r>
+      <w:r>
+        <w:rPr>
+          <w:sz w:val="24"/>
+          <w:szCs w:val="24"/>
+        </w:rPr>
+        <w:t>)</w:t>
+      </w:r>
+      <w:r>
+        <w:rPr>
+          <w:sz w:val="24"/>
+          <w:szCs w:val="24"/>
+        </w:rPr>
+        <w:t>。除此之外</w:t>
+      </w:r>
+      <w:r>
+        <w:rPr>
+          <w:sz w:val="24"/>
+          <w:szCs w:val="24"/>
+        </w:rPr>
+        <w:t>Eureka</w:t>
+      </w:r>
+      <w:r>
+        <w:rPr>
+          <w:sz w:val="24"/>
+          <w:szCs w:val="24"/>
+        </w:rPr>
+        <w:t>还有一种自我保护机制，如果在</w:t>
+      </w:r>
+      <w:r>
+        <w:rPr>
+          <w:sz w:val="24"/>
+          <w:szCs w:val="24"/>
+        </w:rPr>
+        <w:t>15</w:t>
+      </w:r>
+      <w:r>
+        <w:rPr>
+          <w:sz w:val="24"/>
+          <w:szCs w:val="24"/>
+        </w:rPr>
+        <w:t>分钟内超过</w:t>
+      </w:r>
+      <w:r>
+        <w:rPr>
+          <w:sz w:val="24"/>
+          <w:szCs w:val="24"/>
+        </w:rPr>
+        <w:t>85%</w:t>
+      </w:r>
+      <w:r>
+        <w:rPr>
+          <w:sz w:val="24"/>
+          <w:szCs w:val="24"/>
+        </w:rPr>
+        <w:t>的节点都没有正常心跳，那么</w:t>
+      </w:r>
+      <w:r>
+        <w:rPr>
+          <w:sz w:val="24"/>
+          <w:szCs w:val="24"/>
+        </w:rPr>
+        <w:t>Eureka</w:t>
+      </w:r>
+      <w:r>
+        <w:rPr>
+          <w:sz w:val="24"/>
+          <w:szCs w:val="24"/>
+        </w:rPr>
+        <w:t>就认为客户端与注册中心出现了网络故障，此时就会出现以下几种情况：</w:t>
+      </w:r>
+    </w:p>
+    <w:p>
+      <w:pPr>
+        <w:pStyle w:val="Normal"/>
+        <w:rPr>
+          <w:sz w:val="24"/>
+          <w:szCs w:val="24"/>
+        </w:rPr>
+      </w:pPr>
+      <w:r>
+        <w:rPr>
+          <w:sz w:val="24"/>
+          <w:szCs w:val="24"/>
+        </w:rPr>
+        <w:t>1&gt;</w:t>
+      </w:r>
+      <w:r>
+        <w:rPr>
+          <w:sz w:val="24"/>
+          <w:szCs w:val="24"/>
+        </w:rPr>
+        <w:t>、</w:t>
+      </w:r>
+      <w:r>
+        <w:rPr>
+          <w:sz w:val="24"/>
+          <w:szCs w:val="24"/>
+        </w:rPr>
+        <w:t>Eureka</w:t>
+      </w:r>
+      <w:r>
+        <w:rPr>
+          <w:sz w:val="24"/>
+          <w:szCs w:val="24"/>
+        </w:rPr>
+        <w:t>不再从注册列表移除因为长时间没收到心跳而应该过期的服务</w:t>
+      </w:r>
+    </w:p>
+    <w:p>
+      <w:pPr>
+        <w:pStyle w:val="Normal"/>
+        <w:rPr>
+          <w:sz w:val="24"/>
+          <w:szCs w:val="24"/>
+        </w:rPr>
+      </w:pPr>
+      <w:r>
+        <w:rPr>
+          <w:sz w:val="24"/>
+          <w:szCs w:val="24"/>
+        </w:rPr>
+        <w:t>2&gt;</w:t>
+      </w:r>
+      <w:r>
+        <w:rPr>
+          <w:sz w:val="24"/>
+          <w:szCs w:val="24"/>
+        </w:rPr>
+        <w:t>、</w:t>
+      </w:r>
+      <w:r>
+        <w:rPr>
+          <w:sz w:val="24"/>
+          <w:szCs w:val="24"/>
+        </w:rPr>
+        <w:t>Eureka</w:t>
+      </w:r>
+      <w:r>
+        <w:rPr>
+          <w:sz w:val="24"/>
+          <w:szCs w:val="24"/>
+        </w:rPr>
+        <w:t>仍然能够接受新服务的注册和查询请求，但是不会被同步到其它节点上</w:t>
+      </w:r>
+      <w:r>
+        <w:rPr>
+          <w:sz w:val="24"/>
+          <w:szCs w:val="24"/>
+        </w:rPr>
+        <w:t>(</w:t>
+      </w:r>
+      <w:r>
+        <w:rPr>
+          <w:sz w:val="24"/>
+          <w:szCs w:val="24"/>
+        </w:rPr>
+        <w:t>保证当前节点可用</w:t>
+      </w:r>
+      <w:r>
+        <w:rPr>
+          <w:sz w:val="24"/>
+          <w:szCs w:val="24"/>
+        </w:rPr>
+        <w:t>)</w:t>
+      </w:r>
+    </w:p>
+    <w:p>
+      <w:pPr>
+        <w:pStyle w:val="Normal"/>
+        <w:rPr>
+          <w:sz w:val="24"/>
+          <w:szCs w:val="24"/>
+        </w:rPr>
+      </w:pPr>
+      <w:r>
+        <w:rPr>
+          <w:sz w:val="24"/>
+          <w:szCs w:val="24"/>
+        </w:rPr>
+        <w:t>3&gt;</w:t>
+      </w:r>
+      <w:r>
+        <w:rPr>
+          <w:sz w:val="24"/>
+          <w:szCs w:val="24"/>
+        </w:rPr>
+        <w:t>、当网络稳定时，当前实例新的注册信息会被同步到其它节点中</w:t>
+      </w:r>
+    </w:p>
+    <w:p>
+      <w:pPr>
+        <w:pStyle w:val="Normal"/>
+        <w:rPr>
+          <w:sz w:val="24"/>
+          <w:szCs w:val="24"/>
+        </w:rPr>
+      </w:pPr>
+      <w:r>
+        <w:rPr>
+          <w:sz w:val="24"/>
+          <w:szCs w:val="24"/>
+        </w:rPr>
+        <w:t>Eureka</w:t>
+      </w:r>
+      <w:r>
+        <w:rPr>
+          <w:sz w:val="24"/>
+          <w:szCs w:val="24"/>
+        </w:rPr>
+        <w:t>还有客户端缓存功能</w:t>
+      </w:r>
+      <w:r>
+        <w:rPr>
+          <w:sz w:val="24"/>
+          <w:szCs w:val="24"/>
+        </w:rPr>
+        <w:t>(Eureka</w:t>
+      </w:r>
+      <w:r>
+        <w:rPr>
+          <w:sz w:val="24"/>
+          <w:szCs w:val="24"/>
+        </w:rPr>
+        <w:t>分为客户端程序和服务器端程序两个部分，客户端程序负责向外提供注册与发现服务接口</w:t>
+      </w:r>
+      <w:r>
+        <w:rPr>
+          <w:sz w:val="24"/>
+          <w:szCs w:val="24"/>
+        </w:rPr>
+        <w:t>)</w:t>
+      </w:r>
+      <w:r>
+        <w:rPr>
+          <w:sz w:val="24"/>
+          <w:szCs w:val="24"/>
+        </w:rPr>
+        <w:t>。所以即便</w:t>
+      </w:r>
+      <w:r>
+        <w:rPr>
+          <w:sz w:val="24"/>
+          <w:szCs w:val="24"/>
+        </w:rPr>
+        <w:t>Eureka</w:t>
+      </w:r>
+      <w:r>
+        <w:rPr>
+          <w:sz w:val="24"/>
+          <w:szCs w:val="24"/>
+        </w:rPr>
+        <w:t>集群中所有节点都失效，或者发生网络分隔故障导致客户端不能访问任何一台</w:t>
+      </w:r>
+      <w:r>
+        <w:rPr>
+          <w:sz w:val="24"/>
+          <w:szCs w:val="24"/>
+        </w:rPr>
+        <w:t>Eureka</w:t>
+      </w:r>
+      <w:r>
+        <w:rPr>
+          <w:sz w:val="24"/>
+          <w:szCs w:val="24"/>
+        </w:rPr>
+        <w:t>服务器；</w:t>
+      </w:r>
+      <w:r>
+        <w:rPr>
+          <w:sz w:val="24"/>
+          <w:szCs w:val="24"/>
+        </w:rPr>
+        <w:t>Eureka</w:t>
+      </w:r>
+      <w:r>
+        <w:rPr>
+          <w:sz w:val="24"/>
+          <w:szCs w:val="24"/>
+        </w:rPr>
+        <w:t>服务的消费者任然可以通过</w:t>
+      </w:r>
+      <w:r>
+        <w:rPr>
+          <w:sz w:val="24"/>
+          <w:szCs w:val="24"/>
+        </w:rPr>
+        <w:t>Eureka</w:t>
+      </w:r>
+      <w:r>
+        <w:rPr>
+          <w:sz w:val="24"/>
+          <w:szCs w:val="24"/>
+        </w:rPr>
+        <w:t>客户端缓存来获取所有的服务注册信息。甚至最极端的环境下，所有正常的</w:t>
+      </w:r>
+      <w:r>
+        <w:rPr>
+          <w:sz w:val="24"/>
+          <w:szCs w:val="24"/>
+        </w:rPr>
+        <w:t>Eureka</w:t>
+      </w:r>
+      <w:r>
+        <w:rPr>
+          <w:sz w:val="24"/>
+          <w:szCs w:val="24"/>
+        </w:rPr>
+        <w:t>节点都不对请求产生响应也没有更好的服务器解决方案来解决这种问题时；得益于</w:t>
+      </w:r>
+      <w:r>
+        <w:rPr>
+          <w:sz w:val="24"/>
+          <w:szCs w:val="24"/>
+        </w:rPr>
+        <w:t>Eureka</w:t>
+      </w:r>
+      <w:r>
+        <w:rPr>
+          <w:sz w:val="24"/>
+          <w:szCs w:val="24"/>
+        </w:rPr>
+        <w:t>的客户端缓存技术，消费者服务仍然可以通过</w:t>
+      </w:r>
+      <w:r>
+        <w:rPr>
+          <w:sz w:val="24"/>
+          <w:szCs w:val="24"/>
+        </w:rPr>
+        <w:t>Eureka</w:t>
+      </w:r>
+      <w:r>
+        <w:rPr>
+          <w:sz w:val="24"/>
+          <w:szCs w:val="24"/>
+        </w:rPr>
+        <w:t>客户端查询与获取注册服务信息，这点很重要，因此</w:t>
+      </w:r>
+      <w:r>
+        <w:rPr>
+          <w:sz w:val="24"/>
+          <w:szCs w:val="24"/>
+        </w:rPr>
+        <w:t>Eureka</w:t>
+      </w:r>
+      <w:r>
+        <w:rPr>
+          <w:sz w:val="24"/>
+          <w:szCs w:val="24"/>
+        </w:rPr>
+        <w:t>可以很好的应对网络故障导致部分节点失去联系的情况，而不像</w:t>
+      </w:r>
+      <w:r>
+        <w:rPr>
+          <w:sz w:val="24"/>
+          <w:szCs w:val="24"/>
+        </w:rPr>
+        <w:t>Zookeeper</w:t>
+      </w:r>
+      <w:r>
+        <w:rPr>
+          <w:sz w:val="24"/>
+          <w:szCs w:val="24"/>
+        </w:rPr>
+        <w:t>那样使整个注册服务瘫痪。</w:t>
+      </w:r>
+    </w:p>
+    <w:p>
+      <w:pPr>
+        <w:pStyle w:val="Normal"/>
+        <w:rPr>
+          <w:sz w:val="24"/>
+          <w:szCs w:val="24"/>
+        </w:rPr>
+      </w:pPr>
+      <w:r>
+        <w:rPr>
+          <w:sz w:val="24"/>
+          <w:szCs w:val="24"/>
+        </w:rPr>
+        <w:t>CAP</w:t>
+      </w:r>
+      <w:r>
+        <w:rPr>
+          <w:sz w:val="24"/>
+          <w:szCs w:val="24"/>
+        </w:rPr>
+        <w:t>理论：</w:t>
+      </w:r>
+    </w:p>
+    <w:p>
+      <w:pPr>
+        <w:pStyle w:val="Normal"/>
+        <w:rPr>
+          <w:sz w:val="24"/>
+          <w:szCs w:val="24"/>
+        </w:rPr>
+      </w:pPr>
+      <w:r>
+        <w:rPr>
+          <w:sz w:val="24"/>
+          <w:szCs w:val="24"/>
+        </w:rPr>
+        <w:t>1</w:t>
+      </w:r>
+      <w:r>
+        <w:rPr>
+          <w:sz w:val="24"/>
+          <w:szCs w:val="24"/>
+        </w:rPr>
+        <w:t>、</w:t>
+      </w:r>
+      <w:r>
+        <w:rPr>
+          <w:sz w:val="24"/>
+          <w:szCs w:val="24"/>
+        </w:rPr>
+        <w:t>Consistency</w:t>
+      </w:r>
+      <w:r>
+        <w:rPr>
+          <w:sz w:val="24"/>
+          <w:szCs w:val="24"/>
+        </w:rPr>
+        <w:t>：指数据的强一致性。如果写入某个数据成功，之后读取，读到的都是新写入的数据；如果写入失败，读到的都不是写入失败的数据。</w:t>
+      </w:r>
+    </w:p>
+    <w:p>
+      <w:pPr>
+        <w:pStyle w:val="Normal"/>
+        <w:rPr>
+          <w:sz w:val="24"/>
+          <w:szCs w:val="24"/>
+        </w:rPr>
+      </w:pPr>
+      <w:r>
+        <w:rPr>
+          <w:sz w:val="24"/>
+          <w:szCs w:val="24"/>
+        </w:rPr>
+        <w:t>2</w:t>
+      </w:r>
+      <w:r>
+        <w:rPr>
+          <w:sz w:val="24"/>
+          <w:szCs w:val="24"/>
+        </w:rPr>
+        <w:t>、</w:t>
+      </w:r>
+      <w:r>
+        <w:rPr>
+          <w:sz w:val="24"/>
+          <w:szCs w:val="24"/>
+        </w:rPr>
+        <w:t>Availability</w:t>
+      </w:r>
+      <w:r>
+        <w:rPr>
+          <w:sz w:val="24"/>
+          <w:szCs w:val="24"/>
+        </w:rPr>
+        <w:t>：指服务的可用性</w:t>
+      </w:r>
+    </w:p>
+    <w:p>
+      <w:pPr>
+        <w:pStyle w:val="Normal"/>
+        <w:rPr>
+          <w:sz w:val="24"/>
+          <w:szCs w:val="24"/>
+        </w:rPr>
+      </w:pPr>
+      <w:r>
+        <w:rPr>
+          <w:sz w:val="24"/>
+          <w:szCs w:val="24"/>
+        </w:rPr>
+        <w:t>3</w:t>
+      </w:r>
+      <w:r>
+        <w:rPr>
+          <w:sz w:val="24"/>
+          <w:szCs w:val="24"/>
+        </w:rPr>
+        <w:t>、</w:t>
+      </w:r>
+      <w:r>
+        <w:rPr>
+          <w:sz w:val="24"/>
+          <w:szCs w:val="24"/>
+        </w:rPr>
+        <w:t>Partition-tolerance</w:t>
+      </w:r>
+      <w:r>
+        <w:rPr>
+          <w:sz w:val="24"/>
+          <w:szCs w:val="24"/>
+        </w:rPr>
+        <w:t>：指分区容错</w:t>
+      </w:r>
+    </w:p>
+    <w:p>
+      <w:pPr>
+        <w:pStyle w:val="Normal"/>
+        <w:rPr>
+          <w:sz w:val="24"/>
+          <w:szCs w:val="24"/>
+        </w:rPr>
+      </w:pPr>
+      <w:r>
+        <w:rPr>
+          <w:sz w:val="24"/>
+          <w:szCs w:val="24"/>
+        </w:rPr>
+        <w:t>Ribbon</w:t>
+      </w:r>
+      <w:r>
+        <w:rPr>
+          <w:sz w:val="24"/>
+          <w:szCs w:val="24"/>
+        </w:rPr>
+        <w:t>和</w:t>
+      </w:r>
+      <w:r>
+        <w:rPr>
+          <w:sz w:val="24"/>
+          <w:szCs w:val="24"/>
+        </w:rPr>
+        <w:t>Nginx</w:t>
+      </w:r>
+      <w:r>
+        <w:rPr>
+          <w:sz w:val="24"/>
+          <w:szCs w:val="24"/>
+        </w:rPr>
+        <w:t>的区别：</w:t>
+      </w:r>
+    </w:p>
+    <w:p>
+      <w:pPr>
+        <w:pStyle w:val="Normal"/>
+        <w:rPr>
+          <w:sz w:val="24"/>
+          <w:szCs w:val="24"/>
+        </w:rPr>
+      </w:pPr>
+      <w:r>
+        <w:rPr>
+          <w:sz w:val="24"/>
+          <w:szCs w:val="24"/>
+        </w:rPr>
+        <w:t>Nginx</w:t>
+      </w:r>
+      <w:r>
+        <w:rPr>
+          <w:sz w:val="24"/>
+          <w:szCs w:val="24"/>
+        </w:rPr>
+        <w:t>性能好，但</w:t>
+      </w:r>
+      <w:r>
+        <w:rPr>
+          <w:sz w:val="24"/>
+          <w:szCs w:val="24"/>
+        </w:rPr>
+        <w:t>Ribbon</w:t>
+      </w:r>
+      <w:r>
+        <w:rPr>
+          <w:sz w:val="24"/>
+          <w:szCs w:val="24"/>
+        </w:rPr>
+        <w:t>可以剔除不健康节点，</w:t>
+      </w:r>
+      <w:r>
+        <w:rPr>
+          <w:sz w:val="24"/>
+          <w:szCs w:val="24"/>
+        </w:rPr>
+        <w:t>Nginx</w:t>
+      </w:r>
+      <w:r>
+        <w:rPr>
+          <w:sz w:val="24"/>
+          <w:szCs w:val="24"/>
+        </w:rPr>
+        <w:t>剔除比较麻烦，</w:t>
+      </w:r>
+      <w:r>
+        <w:rPr>
+          <w:sz w:val="24"/>
+          <w:szCs w:val="24"/>
+        </w:rPr>
+        <w:t>Ribbon</w:t>
+      </w:r>
+      <w:r>
+        <w:rPr>
+          <w:sz w:val="24"/>
+          <w:szCs w:val="24"/>
+        </w:rPr>
+        <w:t>是客户端负载均衡，</w:t>
+      </w:r>
+      <w:r>
+        <w:rPr>
+          <w:sz w:val="24"/>
+          <w:szCs w:val="24"/>
+        </w:rPr>
+        <w:t>Nginx</w:t>
+      </w:r>
+      <w:r>
+        <w:rPr>
+          <w:sz w:val="24"/>
+          <w:szCs w:val="24"/>
+        </w:rPr>
+        <w:t>是服务端负载均衡</w:t>
+      </w:r>
+    </w:p>
+    <w:p>
+      <w:pPr>
+        <w:pStyle w:val="Normal"/>
+        <w:rPr>
+          <w:sz w:val="24"/>
+          <w:szCs w:val="24"/>
+        </w:rPr>
+      </w:pPr>
+      <w:r>
+        <w:rPr>
+          <w:sz w:val="24"/>
+          <w:szCs w:val="24"/>
+        </w:rPr>
+        <w:t>服务注册与发现：</w:t>
+      </w:r>
+    </w:p>
+    <w:p>
+      <w:pPr>
+        <w:pStyle w:val="Normal"/>
+        <w:rPr>
+          <w:sz w:val="24"/>
+          <w:szCs w:val="24"/>
+        </w:rPr>
+      </w:pPr>
+      <w:r>
+        <w:rPr>
+          <w:sz w:val="24"/>
+          <w:szCs w:val="24"/>
+        </w:rPr>
+        <w:t>服务注册就是向服务注册中心注册一个服务实例，服务提供者将自己的服务信息（服务名、</w:t>
+      </w:r>
+      <w:r>
+        <w:rPr>
+          <w:sz w:val="24"/>
+          <w:szCs w:val="24"/>
+        </w:rPr>
+        <w:t>IP</w:t>
+      </w:r>
+      <w:r>
+        <w:rPr>
+          <w:sz w:val="24"/>
+          <w:szCs w:val="24"/>
+        </w:rPr>
+        <w:t>地址等）告知注册中心。服务发现是服务消费另一个服务时，注册中心将服务的实例返回给服务消费者，一个服务既是服务提供者又是服务消费者。</w:t>
+      </w:r>
+    </w:p>
+    <w:p>
+      <w:pPr>
+        <w:pStyle w:val="Normal"/>
+        <w:rPr>
+          <w:sz w:val="24"/>
+          <w:szCs w:val="24"/>
+        </w:rPr>
+      </w:pPr>
+      <w:r>
+        <w:rPr>
+          <w:sz w:val="24"/>
+          <w:szCs w:val="24"/>
+        </w:rPr>
+        <w:t>服务注册中心健康检查机制，当一个服务实例注册成功以后，会定时向注册中心发送一个心跳证明自己可用，若停止发送心跳证明服务不可用将会别剔除。若过段时间继续想注册中心提供心跳，将会重新加入服务注册中心列表中。</w:t>
+      </w:r>
+    </w:p>
+    <w:p>
+      <w:pPr>
+        <w:pStyle w:val="Normal"/>
+        <w:rPr>
+          <w:sz w:val="24"/>
+          <w:szCs w:val="24"/>
+        </w:rPr>
+      </w:pPr>
+      <w:r>
+        <w:rPr>
+          <w:sz w:val="24"/>
+          <w:szCs w:val="24"/>
+        </w:rPr>
+        <w:t>服务的负载均衡：</w:t>
+      </w:r>
+    </w:p>
+    <w:p>
+      <w:pPr>
+        <w:pStyle w:val="Normal"/>
+        <w:rPr>
+          <w:sz w:val="24"/>
+          <w:szCs w:val="24"/>
+        </w:rPr>
+      </w:pPr>
+      <w:r>
+        <w:rPr>
+          <w:sz w:val="24"/>
+          <w:szCs w:val="24"/>
+        </w:rPr>
+        <w:t>为什么要用：微服务是将业务代码拆分为很多小的服务单元，服务之间的相互调用通过</w:t>
+      </w:r>
+      <w:r>
+        <w:rPr>
+          <w:sz w:val="24"/>
+          <w:szCs w:val="24"/>
+        </w:rPr>
+        <w:t>HTTP</w:t>
+      </w:r>
+      <w:r>
+        <w:rPr>
+          <w:sz w:val="24"/>
+          <w:szCs w:val="24"/>
+        </w:rPr>
+        <w:t>协议来调用，为了保证服务的高可用，服务单元往往都是集群化部署的，那么消费者该调用那个服务提供者的实例呢？</w:t>
+      </w:r>
+    </w:p>
+    <w:p>
+      <w:pPr>
+        <w:pStyle w:val="Normal"/>
+        <w:rPr>
+          <w:sz w:val="24"/>
+          <w:szCs w:val="24"/>
+        </w:rPr>
+      </w:pPr>
+      <w:r>
+        <w:rPr>
+          <w:sz w:val="24"/>
+          <w:szCs w:val="24"/>
+        </w:rPr>
+        <w:t>介绍：服务消费者集成负载均衡组件，该组件会向服务消费者获取服务注册列表信息，并隔一段时间重新刷新获取列表。当服务消费者消费服务时，负载均衡组件获取服务提供者所有实例的注册信息，并通过一定的负载均衡策略（可以自己配置）选择一个服务提供者实例，向该实例进行服务消费，这样就实现了负载均衡。</w:t>
+      </w:r>
+    </w:p>
+    <w:p>
+      <w:pPr>
+        <w:pStyle w:val="Normal"/>
+        <w:rPr>
+          <w:sz w:val="24"/>
+          <w:szCs w:val="24"/>
+        </w:rPr>
+      </w:pPr>
+      <w:r>
+        <w:rPr>
+          <w:sz w:val="24"/>
+          <w:szCs w:val="24"/>
+        </w:rPr>
+        <w:t>————————————————</w:t>
+      </w:r>
+    </w:p>
+    <w:p>
+      <w:pPr>
+        <w:pStyle w:val="Normal"/>
+        <w:rPr>
+          <w:sz w:val="24"/>
+          <w:szCs w:val="24"/>
+        </w:rPr>
+      </w:pPr>
+      <w:r>
+        <w:rPr>
+          <w:sz w:val="24"/>
+          <w:szCs w:val="24"/>
+        </w:rPr>
+        <w:t>原文链接：</w:t>
+      </w:r>
+      <w:hyperlink r:id="rId2">
+        <w:r>
+          <w:rPr>
+            <w:rStyle w:val="Internet"/>
+            <w:sz w:val="24"/>
+            <w:szCs w:val="24"/>
+          </w:rPr>
+          <w:t>https://blog.csdn.net/qq_40117549/article/details/84944840</w:t>
+        </w:r>
+      </w:hyperlink>
+    </w:p>
+    <w:p>
+      <w:pPr>
+        <w:pStyle w:val="Normal"/>
+        <w:rPr>
+          <w:sz w:val="24"/>
+          <w:szCs w:val="24"/>
+        </w:rPr>
+      </w:pPr>
+      <w:r>
+        <w:rPr>
+          <w:sz w:val="24"/>
+          <w:szCs w:val="24"/>
+        </w:rPr>
+      </w:r>
+    </w:p>
+    <w:p>
+      <w:pPr>
+        <w:pStyle w:val="2"/>
+        <w:rPr>
+          <w:sz w:val="24"/>
+          <w:szCs w:val="24"/>
+        </w:rPr>
+      </w:pPr>
+      <w:r>
+        <w:rPr>
+          <w:rStyle w:val="Style14"/>
+          <w:color w:val="FF0000"/>
+          <w:sz w:val="24"/>
+          <w:szCs w:val="24"/>
+        </w:rPr>
+        <w:t>Zookeeper</w:t>
+      </w:r>
+      <w:r>
+        <w:rPr>
+          <w:rStyle w:val="Style14"/>
+          <w:color w:val="FF0000"/>
+          <w:sz w:val="24"/>
+          <w:szCs w:val="24"/>
+        </w:rPr>
+        <w:t>是什么框架</w:t>
+      </w:r>
+    </w:p>
+    <w:p>
+      <w:pPr>
+        <w:pStyle w:val="Style16"/>
+        <w:rPr/>
+      </w:pPr>
+      <w:r>
+        <w:rPr/>
+        <w:t xml:space="preserve">         </w:t>
+      </w:r>
+      <w:r>
+        <w:rPr/>
+        <w:t>分布式的、开源的分布式应用程序协调服务，原本是</w:t>
+      </w:r>
+      <w:r>
+        <w:rPr/>
+        <w:t>Hadoop</w:t>
+      </w:r>
+      <w:r>
+        <w:rPr/>
+        <w:t>、</w:t>
+      </w:r>
+      <w:r>
+        <w:rPr/>
+        <w:t>Hbase</w:t>
+      </w:r>
+      <w:r>
+        <w:rPr/>
+        <w:t>的一个重要组件，它为分布式应用提供一致性服务的软件，</w:t>
+      </w:r>
+    </w:p>
+    <w:p>
+      <w:pPr>
+        <w:pStyle w:val="Style16"/>
+        <w:rPr/>
+      </w:pPr>
+      <w:r>
+        <w:rPr/>
+        <w:t xml:space="preserve">         </w:t>
+      </w:r>
+      <w:r>
+        <w:rPr/>
+        <w:t>包括：配置维护、域名服务、分布式同步、组服务等。</w:t>
+      </w:r>
+    </w:p>
+    <w:p>
+      <w:pPr>
+        <w:pStyle w:val="Style16"/>
+        <w:rPr/>
+      </w:pPr>
+      <w:r>
+        <w:rPr/>
+        <w:t>应用场景：</w:t>
+      </w:r>
+    </w:p>
+    <w:p>
+      <w:pPr>
+        <w:pStyle w:val="Style16"/>
+        <w:rPr/>
+      </w:pPr>
+      <w:r>
+        <w:rPr/>
+        <w:t xml:space="preserve">         </w:t>
+      </w:r>
+      <w:r>
+        <w:rPr/>
+        <w:t>Zookeeper</w:t>
+      </w:r>
+      <w:r>
+        <w:rPr/>
+        <w:t>的功能很强大，应用场景很多，</w:t>
+      </w:r>
+      <w:r>
+        <w:rPr/>
+        <w:t>Zookeeper</w:t>
+      </w:r>
+      <w:r>
+        <w:rPr/>
+        <w:t>主要是做注册中心用。基于</w:t>
+      </w:r>
+      <w:r>
+        <w:rPr/>
+        <w:t>Dubbo</w:t>
+      </w:r>
+      <w:r>
+        <w:rPr/>
+        <w:t>框架开发的提供者、消费者都向</w:t>
+      </w:r>
+      <w:r>
+        <w:rPr/>
+        <w:t>Zookeeper</w:t>
+      </w:r>
+    </w:p>
+    <w:p>
+      <w:pPr>
+        <w:pStyle w:val="Style16"/>
+        <w:rPr/>
+      </w:pPr>
+      <w:r>
+        <w:rPr/>
+        <w:t xml:space="preserve">         </w:t>
+      </w:r>
+      <w:r>
+        <w:rPr/>
+        <w:t>注册自己的</w:t>
+      </w:r>
+      <w:r>
+        <w:rPr/>
+        <w:t>URL</w:t>
+      </w:r>
+      <w:r>
+        <w:rPr/>
+        <w:t>，消费者还能拿到并订阅提供者的注册</w:t>
+      </w:r>
+      <w:r>
+        <w:rPr/>
+        <w:t>URL</w:t>
+      </w:r>
+      <w:r>
+        <w:rPr/>
+        <w:t>，一边在后续程序的执行中去调用提供者。而提供者发生了变动，</w:t>
+      </w:r>
+    </w:p>
+    <w:p>
+      <w:pPr>
+        <w:pStyle w:val="Style16"/>
+        <w:rPr/>
+      </w:pPr>
+      <w:r>
+        <w:rPr/>
+        <w:t xml:space="preserve">         </w:t>
+      </w:r>
+      <w:r>
+        <w:rPr/>
+        <w:t>也会通过</w:t>
+      </w:r>
+      <w:r>
+        <w:rPr/>
+        <w:t>Zookeeper</w:t>
+      </w:r>
+      <w:r>
+        <w:rPr/>
+        <w:t>向订阅的消费者发送通知。</w:t>
+      </w:r>
+    </w:p>
+    <w:p>
+      <w:pPr>
+        <w:pStyle w:val="Style16"/>
+        <w:rPr/>
+      </w:pPr>
+      <w:r>
+        <w:rPr/>
+        <w:t>Zookeeper</w:t>
+      </w:r>
+      <w:r>
+        <w:rPr/>
+        <w:t>有哪几种节点类型：</w:t>
+      </w:r>
+    </w:p>
+    <w:p>
+      <w:pPr>
+        <w:pStyle w:val="Style16"/>
+        <w:rPr/>
+      </w:pPr>
+      <w:r>
+        <w:rPr/>
+        <w:t xml:space="preserve">         </w:t>
+      </w:r>
+      <w:r>
+        <w:rPr/>
+        <w:t>持久：创建之后一直存在，除非有删除操作，创建节点的客户端会话失效也不影响此节点。</w:t>
+      </w:r>
+    </w:p>
+    <w:p>
+      <w:pPr>
+        <w:pStyle w:val="Style16"/>
+        <w:rPr/>
+      </w:pPr>
+      <w:r>
+        <w:rPr/>
+        <w:t xml:space="preserve">         </w:t>
+      </w:r>
+      <w:r>
+        <w:rPr/>
+        <w:t>持久顺序：跟持久一样，就是父节点在创建下一级节点的时候，记录每个子节点创建的先后顺序。会给每个子节点加上一个数字后缀。</w:t>
+      </w:r>
+    </w:p>
+    <w:p>
+      <w:pPr>
+        <w:pStyle w:val="Style16"/>
+        <w:rPr/>
+      </w:pPr>
+      <w:r>
+        <w:rPr/>
+        <w:t xml:space="preserve">         </w:t>
+      </w:r>
+      <w:r>
+        <w:rPr/>
+        <w:t>临时：创建客户端会话失效（注意是会话失效，而不是断了），节点也就没了，不能创建子节点。</w:t>
+      </w:r>
+    </w:p>
+    <w:p>
+      <w:pPr>
+        <w:pStyle w:val="Style16"/>
+        <w:rPr/>
+      </w:pPr>
+      <w:r>
+        <w:rPr/>
+        <w:t xml:space="preserve">         </w:t>
+      </w:r>
+      <w:r>
+        <w:rPr/>
+        <w:t>临时顺序：。。。。</w:t>
+      </w:r>
+    </w:p>
+    <w:p>
+      <w:pPr>
+        <w:pStyle w:val="Normal"/>
+        <w:rPr>
+          <w:sz w:val="24"/>
+          <w:szCs w:val="24"/>
+        </w:rPr>
+      </w:pPr>
+      <w:hyperlink r:id="rId3">
+        <w:r>
+          <w:rPr>
+            <w:rStyle w:val="Internet"/>
+            <w:sz w:val="24"/>
+            <w:szCs w:val="24"/>
+          </w:rPr>
+          <w:t>https://m.imooc.com/article/23679</w:t>
+        </w:r>
+      </w:hyperlink>
+    </w:p>
+    <w:p>
+      <w:pPr>
+        <w:pStyle w:val="Normal"/>
+        <w:rPr>
+          <w:sz w:val="24"/>
+          <w:szCs w:val="24"/>
+        </w:rPr>
+      </w:pPr>
+      <w:r>
+        <w:rPr>
+          <w:sz w:val="24"/>
+          <w:szCs w:val="24"/>
+        </w:rPr>
+        <w:t>都是图，说是原理，但是看不很懂</w:t>
       </w:r>
     </w:p>
     <w:sectPr>
@@ -4559,7 +10707,7 @@
     <w:qFormat/>
     <w:pPr>
       <w:widowControl/>
-      <w:overflowPunct w:val="true"/>
+      <w:overflowPunct w:val="false"/>
       <w:bidi w:val="0"/>
       <w:jc w:val="left"/>
     </w:pPr>
@@ -4572,14 +10720,31 @@
       <w:lang w:val="en-US" w:eastAsia="zh-CN" w:bidi="hi-IN"/>
     </w:rPr>
   </w:style>
-  <w:style w:type="character" w:styleId="Style14">
+  <w:style w:type="paragraph" w:styleId="2">
+    <w:name w:val="Heading 2"/>
+    <w:basedOn w:val="Style15"/>
+    <w:next w:val="Style16"/>
+    <w:qFormat/>
+    <w:pPr>
+      <w:spacing w:before="200" w:after="120"/>
+      <w:outlineLvl w:val="1"/>
+    </w:pPr>
+    <w:rPr>
+      <w:rFonts w:ascii="Liberation Serif" w:hAnsi="Liberation Serif" w:eastAsia="Noto Sans CJK SC Regular" w:cs="Noto Sans CJK SC Regular"/>
+      <w:b/>
+      <w:bCs/>
+      <w:sz w:val="36"/>
+      <w:szCs w:val="36"/>
+    </w:rPr>
+  </w:style>
+  <w:style w:type="character" w:styleId="Style13">
     <w:name w:val="源文本"/>
     <w:qFormat/>
     <w:rPr>
       <w:rFonts w:ascii="Liberation Mono" w:hAnsi="Liberation Mono" w:eastAsia="DejaVu Sans Mono" w:cs="Liberation Mono"/>
     </w:rPr>
   </w:style>
-  <w:style w:type="character" w:styleId="Style15">
+  <w:style w:type="character" w:styleId="Style14">
     <w:name w:val="特别强调"/>
     <w:qFormat/>
     <w:rPr>
@@ -4595,10 +10760,10 @@
       <w:lang w:val="zxx" w:eastAsia="zxx" w:bidi="zxx"/>
     </w:rPr>
   </w:style>
-  <w:style w:type="paragraph" w:styleId="Style16">
+  <w:style w:type="paragraph" w:styleId="Style15">
     <w:name w:val="标题样式"/>
     <w:basedOn w:val="Normal"/>
-    <w:next w:val="Style17"/>
+    <w:next w:val="Style16"/>
     <w:qFormat/>
     <w:pPr>
       <w:keepNext w:val="true"/>
@@ -4610,7 +10775,7 @@
       <w:szCs w:val="28"/>
     </w:rPr>
   </w:style>
-  <w:style w:type="paragraph" w:styleId="Style17">
+  <w:style w:type="paragraph" w:styleId="Style16">
     <w:name w:val="Body Text"/>
     <w:basedOn w:val="Normal"/>
     <w:pPr>
@@ -4618,13 +10783,13 @@
     </w:pPr>
     <w:rPr/>
   </w:style>
-  <w:style w:type="paragraph" w:styleId="Style18">
+  <w:style w:type="paragraph" w:styleId="Style17">
     <w:name w:val="List"/>
-    <w:basedOn w:val="Style17"/>
+    <w:basedOn w:val="Style16"/>
     <w:pPr/>
     <w:rPr/>
   </w:style>
-  <w:style w:type="paragraph" w:styleId="Style19">
+  <w:style w:type="paragraph" w:styleId="Style18">
     <w:name w:val="Caption"/>
     <w:basedOn w:val="Normal"/>
     <w:qFormat/>
@@ -4639,7 +10804,7 @@
       <w:szCs w:val="24"/>
     </w:rPr>
   </w:style>
-  <w:style w:type="paragraph" w:styleId="Style20">
+  <w:style w:type="paragraph" w:styleId="Style19">
     <w:name w:val="索引"/>
     <w:basedOn w:val="Normal"/>
     <w:qFormat/>

--- a/20190620/springboot.docx
+++ b/20190620/springboot.docx
@@ -376,6 +376,8 @@
       </w:r>
       <w:r>
         <w:rPr>
+          <w:b/>
+          <w:bCs/>
           <w:color w:val="3E3E3E"/>
           <w:sz w:val="24"/>
           <w:szCs w:val="24"/>
@@ -384,6 +386,8 @@
       </w:r>
       <w:r>
         <w:rPr>
+          <w:b/>
+          <w:bCs/>
           <w:color w:val="3E3E3E"/>
           <w:sz w:val="24"/>
           <w:szCs w:val="24"/>
@@ -392,11 +396,21 @@
       </w:r>
       <w:r>
         <w:rPr>
-          <w:color w:val="3E3E3E"/>
-          <w:sz w:val="24"/>
-          <w:szCs w:val="24"/>
-        </w:rPr>
-        <w:t>应用的初始搭建以及开发过程 使用特定的方式来进行配置（</w:t>
+          <w:b/>
+          <w:bCs/>
+          <w:color w:val="3E3E3E"/>
+          <w:sz w:val="24"/>
+          <w:szCs w:val="24"/>
+        </w:rPr>
+        <w:t>应用的初始搭建以及开发过程 使用特定的方式来进行配置</w:t>
+      </w:r>
+      <w:r>
+        <w:rPr>
+          <w:color w:val="3E3E3E"/>
+          <w:sz w:val="24"/>
+          <w:szCs w:val="24"/>
+        </w:rPr>
+        <w:t>（</w:t>
       </w:r>
       <w:r>
         <w:rPr>
@@ -1210,6 +1224,7 @@
         <w:shd w:val="clear" w:fill="FFFFFF"/>
         <w:spacing w:lineRule="atLeast" w:line="450" w:before="225" w:after="225"/>
         <w:rPr>
+          <w:color w:val="3E3E3E"/>
           <w:sz w:val="24"/>
           <w:szCs w:val="24"/>
         </w:rPr>
@@ -1221,6 +1236,43 @@
           <w:szCs w:val="24"/>
         </w:rPr>
         <w:t> </w:t>
+      </w:r>
+      <w:r>
+        <w:rPr>
+          <w:rFonts w:ascii="mry_KacstQurn" w:hAnsi="mry_KacstQurn"/>
+          <w:color w:val="646464"/>
+          <w:sz w:val="30"/>
+          <w:szCs w:val="24"/>
+          <w:shd w:fill="E8F2FE" w:val="clear"/>
+        </w:rPr>
+        <w:t>@ConfigurationProperties</w:t>
+      </w:r>
+      <w:r>
+        <w:rPr>
+          <w:rFonts w:ascii="mry_KacstQurn" w:hAnsi="mry_KacstQurn"/>
+          <w:color w:val="000000"/>
+          <w:sz w:val="30"/>
+          <w:shd w:fill="E8F2FE" w:val="clear"/>
+        </w:rPr>
+        <w:t>(prefix =</w:t>
+      </w:r>
+      <w:r>
+        <w:rPr>
+          <w:rFonts w:ascii="mry_KacstQurn" w:hAnsi="mry_KacstQurn"/>
+          <w:color w:val="2A00FF"/>
+          <w:sz w:val="30"/>
+          <w:shd w:fill="E8F2FE" w:val="clear"/>
+        </w:rPr>
+        <w:t>"solr"</w:t>
+      </w:r>
+      <w:r>
+        <w:rPr>
+          <w:rFonts w:ascii="mry_KacstQurn" w:hAnsi="mry_KacstQurn"/>
+          <w:color w:val="000000"/>
+          <w:sz w:val="30"/>
+          <w:shd w:fill="E8F2FE" w:val="clear"/>
+        </w:rPr>
+        <w:t>)</w:t>
       </w:r>
     </w:p>
     <w:p>
@@ -4019,8 +4071,13 @@
       </w:pPr>
       <w:r>
         <w:rPr>
-          <w:sz w:val="24"/>
-          <w:szCs w:val="24"/>
+          <w:rFonts w:eastAsia="Verdana;Arial;Helvetica;sans-serif"/>
+          <w:b w:val="false"/>
+          <w:i w:val="false"/>
+          <w:caps w:val="false"/>
+          <w:smallCaps w:val="false"/>
+          <w:color w:val="333333"/>
+          <w:spacing w:val="0"/>
         </w:rPr>
       </w:r>
     </w:p>
@@ -4224,8 +4281,13 @@
       </w:pPr>
       <w:r>
         <w:rPr>
-          <w:sz w:val="24"/>
-          <w:szCs w:val="24"/>
+          <w:rFonts w:eastAsia="Verdana;Arial;Helvetica;sans-serif"/>
+          <w:b w:val="false"/>
+          <w:i w:val="false"/>
+          <w:caps w:val="false"/>
+          <w:smallCaps w:val="false"/>
+          <w:color w:val="333333"/>
+          <w:spacing w:val="0"/>
         </w:rPr>
       </w:r>
     </w:p>
@@ -6825,15 +6887,19 @@
       </w:pPr>
       <w:r>
         <w:rPr>
-          <w:sz w:val="24"/>
-          <w:szCs w:val="24"/>
+          <w:b/>
+          <w:bCs/>
+          <w:sz w:val="28"/>
+          <w:szCs w:val="28"/>
         </w:rPr>
         <w:t>springcloud</w:t>
       </w:r>
       <w:r>
         <w:rPr>
-          <w:sz w:val="24"/>
-          <w:szCs w:val="24"/>
+          <w:b/>
+          <w:bCs/>
+          <w:sz w:val="28"/>
+          <w:szCs w:val="28"/>
         </w:rPr>
         <w:t>如何实现服务注册与发现？</w:t>
       </w:r>
@@ -7872,23 +7938,49 @@
       </w:r>
       <w:r>
         <w:rPr/>
-        <w:t>自动实现  只需要在</w:t>
-      </w:r>
-      <w:r>
-        <w:rPr/>
+        <w:t>自动实现 </w:t>
+      </w:r>
+      <w:r>
+        <w:rPr>
+          <w:color w:val="009598"/>
+        </w:rPr>
+        <w:t xml:space="preserve"> 只需要在</w:t>
+      </w:r>
+      <w:r>
+        <w:rPr>
+          <w:color w:val="009598"/>
+        </w:rPr>
         <w:t>main</w:t>
       </w:r>
       <w:r>
-        <w:rPr/>
+        <w:rPr>
+          <w:color w:val="009598"/>
+        </w:rPr>
         <w:t>方法添加</w:t>
       </w:r>
       <w:r>
-        <w:rPr/>
+        <w:rPr>
+          <w:color w:val="009598"/>
+        </w:rPr>
         <w:t xml:space="preserve">@EnableDisscoveryClient </w:t>
       </w:r>
       <w:r>
-        <w:rPr/>
-        <w:t>同一个服务修改端口就可以启动多个实例</w:t>
+        <w:rPr>
+          <w:color w:val="009598"/>
+        </w:rPr>
+        <w:t xml:space="preserve">同一个服务修改端口就可以启动多个实例 </w:t>
+      </w:r>
+      <w:r>
+        <w:rPr>
+          <w:color w:val="009598"/>
+        </w:rPr>
+        <w:t xml:space="preserve">vs </w:t>
+      </w:r>
+      <w:r>
+        <w:rPr>
+          <w:color w:val="009598"/>
+        </w:rPr>
+        <w:t>注解加载启动类上？</w:t>
       </w:r>
     </w:p>
     <w:p>
@@ -9162,29 +9254,37 @@
       </w:pPr>
       <w:r>
         <w:rPr>
-          <w:sz w:val="24"/>
-          <w:szCs w:val="24"/>
+          <w:b/>
+          <w:bCs/>
+          <w:sz w:val="28"/>
+          <w:szCs w:val="28"/>
         </w:rPr>
         <w:t>Eureka</w:t>
       </w:r>
       <w:r>
         <w:rPr>
-          <w:sz w:val="24"/>
-          <w:szCs w:val="24"/>
+          <w:b/>
+          <w:bCs/>
+          <w:sz w:val="28"/>
+          <w:szCs w:val="28"/>
         </w:rPr>
         <w:t>和</w:t>
       </w:r>
       <w:r>
         <w:rPr>
-          <w:sz w:val="24"/>
-          <w:szCs w:val="24"/>
+          <w:b/>
+          <w:bCs/>
+          <w:sz w:val="28"/>
+          <w:szCs w:val="28"/>
         </w:rPr>
         <w:t>zookeeper</w:t>
       </w:r>
       <w:r>
         <w:rPr>
-          <w:sz w:val="24"/>
-          <w:szCs w:val="24"/>
+          <w:b/>
+          <w:bCs/>
+          <w:sz w:val="28"/>
+          <w:szCs w:val="28"/>
         </w:rPr>
         <w:t>都可以提供服务注册与发现的功能，两者的区别：</w:t>
       </w:r>
@@ -10359,10 +10459,7 @@
     <w:p>
       <w:pPr>
         <w:pStyle w:val="Normal"/>
-        <w:rPr>
-          <w:sz w:val="24"/>
-          <w:szCs w:val="24"/>
-        </w:rPr>
+        <w:rPr/>
       </w:pPr>
       <w:r>
         <w:rPr>
@@ -10386,6 +10483,33 @@
       <w:pPr>
         <w:pStyle w:val="Normal"/>
         <w:rPr>
+          <w:rStyle w:val="Internet"/>
+          <w:sz w:val="24"/>
+          <w:szCs w:val="24"/>
+        </w:rPr>
+      </w:pPr>
+      <w:r>
+        <w:rPr/>
+      </w:r>
+    </w:p>
+    <w:p>
+      <w:pPr>
+        <w:pStyle w:val="Normal"/>
+        <w:rPr/>
+      </w:pPr>
+      <w:r>
+        <w:rPr>
+          <w:rStyle w:val="Internet"/>
+          <w:sz w:val="24"/>
+          <w:szCs w:val="24"/>
+        </w:rPr>
+        <w:t>https://blog.csdn.net/qq_35906921/article/details/84032874</w:t>
+      </w:r>
+    </w:p>
+    <w:p>
+      <w:pPr>
+        <w:pStyle w:val="Normal"/>
+        <w:rPr>
           <w:sz w:val="24"/>
           <w:szCs w:val="24"/>
         </w:rPr>
@@ -10641,10 +10765,7 @@
     <w:p>
       <w:pPr>
         <w:pStyle w:val="Normal"/>
-        <w:rPr>
-          <w:sz w:val="24"/>
-          <w:szCs w:val="24"/>
-        </w:rPr>
+        <w:rPr/>
       </w:pPr>
       <w:hyperlink r:id="rId3">
         <w:r>
@@ -10660,10 +10781,7 @@
     <w:p>
       <w:pPr>
         <w:pStyle w:val="Normal"/>
-        <w:rPr>
-          <w:sz w:val="24"/>
-          <w:szCs w:val="24"/>
-        </w:rPr>
+        <w:rPr/>
       </w:pPr>
       <w:r>
         <w:rPr>
@@ -10707,7 +10825,7 @@
     <w:qFormat/>
     <w:pPr>
       <w:widowControl/>
-      <w:overflowPunct w:val="false"/>
+      <w:overflowPunct w:val="true"/>
       <w:bidi w:val="0"/>
       <w:jc w:val="left"/>
     </w:pPr>
@@ -10723,7 +10841,6 @@
   <w:style w:type="paragraph" w:styleId="2">
     <w:name w:val="Heading 2"/>
     <w:basedOn w:val="Style15"/>
-    <w:next w:val="Style16"/>
     <w:qFormat/>
     <w:pPr>
       <w:spacing w:before="200" w:after="120"/>
@@ -10758,6 +10875,14 @@
       <w:color w:val="000080"/>
       <w:u w:val="single"/>
       <w:lang w:val="zxx" w:eastAsia="zxx" w:bidi="zxx"/>
+    </w:rPr>
+  </w:style>
+  <w:style w:type="character" w:styleId="ListLabel1">
+    <w:name w:val="ListLabel 1"/>
+    <w:qFormat/>
+    <w:rPr>
+      <w:sz w:val="24"/>
+      <w:szCs w:val="24"/>
     </w:rPr>
   </w:style>
   <w:style w:type="paragraph" w:styleId="Style15">
